--- a/java/Java-Ques1.docx
+++ b/java/Java-Ques1.docx
@@ -41,7 +41,15 @@
     </w:p>
     <w:p>
       <w:r>
-        <w:t xml:space="preserve">String s4 = new String("Hello").intern(); // Ensures use of the string pool  </w:t>
+        <w:t>String s4 = new String("Hello"</w:t>
+      </w:r>
+      <w:proofErr w:type="gramStart"/>
+      <w:r>
+        <w:t>).intern</w:t>
+      </w:r>
+      <w:proofErr w:type="gramEnd"/>
+      <w:r>
+        <w:t xml:space="preserve">(); // Ensures use of the string pool  </w:t>
       </w:r>
     </w:p>
     <w:p>
@@ -84,7 +92,23 @@
           <w:b/>
           <w:bCs/>
         </w:rPr>
-        <w:t>Why String objects are immutable in Java?</w:t>
+        <w:t xml:space="preserve">Why </w:t>
+      </w:r>
+      <w:proofErr w:type="gramStart"/>
+      <w:r>
+        <w:rPr>
+          <w:b/>
+          <w:bCs/>
+        </w:rPr>
+        <w:t>String objects are</w:t>
+      </w:r>
+      <w:proofErr w:type="gramEnd"/>
+      <w:r>
+        <w:rPr>
+          <w:b/>
+          <w:bCs/>
+        </w:rPr>
+        <w:t xml:space="preserve"> immutable in Java?</w:t>
       </w:r>
     </w:p>
     <w:p>
@@ -151,7 +175,15 @@
     </w:p>
     <w:p>
       <w:r>
-        <w:t>As the String object is immutable we don't have to take care of the synchronization that is required while sharing an object across multiple threads.</w:t>
+        <w:t xml:space="preserve">As the String object is </w:t>
+      </w:r>
+      <w:proofErr w:type="gramStart"/>
+      <w:r>
+        <w:t>immutable</w:t>
+      </w:r>
+      <w:proofErr w:type="gramEnd"/>
+      <w:r>
+        <w:t xml:space="preserve"> we don't have to take care of the synchronization that is required while sharing an object across multiple threads.</w:t>
       </w:r>
     </w:p>
     <w:p>
@@ -221,12 +253,56 @@
           <w:sz w:val="28"/>
           <w:szCs w:val="28"/>
         </w:rPr>
-        <w:t>Why String class is Final in Java?</w:t>
+        <w:t xml:space="preserve">Why </w:t>
+      </w:r>
+      <w:proofErr w:type="gramStart"/>
+      <w:r>
+        <w:rPr>
+          <w:b/>
+          <w:bCs/>
+          <w:sz w:val="28"/>
+          <w:szCs w:val="28"/>
+        </w:rPr>
+        <w:t>String class is</w:t>
+      </w:r>
+      <w:proofErr w:type="gramEnd"/>
+      <w:r>
+        <w:rPr>
+          <w:b/>
+          <w:bCs/>
+          <w:sz w:val="28"/>
+          <w:szCs w:val="28"/>
+        </w:rPr>
+        <w:t xml:space="preserve"> Final in Java?</w:t>
       </w:r>
     </w:p>
     <w:p>
       <w:r>
-        <w:t>The reason behind the String class being final is because no one can override the methods of the String class. So that it can provide the same features to the new String objects as well as to the old ones.</w:t>
+        <w:t xml:space="preserve">The reason behind the String class being final is because no one can override the methods of the String class. So that it can provide the same features </w:t>
+      </w:r>
+      <w:proofErr w:type="gramStart"/>
+      <w:r>
+        <w:t>to</w:t>
+      </w:r>
+      <w:proofErr w:type="gramEnd"/>
+      <w:r>
+        <w:t xml:space="preserve"> the new String objects </w:t>
+      </w:r>
+      <w:proofErr w:type="gramStart"/>
+      <w:r>
+        <w:t>as well as</w:t>
+      </w:r>
+      <w:proofErr w:type="gramEnd"/>
+      <w:r>
+        <w:t xml:space="preserve"> </w:t>
+      </w:r>
+      <w:proofErr w:type="gramStart"/>
+      <w:r>
+        <w:t>to</w:t>
+      </w:r>
+      <w:proofErr w:type="gramEnd"/>
+      <w:r>
+        <w:t xml:space="preserve"> the old ones.</w:t>
       </w:r>
     </w:p>
     <w:p>
@@ -243,9 +319,9 @@
           <w:sz w:val="28"/>
           <w:szCs w:val="28"/>
         </w:rPr>
-        <w:t xml:space="preserve">String compare by </w:t>
-      </w:r>
-      <w:proofErr w:type="spellStart"/>
+        <w:t xml:space="preserve">String </w:t>
+      </w:r>
+      <w:proofErr w:type="gramStart"/>
       <w:r>
         <w:rPr>
           <w:b/>
@@ -253,9 +329,9 @@
           <w:sz w:val="28"/>
           <w:szCs w:val="28"/>
         </w:rPr>
-        <w:t>compareTo</w:t>
-      </w:r>
-      <w:proofErr w:type="spellEnd"/>
+        <w:t>compare</w:t>
+      </w:r>
+      <w:proofErr w:type="gramEnd"/>
       <w:r>
         <w:rPr>
           <w:b/>
@@ -263,7 +339,38 @@
           <w:sz w:val="28"/>
           <w:szCs w:val="28"/>
         </w:rPr>
-        <w:t>() Method</w:t>
+        <w:t xml:space="preserve"> by </w:t>
+      </w:r>
+      <w:proofErr w:type="spellStart"/>
+      <w:proofErr w:type="gramStart"/>
+      <w:r>
+        <w:rPr>
+          <w:b/>
+          <w:bCs/>
+          <w:sz w:val="28"/>
+          <w:szCs w:val="28"/>
+        </w:rPr>
+        <w:t>compareTo</w:t>
+      </w:r>
+      <w:proofErr w:type="spellEnd"/>
+      <w:r>
+        <w:rPr>
+          <w:b/>
+          <w:bCs/>
+          <w:sz w:val="28"/>
+          <w:szCs w:val="28"/>
+        </w:rPr>
+        <w:t>(</w:t>
+      </w:r>
+      <w:proofErr w:type="gramEnd"/>
+      <w:r>
+        <w:rPr>
+          <w:b/>
+          <w:bCs/>
+          <w:sz w:val="28"/>
+          <w:szCs w:val="28"/>
+        </w:rPr>
+        <w:t>) Method</w:t>
       </w:r>
     </w:p>
     <w:p>
@@ -271,12 +378,17 @@
         <w:t xml:space="preserve">The String class </w:t>
       </w:r>
       <w:proofErr w:type="spellStart"/>
+      <w:proofErr w:type="gramStart"/>
       <w:r>
         <w:t>compareTo</w:t>
       </w:r>
       <w:proofErr w:type="spellEnd"/>
       <w:r>
-        <w:t>() method compares values lexicographically and returns an integer value that describes if first string is less than, equal to or greater than second string.</w:t>
+        <w:t>(</w:t>
+      </w:r>
+      <w:proofErr w:type="gramEnd"/>
+      <w:r>
+        <w:t>) method compares values lexicographically and returns an integer value that describes if first string is less than, equal to or greater than second string.</w:t>
       </w:r>
     </w:p>
     <w:p>
@@ -313,7 +425,27 @@
           <w:sz w:val="28"/>
           <w:szCs w:val="28"/>
         </w:rPr>
-        <w:t>How to create Immutable Class in Java?</w:t>
+        <w:t xml:space="preserve">How to create </w:t>
+      </w:r>
+      <w:proofErr w:type="gramStart"/>
+      <w:r>
+        <w:rPr>
+          <w:b/>
+          <w:bCs/>
+          <w:sz w:val="28"/>
+          <w:szCs w:val="28"/>
+        </w:rPr>
+        <w:t>Immutable</w:t>
+      </w:r>
+      <w:proofErr w:type="gramEnd"/>
+      <w:r>
+        <w:rPr>
+          <w:b/>
+          <w:bCs/>
+          <w:sz w:val="28"/>
+          <w:szCs w:val="28"/>
+        </w:rPr>
+        <w:t xml:space="preserve"> Class in Java?</w:t>
       </w:r>
     </w:p>
     <w:p>
@@ -339,7 +471,15 @@
         <w:t xml:space="preserve"> final data members</w:t>
       </w:r>
       <w:r>
-        <w:t>, no setter method. the final variable will be initialized during object creation.</w:t>
+        <w:t xml:space="preserve">, no setter method. </w:t>
+      </w:r>
+      <w:proofErr w:type="gramStart"/>
+      <w:r>
+        <w:t>the</w:t>
+      </w:r>
+      <w:proofErr w:type="gramEnd"/>
+      <w:r>
+        <w:t xml:space="preserve"> final variable will be initialized during object creation.</w:t>
       </w:r>
     </w:p>
     <w:p>
@@ -372,7 +512,15 @@
     </w:p>
     <w:p>
       <w:r>
-        <w:t> String creation using literals take less tim</w:t>
+        <w:t xml:space="preserve"> String creation using literals </w:t>
+      </w:r>
+      <w:proofErr w:type="gramStart"/>
+      <w:r>
+        <w:t>take</w:t>
+      </w:r>
+      <w:proofErr w:type="gramEnd"/>
+      <w:r>
+        <w:t xml:space="preserve"> less tim</w:t>
       </w:r>
       <w:r>
         <w:t>e.</w:t>
@@ -415,7 +563,23 @@
     </w:p>
     <w:p>
       <w:r>
-        <w:t>Two strings are called anagrams if they contain same set of characters but in different order.</w:t>
+        <w:t xml:space="preserve">Two strings are called anagrams if they contain </w:t>
+      </w:r>
+      <w:proofErr w:type="gramStart"/>
+      <w:r>
+        <w:t>same</w:t>
+      </w:r>
+      <w:proofErr w:type="gramEnd"/>
+      <w:r>
+        <w:t xml:space="preserve"> set of characters but in different </w:t>
+      </w:r>
+      <w:proofErr w:type="gramStart"/>
+      <w:r>
+        <w:t>order</w:t>
+      </w:r>
+      <w:proofErr w:type="gramEnd"/>
+      <w:r>
+        <w:t>.</w:t>
       </w:r>
     </w:p>
     <w:p>
@@ -501,7 +665,35 @@
           <w:szCs w:val="24"/>
           <w14:ligatures w14:val="none"/>
         </w:rPr>
-        <w:t> Can a finally block contain a return statement?</w:t>
+        <w:t xml:space="preserve"> Can a </w:t>
+      </w:r>
+      <w:proofErr w:type="gramStart"/>
+      <w:r>
+        <w:rPr>
+          <w:rFonts w:ascii="Segoe UI" w:eastAsia="Times New Roman" w:hAnsi="Segoe UI" w:cs="Segoe UI"/>
+          <w:b/>
+          <w:bCs/>
+          <w:color w:val="333333"/>
+          <w:kern w:val="0"/>
+          <w:sz w:val="24"/>
+          <w:szCs w:val="24"/>
+          <w14:ligatures w14:val="none"/>
+        </w:rPr>
+        <w:t>finally</w:t>
+      </w:r>
+      <w:proofErr w:type="gramEnd"/>
+      <w:r>
+        <w:rPr>
+          <w:rFonts w:ascii="Segoe UI" w:eastAsia="Times New Roman" w:hAnsi="Segoe UI" w:cs="Segoe UI"/>
+          <w:b/>
+          <w:bCs/>
+          <w:color w:val="333333"/>
+          <w:kern w:val="0"/>
+          <w:sz w:val="24"/>
+          <w:szCs w:val="24"/>
+          <w14:ligatures w14:val="none"/>
+        </w:rPr>
+        <w:t xml:space="preserve"> block contain a return statement?</w:t>
       </w:r>
     </w:p>
     <w:p>
@@ -527,7 +719,31 @@
           <w:szCs w:val="24"/>
           <w14:ligatures w14:val="none"/>
         </w:rPr>
-        <w:t>Yes, but using a return statement inside the finally block can override any return statements in the try or catch blocks, which may lead to unexpected behavior.</w:t>
+        <w:t xml:space="preserve">Yes, but using a return statement inside the </w:t>
+      </w:r>
+      <w:proofErr w:type="gramStart"/>
+      <w:r>
+        <w:rPr>
+          <w:rFonts w:ascii="Segoe UI" w:eastAsia="Times New Roman" w:hAnsi="Segoe UI" w:cs="Segoe UI"/>
+          <w:color w:val="333333"/>
+          <w:kern w:val="0"/>
+          <w:sz w:val="24"/>
+          <w:szCs w:val="24"/>
+          <w14:ligatures w14:val="none"/>
+        </w:rPr>
+        <w:t>finally</w:t>
+      </w:r>
+      <w:proofErr w:type="gramEnd"/>
+      <w:r>
+        <w:rPr>
+          <w:rFonts w:ascii="Segoe UI" w:eastAsia="Times New Roman" w:hAnsi="Segoe UI" w:cs="Segoe UI"/>
+          <w:color w:val="333333"/>
+          <w:kern w:val="0"/>
+          <w:sz w:val="24"/>
+          <w:szCs w:val="24"/>
+          <w14:ligatures w14:val="none"/>
+        </w:rPr>
+        <w:t xml:space="preserve"> block can override any return statements in the try or catch blocks, which may lead to unexpected behavior.</w:t>
       </w:r>
     </w:p>
     <w:p>
@@ -568,7 +784,35 @@
           <w:szCs w:val="24"/>
           <w14:ligatures w14:val="none"/>
         </w:rPr>
-        <w:t>. What happens if an exception occurs inside the finally block?</w:t>
+        <w:t xml:space="preserve">. What happens if an exception occurs inside the </w:t>
+      </w:r>
+      <w:proofErr w:type="gramStart"/>
+      <w:r>
+        <w:rPr>
+          <w:rFonts w:ascii="Segoe UI" w:eastAsia="Times New Roman" w:hAnsi="Segoe UI" w:cs="Segoe UI"/>
+          <w:b/>
+          <w:bCs/>
+          <w:color w:val="333333"/>
+          <w:kern w:val="0"/>
+          <w:sz w:val="24"/>
+          <w:szCs w:val="24"/>
+          <w14:ligatures w14:val="none"/>
+        </w:rPr>
+        <w:t>finally</w:t>
+      </w:r>
+      <w:proofErr w:type="gramEnd"/>
+      <w:r>
+        <w:rPr>
+          <w:rFonts w:ascii="Segoe UI" w:eastAsia="Times New Roman" w:hAnsi="Segoe UI" w:cs="Segoe UI"/>
+          <w:b/>
+          <w:bCs/>
+          <w:color w:val="333333"/>
+          <w:kern w:val="0"/>
+          <w:sz w:val="24"/>
+          <w:szCs w:val="24"/>
+          <w14:ligatures w14:val="none"/>
+        </w:rPr>
+        <w:t xml:space="preserve"> block?</w:t>
       </w:r>
     </w:p>
     <w:p>
@@ -607,7 +851,35 @@
           <w:szCs w:val="24"/>
           <w14:ligatures w14:val="none"/>
         </w:rPr>
-        <w:t>exception occurs inside the finally block</w:t>
+        <w:t xml:space="preserve">exception occurs inside the </w:t>
+      </w:r>
+      <w:proofErr w:type="gramStart"/>
+      <w:r>
+        <w:rPr>
+          <w:rFonts w:ascii="Segoe UI" w:eastAsia="Times New Roman" w:hAnsi="Segoe UI" w:cs="Segoe UI"/>
+          <w:b/>
+          <w:bCs/>
+          <w:color w:val="333333"/>
+          <w:kern w:val="0"/>
+          <w:sz w:val="24"/>
+          <w:szCs w:val="24"/>
+          <w14:ligatures w14:val="none"/>
+        </w:rPr>
+        <w:t>finally</w:t>
+      </w:r>
+      <w:proofErr w:type="gramEnd"/>
+      <w:r>
+        <w:rPr>
+          <w:rFonts w:ascii="Segoe UI" w:eastAsia="Times New Roman" w:hAnsi="Segoe UI" w:cs="Segoe UI"/>
+          <w:b/>
+          <w:bCs/>
+          <w:color w:val="333333"/>
+          <w:kern w:val="0"/>
+          <w:sz w:val="24"/>
+          <w:szCs w:val="24"/>
+          <w14:ligatures w14:val="none"/>
+        </w:rPr>
+        <w:t xml:space="preserve"> block</w:t>
       </w:r>
       <w:r>
         <w:rPr>
@@ -631,8 +903,23 @@
           <w:szCs w:val="24"/>
           <w14:ligatures w14:val="none"/>
         </w:rPr>
-        <w:t>it will be thrown</w:t>
-      </w:r>
+        <w:t xml:space="preserve">it will be </w:t>
+      </w:r>
+      <w:proofErr w:type="gramStart"/>
+      <w:r>
+        <w:rPr>
+          <w:rFonts w:ascii="Segoe UI" w:eastAsia="Times New Roman" w:hAnsi="Segoe UI" w:cs="Segoe UI"/>
+          <w:b/>
+          <w:bCs/>
+          <w:color w:val="333333"/>
+          <w:kern w:val="0"/>
+          <w:sz w:val="24"/>
+          <w:szCs w:val="24"/>
+          <w14:ligatures w14:val="none"/>
+        </w:rPr>
+        <w:t>thrown</w:t>
+      </w:r>
+      <w:proofErr w:type="gramEnd"/>
       <w:r>
         <w:rPr>
           <w:rFonts w:ascii="Segoe UI" w:eastAsia="Times New Roman" w:hAnsi="Segoe UI" w:cs="Segoe UI"/>
@@ -1488,7 +1775,35 @@
           <w:szCs w:val="24"/>
           <w14:ligatures w14:val="none"/>
         </w:rPr>
-        <w:t>Can a method use both throw and throws keywords in its definition?</w:t>
+        <w:t xml:space="preserve">Can a method use both throw and </w:t>
+      </w:r>
+      <w:proofErr w:type="gramStart"/>
+      <w:r>
+        <w:rPr>
+          <w:rFonts w:ascii="Segoe UI" w:eastAsia="Times New Roman" w:hAnsi="Segoe UI" w:cs="Segoe UI"/>
+          <w:b/>
+          <w:bCs/>
+          <w:color w:val="333333"/>
+          <w:kern w:val="0"/>
+          <w:sz w:val="24"/>
+          <w:szCs w:val="24"/>
+          <w14:ligatures w14:val="none"/>
+        </w:rPr>
+        <w:t>throws</w:t>
+      </w:r>
+      <w:proofErr w:type="gramEnd"/>
+      <w:r>
+        <w:rPr>
+          <w:rFonts w:ascii="Segoe UI" w:eastAsia="Times New Roman" w:hAnsi="Segoe UI" w:cs="Segoe UI"/>
+          <w:b/>
+          <w:bCs/>
+          <w:color w:val="333333"/>
+          <w:kern w:val="0"/>
+          <w:sz w:val="24"/>
+          <w:szCs w:val="24"/>
+          <w14:ligatures w14:val="none"/>
+        </w:rPr>
+        <w:t xml:space="preserve"> keywords in its definition?</w:t>
       </w:r>
     </w:p>
     <w:p>
@@ -1619,7 +1934,55 @@
           <w:szCs w:val="24"/>
           <w14:ligatures w14:val="none"/>
         </w:rPr>
-        <w:t>If the superclass method does not declare an exception, subclass overridden method cannot declare the checked exception but it can declare unchecked exception.</w:t>
+        <w:t xml:space="preserve">If the superclass method does not declare an exception, </w:t>
+      </w:r>
+      <w:proofErr w:type="gramStart"/>
+      <w:r>
+        <w:rPr>
+          <w:rFonts w:ascii="Segoe UI" w:eastAsia="Times New Roman" w:hAnsi="Segoe UI" w:cs="Segoe UI"/>
+          <w:color w:val="333333"/>
+          <w:kern w:val="0"/>
+          <w:sz w:val="24"/>
+          <w:szCs w:val="24"/>
+          <w14:ligatures w14:val="none"/>
+        </w:rPr>
+        <w:t>subclass</w:t>
+      </w:r>
+      <w:proofErr w:type="gramEnd"/>
+      <w:r>
+        <w:rPr>
+          <w:rFonts w:ascii="Segoe UI" w:eastAsia="Times New Roman" w:hAnsi="Segoe UI" w:cs="Segoe UI"/>
+          <w:color w:val="333333"/>
+          <w:kern w:val="0"/>
+          <w:sz w:val="24"/>
+          <w:szCs w:val="24"/>
+          <w14:ligatures w14:val="none"/>
+        </w:rPr>
+        <w:t xml:space="preserve"> overridden method cannot declare the checked </w:t>
+      </w:r>
+      <w:proofErr w:type="gramStart"/>
+      <w:r>
+        <w:rPr>
+          <w:rFonts w:ascii="Segoe UI" w:eastAsia="Times New Roman" w:hAnsi="Segoe UI" w:cs="Segoe UI"/>
+          <w:color w:val="333333"/>
+          <w:kern w:val="0"/>
+          <w:sz w:val="24"/>
+          <w:szCs w:val="24"/>
+          <w14:ligatures w14:val="none"/>
+        </w:rPr>
+        <w:t>exception</w:t>
+      </w:r>
+      <w:proofErr w:type="gramEnd"/>
+      <w:r>
+        <w:rPr>
+          <w:rFonts w:ascii="Segoe UI" w:eastAsia="Times New Roman" w:hAnsi="Segoe UI" w:cs="Segoe UI"/>
+          <w:color w:val="333333"/>
+          <w:kern w:val="0"/>
+          <w:sz w:val="24"/>
+          <w:szCs w:val="24"/>
+          <w14:ligatures w14:val="none"/>
+        </w:rPr>
+        <w:t xml:space="preserve"> but it can declare unchecked exception.</w:t>
       </w:r>
     </w:p>
     <w:p>
@@ -1732,7 +2095,35 @@
           <w:szCs w:val="24"/>
           <w14:ligatures w14:val="none"/>
         </w:rPr>
-        <w:t>What happens if we do not call super() inside the custom exception constructor?</w:t>
+        <w:t xml:space="preserve">What happens if we do not call </w:t>
+      </w:r>
+      <w:proofErr w:type="gramStart"/>
+      <w:r>
+        <w:rPr>
+          <w:rFonts w:ascii="Segoe UI" w:eastAsia="Times New Roman" w:hAnsi="Segoe UI" w:cs="Segoe UI"/>
+          <w:b/>
+          <w:bCs/>
+          <w:color w:val="333333"/>
+          <w:kern w:val="0"/>
+          <w:sz w:val="24"/>
+          <w:szCs w:val="24"/>
+          <w14:ligatures w14:val="none"/>
+        </w:rPr>
+        <w:t>super(</w:t>
+      </w:r>
+      <w:proofErr w:type="gramEnd"/>
+      <w:r>
+        <w:rPr>
+          <w:rFonts w:ascii="Segoe UI" w:eastAsia="Times New Roman" w:hAnsi="Segoe UI" w:cs="Segoe UI"/>
+          <w:b/>
+          <w:bCs/>
+          <w:color w:val="333333"/>
+          <w:kern w:val="0"/>
+          <w:sz w:val="24"/>
+          <w:szCs w:val="24"/>
+          <w14:ligatures w14:val="none"/>
+        </w:rPr>
+        <w:t>) inside the custom exception constructor?</w:t>
       </w:r>
     </w:p>
     <w:p>
@@ -1761,6 +2152,7 @@
         <w:t xml:space="preserve"> </w:t>
       </w:r>
       <w:proofErr w:type="spellStart"/>
+      <w:proofErr w:type="gramStart"/>
       <w:r>
         <w:rPr>
           <w:sz w:val="24"/>
@@ -1774,7 +2166,15 @@
           <w:sz w:val="24"/>
           <w:szCs w:val="24"/>
         </w:rPr>
-        <w:t>() Method</w:t>
+        <w:t>(</w:t>
+      </w:r>
+      <w:proofErr w:type="gramEnd"/>
+      <w:r>
+        <w:rPr>
+          <w:sz w:val="24"/>
+          <w:szCs w:val="24"/>
+        </w:rPr>
+        <w:t>) Method</w:t>
       </w:r>
     </w:p>
     <w:p>
@@ -1830,6 +2230,7 @@
         <w:t xml:space="preserve">which allows the message to be retrieved later using </w:t>
       </w:r>
       <w:proofErr w:type="spellStart"/>
+      <w:proofErr w:type="gramStart"/>
       <w:r>
         <w:rPr>
           <w:sz w:val="28"/>
@@ -1843,7 +2244,15 @@
           <w:sz w:val="28"/>
           <w:szCs w:val="28"/>
         </w:rPr>
-        <w:t>().</w:t>
+        <w:t>(</w:t>
+      </w:r>
+      <w:proofErr w:type="gramEnd"/>
+      <w:r>
+        <w:rPr>
+          <w:sz w:val="28"/>
+          <w:szCs w:val="28"/>
+        </w:rPr>
+        <w:t>).</w:t>
       </w:r>
     </w:p>
     <w:p>
@@ -1892,12 +2301,21 @@
           <w:szCs w:val="28"/>
         </w:rPr>
       </w:pPr>
+      <w:proofErr w:type="gramStart"/>
       <w:r>
         <w:rPr>
           <w:sz w:val="28"/>
           <w:szCs w:val="28"/>
         </w:rPr>
-        <w:t>we use multithreading rather than multiprocessing because threads use a shared memory area.</w:t>
+        <w:t>we</w:t>
+      </w:r>
+      <w:proofErr w:type="gramEnd"/>
+      <w:r>
+        <w:rPr>
+          <w:sz w:val="28"/>
+          <w:szCs w:val="28"/>
+        </w:rPr>
+        <w:t xml:space="preserve"> use multithreading rather than multiprocessing because threads use a shared memory area.</w:t>
       </w:r>
     </w:p>
     <w:p>
@@ -1989,7 +2407,39 @@
           <w:sz w:val="28"/>
           <w:szCs w:val="28"/>
         </w:rPr>
-        <w:t xml:space="preserve"> A thread is in this state after it's created with new Thread(), but before calling start().</w:t>
+        <w:t xml:space="preserve"> A thread is in this state after it's created with new </w:t>
+      </w:r>
+      <w:proofErr w:type="gramStart"/>
+      <w:r>
+        <w:rPr>
+          <w:sz w:val="28"/>
+          <w:szCs w:val="28"/>
+        </w:rPr>
+        <w:t>Thread(</w:t>
+      </w:r>
+      <w:proofErr w:type="gramEnd"/>
+      <w:r>
+        <w:rPr>
+          <w:sz w:val="28"/>
+          <w:szCs w:val="28"/>
+        </w:rPr>
+        <w:t xml:space="preserve">), but before calling </w:t>
+      </w:r>
+      <w:proofErr w:type="gramStart"/>
+      <w:r>
+        <w:rPr>
+          <w:sz w:val="28"/>
+          <w:szCs w:val="28"/>
+        </w:rPr>
+        <w:t>start(</w:t>
+      </w:r>
+      <w:proofErr w:type="gramEnd"/>
+      <w:r>
+        <w:rPr>
+          <w:sz w:val="28"/>
+          <w:szCs w:val="28"/>
+        </w:rPr>
+        <w:t>).</w:t>
       </w:r>
     </w:p>
     <w:p>
@@ -2020,12 +2470,21 @@
       <w:r>
         <w:t xml:space="preserve">After calling </w:t>
       </w:r>
+      <w:proofErr w:type="gramStart"/>
       <w:r>
         <w:rPr>
           <w:rStyle w:val="HTMLCode"/>
           <w:rFonts w:eastAsiaTheme="majorEastAsia"/>
         </w:rPr>
-        <w:t>start()</w:t>
+        <w:t>start(</w:t>
+      </w:r>
+      <w:proofErr w:type="gramEnd"/>
+      <w:r>
+        <w:rPr>
+          <w:rStyle w:val="HTMLCode"/>
+          <w:rFonts w:eastAsiaTheme="majorEastAsia"/>
+        </w:rPr>
+        <w:t>)</w:t>
       </w:r>
       <w:r>
         <w:t xml:space="preserve">, the thread moves to RUNNABLE.  It is </w:t>
@@ -2200,6 +2659,7 @@
         </w:rPr>
         <w:t xml:space="preserve">23. </w:t>
       </w:r>
+      <w:proofErr w:type="gramStart"/>
       <w:r>
         <w:rPr>
           <w:b/>
@@ -2207,7 +2667,17 @@
           <w:sz w:val="28"/>
           <w:szCs w:val="28"/>
         </w:rPr>
-        <w:t>Interrupt()</w:t>
+        <w:t>Interrupt(</w:t>
+      </w:r>
+      <w:proofErr w:type="gramEnd"/>
+      <w:r>
+        <w:rPr>
+          <w:b/>
+          <w:bCs/>
+          <w:sz w:val="28"/>
+          <w:szCs w:val="28"/>
+        </w:rPr>
+        <w:t>)</w:t>
       </w:r>
     </w:p>
     <w:p>
@@ -2222,7 +2692,23 @@
           <w:sz w:val="24"/>
           <w:szCs w:val="24"/>
         </w:rPr>
-        <w:t xml:space="preserve">The interrupt() method </w:t>
+        <w:t xml:space="preserve">The </w:t>
+      </w:r>
+      <w:proofErr w:type="gramStart"/>
+      <w:r>
+        <w:rPr>
+          <w:sz w:val="24"/>
+          <w:szCs w:val="24"/>
+        </w:rPr>
+        <w:t>interrupt(</w:t>
+      </w:r>
+      <w:proofErr w:type="gramEnd"/>
+      <w:r>
+        <w:rPr>
+          <w:sz w:val="24"/>
+          <w:szCs w:val="24"/>
+        </w:rPr>
+        <w:t xml:space="preserve">) method </w:t>
       </w:r>
       <w:r>
         <w:rPr>
@@ -2486,7 +2972,23 @@
           <w:sz w:val="24"/>
           <w:szCs w:val="24"/>
         </w:rPr>
-        <w:t xml:space="preserve"> the same priorities and arrival time, the scheduling will be decided on the basis of FCFS algorithm. Thus, the thread that arrives first gets the opportunity to execute first.</w:t>
+        <w:t xml:space="preserve"> the same priorities and arrival time, the scheduling will be decided </w:t>
+      </w:r>
+      <w:proofErr w:type="gramStart"/>
+      <w:r>
+        <w:rPr>
+          <w:sz w:val="24"/>
+          <w:szCs w:val="24"/>
+        </w:rPr>
+        <w:t>on the basis of</w:t>
+      </w:r>
+      <w:proofErr w:type="gramEnd"/>
+      <w:r>
+        <w:rPr>
+          <w:sz w:val="24"/>
+          <w:szCs w:val="24"/>
+        </w:rPr>
+        <w:t xml:space="preserve"> FCFS algorithm. Thus, the thread that arrives first gets the opportunity to execute first.</w:t>
       </w:r>
     </w:p>
     <w:p>
@@ -2540,7 +3042,23 @@
           <w:sz w:val="24"/>
           <w:szCs w:val="24"/>
         </w:rPr>
-        <w:t>The method sleep() is being used to halt the working of a thread for a given amount of time. </w:t>
+        <w:t xml:space="preserve">The method </w:t>
+      </w:r>
+      <w:proofErr w:type="gramStart"/>
+      <w:r>
+        <w:rPr>
+          <w:sz w:val="24"/>
+          <w:szCs w:val="24"/>
+        </w:rPr>
+        <w:t>sleep(</w:t>
+      </w:r>
+      <w:proofErr w:type="gramEnd"/>
+      <w:r>
+        <w:rPr>
+          <w:sz w:val="24"/>
+          <w:szCs w:val="24"/>
+        </w:rPr>
+        <w:t>) is being used to halt the working of a thread for a given amount of time. </w:t>
       </w:r>
     </w:p>
     <w:p>
@@ -2650,7 +3168,39 @@
           <w:sz w:val="24"/>
           <w:szCs w:val="24"/>
         </w:rPr>
-        <w:t xml:space="preserve"> on the mercy of user threads i.e. when all the user threads dies, JVM terminates this thread automatically.</w:t>
+        <w:t xml:space="preserve"> on the mercy of user </w:t>
+      </w:r>
+      <w:proofErr w:type="gramStart"/>
+      <w:r>
+        <w:rPr>
+          <w:sz w:val="24"/>
+          <w:szCs w:val="24"/>
+        </w:rPr>
+        <w:t>threads</w:t>
+      </w:r>
+      <w:proofErr w:type="gramEnd"/>
+      <w:r>
+        <w:rPr>
+          <w:sz w:val="24"/>
+          <w:szCs w:val="24"/>
+        </w:rPr>
+        <w:t xml:space="preserve"> i.e. when all the user threads </w:t>
+      </w:r>
+      <w:proofErr w:type="gramStart"/>
+      <w:r>
+        <w:rPr>
+          <w:sz w:val="24"/>
+          <w:szCs w:val="24"/>
+        </w:rPr>
+        <w:t>dies</w:t>
+      </w:r>
+      <w:proofErr w:type="gramEnd"/>
+      <w:r>
+        <w:rPr>
+          <w:sz w:val="24"/>
+          <w:szCs w:val="24"/>
+        </w:rPr>
+        <w:t>, JVM terminates this thread automatically.</w:t>
       </w:r>
     </w:p>
     <w:p>
@@ -2674,7 +3224,39 @@
           <w:sz w:val="24"/>
           <w:szCs w:val="24"/>
         </w:rPr>
-        <w:t xml:space="preserve">: If you want to make a user thread as Daemon, it must not be started otherwise it will throw </w:t>
+        <w:t xml:space="preserve">: If you want to make a user thread </w:t>
+      </w:r>
+      <w:proofErr w:type="gramStart"/>
+      <w:r>
+        <w:rPr>
+          <w:sz w:val="24"/>
+          <w:szCs w:val="24"/>
+        </w:rPr>
+        <w:t>as</w:t>
+      </w:r>
+      <w:proofErr w:type="gramEnd"/>
+      <w:r>
+        <w:rPr>
+          <w:sz w:val="24"/>
+          <w:szCs w:val="24"/>
+        </w:rPr>
+        <w:t xml:space="preserve"> Daemon, it must not be started otherwise it will </w:t>
+      </w:r>
+      <w:proofErr w:type="gramStart"/>
+      <w:r>
+        <w:rPr>
+          <w:sz w:val="24"/>
+          <w:szCs w:val="24"/>
+        </w:rPr>
+        <w:t>throw</w:t>
+      </w:r>
+      <w:proofErr w:type="gramEnd"/>
+      <w:r>
+        <w:rPr>
+          <w:sz w:val="24"/>
+          <w:szCs w:val="24"/>
+        </w:rPr>
+        <w:t xml:space="preserve"> </w:t>
       </w:r>
       <w:r>
         <w:rPr>
@@ -2711,12 +3293,21 @@
     <w:p>
       <w:pPr>
         <w:rPr>
+          <w:sz w:val="24"/>
+          <w:szCs w:val="24"/>
+        </w:rPr>
+      </w:pPr>
+      <w:r>
+        <w:rPr>
           <w:b/>
           <w:bCs/>
           <w:sz w:val="32"/>
           <w:szCs w:val="32"/>
         </w:rPr>
-      </w:pPr>
+        <w:t xml:space="preserve">27. </w:t>
+      </w:r>
+      <w:proofErr w:type="spellStart"/>
+      <w:proofErr w:type="gramStart"/>
       <w:r>
         <w:rPr>
           <w:b/>
@@ -2724,8 +3315,9 @@
           <w:sz w:val="32"/>
           <w:szCs w:val="32"/>
         </w:rPr>
-        <w:t xml:space="preserve">28. </w:t>
-      </w:r>
+        <w:t>ExecutorService</w:t>
+      </w:r>
+      <w:proofErr w:type="spellEnd"/>
       <w:r>
         <w:rPr>
           <w:b/>
@@ -2733,23 +3325,737 @@
           <w:sz w:val="32"/>
           <w:szCs w:val="32"/>
         </w:rPr>
-        <w:t>Thread Pool</w:t>
+        <w:t> </w:t>
+      </w:r>
+      <w:r>
+        <w:rPr>
+          <w:b/>
+          <w:bCs/>
+          <w:sz w:val="32"/>
+          <w:szCs w:val="32"/>
+        </w:rPr>
+        <w:t>:</w:t>
+      </w:r>
+      <w:proofErr w:type="gramEnd"/>
+      <w:r>
+        <w:rPr>
+          <w:rFonts w:ascii="Segoe UI" w:hAnsi="Segoe UI" w:cs="Segoe UI"/>
+          <w:color w:val="333333"/>
+          <w:sz w:val="23"/>
+          <w:szCs w:val="23"/>
+          <w:shd w:val="clear" w:color="auto" w:fill="FFFFFF"/>
+        </w:rPr>
+        <w:t xml:space="preserve"> </w:t>
+      </w:r>
+      <w:r>
+        <w:rPr>
+          <w:sz w:val="24"/>
+          <w:szCs w:val="24"/>
+        </w:rPr>
+        <w:t xml:space="preserve">The </w:t>
+      </w:r>
+      <w:proofErr w:type="spellStart"/>
+      <w:r>
+        <w:rPr>
+          <w:sz w:val="24"/>
+          <w:szCs w:val="24"/>
+        </w:rPr>
+        <w:t>ExecutorService</w:t>
+      </w:r>
+      <w:proofErr w:type="spellEnd"/>
+      <w:r>
+        <w:rPr>
+          <w:sz w:val="24"/>
+          <w:szCs w:val="24"/>
+        </w:rPr>
+        <w:t xml:space="preserve"> helps maintain a pool of threads and assigns them tasks. </w:t>
       </w:r>
     </w:p>
     <w:p>
       <w:pPr>
         <w:rPr>
-          <w:sz w:val="24"/>
-          <w:szCs w:val="24"/>
-        </w:rPr>
-      </w:pPr>
-      <w:r>
-        <w:rPr>
-          <w:sz w:val="24"/>
-          <w:szCs w:val="24"/>
-        </w:rPr>
-        <w:t>A Thread Pool in Java is a collection of pre-initialized reusable threads that can execute tasks concurrently. It helps manage system resources efficiently by reusing threads instead of creating new ones for each task.</w:t>
-      </w:r>
+          <w:b/>
+          <w:bCs/>
+          <w:sz w:val="32"/>
+          <w:szCs w:val="32"/>
+        </w:rPr>
+      </w:pPr>
+      <w:r>
+        <w:rPr>
+          <w:sz w:val="24"/>
+          <w:szCs w:val="24"/>
+        </w:rPr>
+        <w:t>It also provides the facility to queue up tasks until there is a free thread available if the number of tasks is more than the threads available</w:t>
+      </w:r>
+      <w:r>
+        <w:rPr>
+          <w:b/>
+          <w:bCs/>
+          <w:sz w:val="32"/>
+          <w:szCs w:val="32"/>
+        </w:rPr>
+        <w:t>.</w:t>
+      </w:r>
+    </w:p>
+    <w:tbl>
+      <w:tblPr>
+        <w:tblW w:w="9355" w:type="dxa"/>
+        <w:tblLook w:val="04A0" w:firstRow="1" w:lastRow="0" w:firstColumn="1" w:lastColumn="0" w:noHBand="0" w:noVBand="1"/>
+      </w:tblPr>
+      <w:tblGrid>
+        <w:gridCol w:w="4405"/>
+        <w:gridCol w:w="4950"/>
+      </w:tblGrid>
+      <w:tr>
+        <w:trPr>
+          <w:trHeight w:val="458"/>
+        </w:trPr>
+        <w:tc>
+          <w:tcPr>
+            <w:tcW w:w="4405" w:type="dxa"/>
+            <w:tcBorders>
+              <w:top w:val="single" w:sz="4" w:space="0" w:color="auto"/>
+              <w:left w:val="single" w:sz="4" w:space="0" w:color="auto"/>
+              <w:bottom w:val="single" w:sz="4" w:space="0" w:color="auto"/>
+              <w:right w:val="single" w:sz="4" w:space="0" w:color="auto"/>
+            </w:tcBorders>
+            <w:shd w:val="clear" w:color="000000" w:fill="D9D9D9"/>
+            <w:vAlign w:val="center"/>
+            <w:hideMark/>
+          </w:tcPr>
+          <w:p>
+            <w:pPr>
+              <w:spacing w:after="0" w:line="240" w:lineRule="auto"/>
+              <w:jc w:val="center"/>
+              <w:rPr>
+                <w:rFonts w:ascii="Aptos Narrow" w:eastAsia="Times New Roman" w:hAnsi="Aptos Narrow" w:cs="Times New Roman"/>
+                <w:b/>
+                <w:bCs/>
+                <w:color w:val="000000"/>
+                <w:kern w:val="0"/>
+                <w14:ligatures w14:val="none"/>
+              </w:rPr>
+            </w:pPr>
+            <w:r>
+              <w:rPr>
+                <w:rFonts w:ascii="Aptos Narrow" w:eastAsia="Times New Roman" w:hAnsi="Aptos Narrow" w:cs="Times New Roman"/>
+                <w:b/>
+                <w:bCs/>
+                <w:color w:val="000000"/>
+                <w:kern w:val="0"/>
+                <w14:ligatures w14:val="none"/>
+              </w:rPr>
+              <w:t>Method</w:t>
+            </w:r>
+          </w:p>
+        </w:tc>
+        <w:tc>
+          <w:tcPr>
+            <w:tcW w:w="4950" w:type="dxa"/>
+            <w:tcBorders>
+              <w:top w:val="single" w:sz="4" w:space="0" w:color="auto"/>
+              <w:left w:val="nil"/>
+              <w:bottom w:val="single" w:sz="4" w:space="0" w:color="auto"/>
+              <w:right w:val="single" w:sz="4" w:space="0" w:color="auto"/>
+            </w:tcBorders>
+            <w:shd w:val="clear" w:color="000000" w:fill="D9D9D9"/>
+            <w:vAlign w:val="center"/>
+            <w:hideMark/>
+          </w:tcPr>
+          <w:p>
+            <w:pPr>
+              <w:spacing w:after="0" w:line="240" w:lineRule="auto"/>
+              <w:jc w:val="center"/>
+              <w:rPr>
+                <w:rFonts w:ascii="Aptos Narrow" w:eastAsia="Times New Roman" w:hAnsi="Aptos Narrow" w:cs="Times New Roman"/>
+                <w:b/>
+                <w:bCs/>
+                <w:color w:val="000000"/>
+                <w:kern w:val="0"/>
+                <w14:ligatures w14:val="none"/>
+              </w:rPr>
+            </w:pPr>
+            <w:r>
+              <w:rPr>
+                <w:rFonts w:ascii="Aptos Narrow" w:eastAsia="Times New Roman" w:hAnsi="Aptos Narrow" w:cs="Times New Roman"/>
+                <w:b/>
+                <w:bCs/>
+                <w:color w:val="000000"/>
+                <w:kern w:val="0"/>
+                <w14:ligatures w14:val="none"/>
+              </w:rPr>
+              <w:t>What it does</w:t>
+            </w:r>
+          </w:p>
+        </w:tc>
+      </w:tr>
+      <w:tr>
+        <w:trPr>
+          <w:trHeight w:val="440"/>
+        </w:trPr>
+        <w:tc>
+          <w:tcPr>
+            <w:tcW w:w="4405" w:type="dxa"/>
+            <w:tcBorders>
+              <w:top w:val="nil"/>
+              <w:left w:val="single" w:sz="4" w:space="0" w:color="auto"/>
+              <w:bottom w:val="single" w:sz="4" w:space="0" w:color="auto"/>
+              <w:right w:val="single" w:sz="4" w:space="0" w:color="auto"/>
+            </w:tcBorders>
+            <w:shd w:val="clear" w:color="auto" w:fill="auto"/>
+            <w:vAlign w:val="center"/>
+            <w:hideMark/>
+          </w:tcPr>
+          <w:p>
+            <w:pPr>
+              <w:spacing w:after="0" w:line="240" w:lineRule="auto"/>
+              <w:rPr>
+                <w:rFonts w:ascii="Arial Unicode MS" w:eastAsia="Times New Roman" w:hAnsi="Arial Unicode MS" w:cs="Times New Roman"/>
+                <w:color w:val="000000"/>
+                <w:kern w:val="0"/>
+                <w:sz w:val="20"/>
+                <w:szCs w:val="20"/>
+                <w14:ligatures w14:val="none"/>
+              </w:rPr>
+            </w:pPr>
+            <w:proofErr w:type="gramStart"/>
+            <w:r>
+              <w:rPr>
+                <w:rFonts w:ascii="Arial Unicode MS" w:eastAsia="Times New Roman" w:hAnsi="Arial Unicode MS" w:cs="Times New Roman"/>
+                <w:color w:val="000000"/>
+                <w:kern w:val="0"/>
+                <w:sz w:val="20"/>
+                <w:szCs w:val="20"/>
+                <w14:ligatures w14:val="none"/>
+              </w:rPr>
+              <w:t>submit(</w:t>
+            </w:r>
+            <w:proofErr w:type="gramEnd"/>
+            <w:r>
+              <w:rPr>
+                <w:rFonts w:ascii="Arial Unicode MS" w:eastAsia="Times New Roman" w:hAnsi="Arial Unicode MS" w:cs="Times New Roman"/>
+                <w:color w:val="000000"/>
+                <w:kern w:val="0"/>
+                <w:sz w:val="20"/>
+                <w:szCs w:val="20"/>
+                <w14:ligatures w14:val="none"/>
+              </w:rPr>
+              <w:t>Runnable task)</w:t>
+            </w:r>
+          </w:p>
+        </w:tc>
+        <w:tc>
+          <w:tcPr>
+            <w:tcW w:w="4950" w:type="dxa"/>
+            <w:tcBorders>
+              <w:top w:val="nil"/>
+              <w:left w:val="nil"/>
+              <w:bottom w:val="single" w:sz="4" w:space="0" w:color="auto"/>
+              <w:right w:val="single" w:sz="4" w:space="0" w:color="auto"/>
+            </w:tcBorders>
+            <w:shd w:val="clear" w:color="auto" w:fill="auto"/>
+            <w:vAlign w:val="center"/>
+            <w:hideMark/>
+          </w:tcPr>
+          <w:p>
+            <w:pPr>
+              <w:spacing w:after="0" w:line="240" w:lineRule="auto"/>
+              <w:rPr>
+                <w:rFonts w:ascii="Aptos Narrow" w:eastAsia="Times New Roman" w:hAnsi="Aptos Narrow" w:cs="Times New Roman"/>
+                <w:color w:val="000000"/>
+                <w:kern w:val="0"/>
+                <w14:ligatures w14:val="none"/>
+              </w:rPr>
+            </w:pPr>
+            <w:r>
+              <w:rPr>
+                <w:rFonts w:ascii="Aptos Narrow" w:eastAsia="Times New Roman" w:hAnsi="Aptos Narrow" w:cs="Times New Roman"/>
+                <w:color w:val="000000"/>
+                <w:kern w:val="0"/>
+                <w14:ligatures w14:val="none"/>
+              </w:rPr>
+              <w:t xml:space="preserve">Run task without </w:t>
+            </w:r>
+            <w:r>
+              <w:rPr>
+                <w:rFonts w:ascii="Aptos Narrow" w:eastAsia="Times New Roman" w:hAnsi="Aptos Narrow" w:cs="Times New Roman"/>
+                <w:color w:val="000000"/>
+                <w:kern w:val="0"/>
+                <w14:ligatures w14:val="none"/>
+              </w:rPr>
+              <w:t>returning</w:t>
+            </w:r>
+            <w:r>
+              <w:rPr>
+                <w:rFonts w:ascii="Aptos Narrow" w:eastAsia="Times New Roman" w:hAnsi="Aptos Narrow" w:cs="Times New Roman"/>
+                <w:color w:val="000000"/>
+                <w:kern w:val="0"/>
+                <w14:ligatures w14:val="none"/>
+              </w:rPr>
+              <w:t xml:space="preserve"> a result.</w:t>
+            </w:r>
+          </w:p>
+        </w:tc>
+      </w:tr>
+      <w:tr>
+        <w:trPr>
+          <w:trHeight w:val="530"/>
+        </w:trPr>
+        <w:tc>
+          <w:tcPr>
+            <w:tcW w:w="4405" w:type="dxa"/>
+            <w:tcBorders>
+              <w:top w:val="nil"/>
+              <w:left w:val="single" w:sz="4" w:space="0" w:color="auto"/>
+              <w:bottom w:val="single" w:sz="4" w:space="0" w:color="auto"/>
+              <w:right w:val="single" w:sz="4" w:space="0" w:color="auto"/>
+            </w:tcBorders>
+            <w:shd w:val="clear" w:color="auto" w:fill="auto"/>
+            <w:vAlign w:val="center"/>
+            <w:hideMark/>
+          </w:tcPr>
+          <w:p>
+            <w:pPr>
+              <w:spacing w:after="0" w:line="240" w:lineRule="auto"/>
+              <w:rPr>
+                <w:rFonts w:ascii="Arial Unicode MS" w:eastAsia="Times New Roman" w:hAnsi="Arial Unicode MS" w:cs="Times New Roman"/>
+                <w:color w:val="000000"/>
+                <w:kern w:val="0"/>
+                <w:sz w:val="20"/>
+                <w:szCs w:val="20"/>
+                <w14:ligatures w14:val="none"/>
+              </w:rPr>
+            </w:pPr>
+            <w:proofErr w:type="gramStart"/>
+            <w:r>
+              <w:rPr>
+                <w:rFonts w:ascii="Arial Unicode MS" w:eastAsia="Times New Roman" w:hAnsi="Arial Unicode MS" w:cs="Times New Roman"/>
+                <w:color w:val="000000"/>
+                <w:kern w:val="0"/>
+                <w:sz w:val="20"/>
+                <w:szCs w:val="20"/>
+                <w14:ligatures w14:val="none"/>
+              </w:rPr>
+              <w:t>submit(</w:t>
+            </w:r>
+            <w:proofErr w:type="gramEnd"/>
+            <w:r>
+              <w:rPr>
+                <w:rFonts w:ascii="Arial Unicode MS" w:eastAsia="Times New Roman" w:hAnsi="Arial Unicode MS" w:cs="Times New Roman"/>
+                <w:color w:val="000000"/>
+                <w:kern w:val="0"/>
+                <w:sz w:val="20"/>
+                <w:szCs w:val="20"/>
+                <w14:ligatures w14:val="none"/>
+              </w:rPr>
+              <w:t>Callable&lt;T&gt; task)</w:t>
+            </w:r>
+          </w:p>
+        </w:tc>
+        <w:tc>
+          <w:tcPr>
+            <w:tcW w:w="4950" w:type="dxa"/>
+            <w:tcBorders>
+              <w:top w:val="nil"/>
+              <w:left w:val="nil"/>
+              <w:bottom w:val="single" w:sz="4" w:space="0" w:color="auto"/>
+              <w:right w:val="single" w:sz="4" w:space="0" w:color="auto"/>
+            </w:tcBorders>
+            <w:shd w:val="clear" w:color="auto" w:fill="auto"/>
+            <w:vAlign w:val="center"/>
+            <w:hideMark/>
+          </w:tcPr>
+          <w:p>
+            <w:pPr>
+              <w:spacing w:after="0" w:line="240" w:lineRule="auto"/>
+              <w:rPr>
+                <w:rFonts w:ascii="Aptos Narrow" w:eastAsia="Times New Roman" w:hAnsi="Aptos Narrow" w:cs="Times New Roman"/>
+                <w:color w:val="000000"/>
+                <w:kern w:val="0"/>
+                <w14:ligatures w14:val="none"/>
+              </w:rPr>
+            </w:pPr>
+            <w:r>
+              <w:rPr>
+                <w:rFonts w:ascii="Aptos Narrow" w:eastAsia="Times New Roman" w:hAnsi="Aptos Narrow" w:cs="Times New Roman"/>
+                <w:color w:val="000000"/>
+                <w:kern w:val="0"/>
+                <w14:ligatures w14:val="none"/>
+              </w:rPr>
+              <w:t xml:space="preserve">Run </w:t>
+            </w:r>
+            <w:r>
+              <w:rPr>
+                <w:rFonts w:ascii="Aptos Narrow" w:eastAsia="Times New Roman" w:hAnsi="Aptos Narrow" w:cs="Times New Roman"/>
+                <w:color w:val="000000"/>
+                <w:kern w:val="0"/>
+                <w14:ligatures w14:val="none"/>
+              </w:rPr>
+              <w:t xml:space="preserve">a </w:t>
+            </w:r>
+            <w:r>
+              <w:rPr>
+                <w:rFonts w:ascii="Aptos Narrow" w:eastAsia="Times New Roman" w:hAnsi="Aptos Narrow" w:cs="Times New Roman"/>
+                <w:color w:val="000000"/>
+                <w:kern w:val="0"/>
+                <w14:ligatures w14:val="none"/>
+              </w:rPr>
+              <w:t>task that returns a result</w:t>
+            </w:r>
+          </w:p>
+        </w:tc>
+      </w:tr>
+      <w:tr>
+        <w:trPr>
+          <w:trHeight w:val="600"/>
+        </w:trPr>
+        <w:tc>
+          <w:tcPr>
+            <w:tcW w:w="4405" w:type="dxa"/>
+            <w:tcBorders>
+              <w:top w:val="nil"/>
+              <w:left w:val="single" w:sz="4" w:space="0" w:color="auto"/>
+              <w:bottom w:val="single" w:sz="4" w:space="0" w:color="auto"/>
+              <w:right w:val="single" w:sz="4" w:space="0" w:color="auto"/>
+            </w:tcBorders>
+            <w:shd w:val="clear" w:color="auto" w:fill="auto"/>
+            <w:vAlign w:val="center"/>
+            <w:hideMark/>
+          </w:tcPr>
+          <w:p>
+            <w:pPr>
+              <w:spacing w:after="0" w:line="240" w:lineRule="auto"/>
+              <w:rPr>
+                <w:rFonts w:ascii="Arial Unicode MS" w:eastAsia="Times New Roman" w:hAnsi="Arial Unicode MS" w:cs="Times New Roman"/>
+                <w:color w:val="000000"/>
+                <w:kern w:val="0"/>
+                <w:sz w:val="20"/>
+                <w:szCs w:val="20"/>
+                <w14:ligatures w14:val="none"/>
+              </w:rPr>
+            </w:pPr>
+            <w:proofErr w:type="spellStart"/>
+            <w:proofErr w:type="gramStart"/>
+            <w:r>
+              <w:rPr>
+                <w:rFonts w:ascii="Arial Unicode MS" w:eastAsia="Times New Roman" w:hAnsi="Arial Unicode MS" w:cs="Times New Roman"/>
+                <w:color w:val="000000"/>
+                <w:kern w:val="0"/>
+                <w:sz w:val="20"/>
+                <w:szCs w:val="20"/>
+                <w14:ligatures w14:val="none"/>
+              </w:rPr>
+              <w:t>invokeAll</w:t>
+            </w:r>
+            <w:proofErr w:type="spellEnd"/>
+            <w:r>
+              <w:rPr>
+                <w:rFonts w:ascii="Arial Unicode MS" w:eastAsia="Times New Roman" w:hAnsi="Arial Unicode MS" w:cs="Times New Roman"/>
+                <w:color w:val="000000"/>
+                <w:kern w:val="0"/>
+                <w:sz w:val="20"/>
+                <w:szCs w:val="20"/>
+                <w14:ligatures w14:val="none"/>
+              </w:rPr>
+              <w:t>(</w:t>
+            </w:r>
+            <w:proofErr w:type="gramEnd"/>
+            <w:r>
+              <w:rPr>
+                <w:rFonts w:ascii="Arial Unicode MS" w:eastAsia="Times New Roman" w:hAnsi="Arial Unicode MS" w:cs="Times New Roman"/>
+                <w:color w:val="000000"/>
+                <w:kern w:val="0"/>
+                <w:sz w:val="20"/>
+                <w:szCs w:val="20"/>
+                <w14:ligatures w14:val="none"/>
+              </w:rPr>
+              <w:t>Collection&lt;Callable&lt;T&gt;&gt; tasks)</w:t>
+            </w:r>
+          </w:p>
+        </w:tc>
+        <w:tc>
+          <w:tcPr>
+            <w:tcW w:w="4950" w:type="dxa"/>
+            <w:tcBorders>
+              <w:top w:val="nil"/>
+              <w:left w:val="nil"/>
+              <w:bottom w:val="single" w:sz="4" w:space="0" w:color="auto"/>
+              <w:right w:val="single" w:sz="4" w:space="0" w:color="auto"/>
+            </w:tcBorders>
+            <w:shd w:val="clear" w:color="auto" w:fill="auto"/>
+            <w:vAlign w:val="center"/>
+            <w:hideMark/>
+          </w:tcPr>
+          <w:p>
+            <w:pPr>
+              <w:spacing w:after="0" w:line="240" w:lineRule="auto"/>
+              <w:rPr>
+                <w:rFonts w:ascii="Aptos Narrow" w:eastAsia="Times New Roman" w:hAnsi="Aptos Narrow" w:cs="Times New Roman"/>
+                <w:color w:val="000000"/>
+                <w:kern w:val="0"/>
+                <w14:ligatures w14:val="none"/>
+              </w:rPr>
+            </w:pPr>
+            <w:r>
+              <w:rPr>
+                <w:rFonts w:ascii="Aptos Narrow" w:eastAsia="Times New Roman" w:hAnsi="Aptos Narrow" w:cs="Times New Roman"/>
+                <w:color w:val="000000"/>
+                <w:kern w:val="0"/>
+                <w14:ligatures w14:val="none"/>
+              </w:rPr>
+              <w:t xml:space="preserve">Executes multiple </w:t>
+            </w:r>
+            <w:proofErr w:type="spellStart"/>
+            <w:r>
+              <w:rPr>
+                <w:rFonts w:ascii="Arial Unicode MS" w:eastAsia="Times New Roman" w:hAnsi="Arial Unicode MS" w:cs="Times New Roman"/>
+                <w:color w:val="000000"/>
+                <w:kern w:val="0"/>
+                <w:sz w:val="20"/>
+                <w:szCs w:val="20"/>
+                <w14:ligatures w14:val="none"/>
+              </w:rPr>
+              <w:t>Callable</w:t>
+            </w:r>
+            <w:r>
+              <w:rPr>
+                <w:rFonts w:ascii="Aptos Narrow" w:eastAsia="Times New Roman" w:hAnsi="Aptos Narrow" w:cs="Times New Roman"/>
+                <w:color w:val="000000"/>
+                <w:kern w:val="0"/>
+                <w14:ligatures w14:val="none"/>
+              </w:rPr>
+              <w:t>s</w:t>
+            </w:r>
+            <w:proofErr w:type="spellEnd"/>
+            <w:r>
+              <w:rPr>
+                <w:rFonts w:ascii="Aptos Narrow" w:eastAsia="Times New Roman" w:hAnsi="Aptos Narrow" w:cs="Times New Roman"/>
+                <w:color w:val="000000"/>
+                <w:kern w:val="0"/>
+                <w14:ligatures w14:val="none"/>
+              </w:rPr>
+              <w:t xml:space="preserve"> and waits for </w:t>
+            </w:r>
+            <w:r>
+              <w:rPr>
+                <w:rFonts w:ascii="Aptos Narrow" w:eastAsia="Times New Roman" w:hAnsi="Aptos Narrow" w:cs="Times New Roman"/>
+                <w:b/>
+                <w:bCs/>
+                <w:color w:val="000000"/>
+                <w:kern w:val="0"/>
+                <w14:ligatures w14:val="none"/>
+              </w:rPr>
+              <w:t>all</w:t>
+            </w:r>
+            <w:r>
+              <w:rPr>
+                <w:rFonts w:ascii="Aptos Narrow" w:eastAsia="Times New Roman" w:hAnsi="Aptos Narrow" w:cs="Times New Roman"/>
+                <w:color w:val="000000"/>
+                <w:kern w:val="0"/>
+                <w14:ligatures w14:val="none"/>
+              </w:rPr>
+              <w:t xml:space="preserve"> to finish. Returns a </w:t>
+            </w:r>
+            <w:r>
+              <w:rPr>
+                <w:rFonts w:ascii="Arial Unicode MS" w:eastAsia="Times New Roman" w:hAnsi="Arial Unicode MS" w:cs="Times New Roman"/>
+                <w:color w:val="000000"/>
+                <w:kern w:val="0"/>
+                <w:sz w:val="20"/>
+                <w:szCs w:val="20"/>
+                <w14:ligatures w14:val="none"/>
+              </w:rPr>
+              <w:t>List</w:t>
+            </w:r>
+            <w:r>
+              <w:rPr>
+                <w:rFonts w:ascii="Aptos Narrow" w:eastAsia="Times New Roman" w:hAnsi="Aptos Narrow" w:cs="Times New Roman"/>
+                <w:color w:val="000000"/>
+                <w:kern w:val="0"/>
+                <w14:ligatures w14:val="none"/>
+              </w:rPr>
+              <w:t>.</w:t>
+            </w:r>
+          </w:p>
+        </w:tc>
+      </w:tr>
+      <w:tr>
+        <w:trPr>
+          <w:trHeight w:val="600"/>
+        </w:trPr>
+        <w:tc>
+          <w:tcPr>
+            <w:tcW w:w="4405" w:type="dxa"/>
+            <w:tcBorders>
+              <w:top w:val="nil"/>
+              <w:left w:val="single" w:sz="4" w:space="0" w:color="auto"/>
+              <w:bottom w:val="single" w:sz="4" w:space="0" w:color="auto"/>
+              <w:right w:val="single" w:sz="4" w:space="0" w:color="auto"/>
+            </w:tcBorders>
+            <w:shd w:val="clear" w:color="auto" w:fill="auto"/>
+            <w:vAlign w:val="center"/>
+            <w:hideMark/>
+          </w:tcPr>
+          <w:p>
+            <w:pPr>
+              <w:spacing w:after="0" w:line="240" w:lineRule="auto"/>
+              <w:rPr>
+                <w:rFonts w:ascii="Arial Unicode MS" w:eastAsia="Times New Roman" w:hAnsi="Arial Unicode MS" w:cs="Times New Roman"/>
+                <w:color w:val="000000"/>
+                <w:kern w:val="0"/>
+                <w:sz w:val="20"/>
+                <w:szCs w:val="20"/>
+                <w14:ligatures w14:val="none"/>
+              </w:rPr>
+            </w:pPr>
+            <w:proofErr w:type="spellStart"/>
+            <w:proofErr w:type="gramStart"/>
+            <w:r>
+              <w:rPr>
+                <w:rFonts w:ascii="Arial Unicode MS" w:eastAsia="Times New Roman" w:hAnsi="Arial Unicode MS" w:cs="Times New Roman"/>
+                <w:color w:val="000000"/>
+                <w:kern w:val="0"/>
+                <w:sz w:val="20"/>
+                <w:szCs w:val="20"/>
+                <w14:ligatures w14:val="none"/>
+              </w:rPr>
+              <w:t>invokeAny</w:t>
+            </w:r>
+            <w:proofErr w:type="spellEnd"/>
+            <w:r>
+              <w:rPr>
+                <w:rFonts w:ascii="Arial Unicode MS" w:eastAsia="Times New Roman" w:hAnsi="Arial Unicode MS" w:cs="Times New Roman"/>
+                <w:color w:val="000000"/>
+                <w:kern w:val="0"/>
+                <w:sz w:val="20"/>
+                <w:szCs w:val="20"/>
+                <w14:ligatures w14:val="none"/>
+              </w:rPr>
+              <w:t>(</w:t>
+            </w:r>
+            <w:proofErr w:type="gramEnd"/>
+            <w:r>
+              <w:rPr>
+                <w:rFonts w:ascii="Arial Unicode MS" w:eastAsia="Times New Roman" w:hAnsi="Arial Unicode MS" w:cs="Times New Roman"/>
+                <w:color w:val="000000"/>
+                <w:kern w:val="0"/>
+                <w:sz w:val="20"/>
+                <w:szCs w:val="20"/>
+                <w14:ligatures w14:val="none"/>
+              </w:rPr>
+              <w:t>Collection&lt;Callable&lt;T&gt;&gt; tasks)</w:t>
+            </w:r>
+          </w:p>
+        </w:tc>
+        <w:tc>
+          <w:tcPr>
+            <w:tcW w:w="4950" w:type="dxa"/>
+            <w:tcBorders>
+              <w:top w:val="nil"/>
+              <w:left w:val="nil"/>
+              <w:bottom w:val="single" w:sz="4" w:space="0" w:color="auto"/>
+              <w:right w:val="single" w:sz="4" w:space="0" w:color="auto"/>
+            </w:tcBorders>
+            <w:shd w:val="clear" w:color="auto" w:fill="auto"/>
+            <w:vAlign w:val="center"/>
+            <w:hideMark/>
+          </w:tcPr>
+          <w:p>
+            <w:pPr>
+              <w:spacing w:after="0" w:line="240" w:lineRule="auto"/>
+              <w:rPr>
+                <w:rFonts w:ascii="Aptos Narrow" w:eastAsia="Times New Roman" w:hAnsi="Aptos Narrow" w:cs="Times New Roman"/>
+                <w:color w:val="000000"/>
+                <w:kern w:val="0"/>
+                <w14:ligatures w14:val="none"/>
+              </w:rPr>
+            </w:pPr>
+            <w:r>
+              <w:rPr>
+                <w:rFonts w:ascii="Aptos Narrow" w:eastAsia="Times New Roman" w:hAnsi="Aptos Narrow" w:cs="Times New Roman"/>
+                <w:color w:val="000000"/>
+                <w:kern w:val="0"/>
+                <w14:ligatures w14:val="none"/>
+              </w:rPr>
+              <w:t xml:space="preserve">Executes multiple </w:t>
+            </w:r>
+            <w:proofErr w:type="spellStart"/>
+            <w:r>
+              <w:rPr>
+                <w:rFonts w:ascii="Arial Unicode MS" w:eastAsia="Times New Roman" w:hAnsi="Arial Unicode MS" w:cs="Times New Roman"/>
+                <w:color w:val="000000"/>
+                <w:kern w:val="0"/>
+                <w:sz w:val="20"/>
+                <w:szCs w:val="20"/>
+                <w14:ligatures w14:val="none"/>
+              </w:rPr>
+              <w:t>Callable</w:t>
+            </w:r>
+            <w:r>
+              <w:rPr>
+                <w:rFonts w:ascii="Aptos Narrow" w:eastAsia="Times New Roman" w:hAnsi="Aptos Narrow" w:cs="Times New Roman"/>
+                <w:color w:val="000000"/>
+                <w:kern w:val="0"/>
+                <w14:ligatures w14:val="none"/>
+              </w:rPr>
+              <w:t>s</w:t>
+            </w:r>
+            <w:proofErr w:type="spellEnd"/>
+            <w:r>
+              <w:rPr>
+                <w:rFonts w:ascii="Aptos Narrow" w:eastAsia="Times New Roman" w:hAnsi="Aptos Narrow" w:cs="Times New Roman"/>
+                <w:color w:val="000000"/>
+                <w:kern w:val="0"/>
+                <w14:ligatures w14:val="none"/>
+              </w:rPr>
+              <w:t xml:space="preserve"> and returns result of </w:t>
+            </w:r>
+            <w:proofErr w:type="gramStart"/>
+            <w:r>
+              <w:rPr>
+                <w:rFonts w:ascii="Aptos Narrow" w:eastAsia="Times New Roman" w:hAnsi="Aptos Narrow" w:cs="Times New Roman"/>
+                <w:b/>
+                <w:bCs/>
+                <w:color w:val="000000"/>
+                <w:kern w:val="0"/>
+                <w14:ligatures w14:val="none"/>
+              </w:rPr>
+              <w:t>any one</w:t>
+            </w:r>
+            <w:proofErr w:type="gramEnd"/>
+            <w:r>
+              <w:rPr>
+                <w:rFonts w:ascii="Aptos Narrow" w:eastAsia="Times New Roman" w:hAnsi="Aptos Narrow" w:cs="Times New Roman"/>
+                <w:b/>
+                <w:bCs/>
+                <w:color w:val="000000"/>
+                <w:kern w:val="0"/>
+                <w14:ligatures w14:val="none"/>
+              </w:rPr>
+              <w:t xml:space="preserve"> that completes first</w:t>
+            </w:r>
+            <w:r>
+              <w:rPr>
+                <w:rFonts w:ascii="Aptos Narrow" w:eastAsia="Times New Roman" w:hAnsi="Aptos Narrow" w:cs="Times New Roman"/>
+                <w:color w:val="000000"/>
+                <w:kern w:val="0"/>
+                <w14:ligatures w14:val="none"/>
+              </w:rPr>
+              <w:t>.</w:t>
+            </w:r>
+          </w:p>
+        </w:tc>
+      </w:tr>
+    </w:tbl>
+    <w:p>
+      <w:pPr>
+        <w:rPr>
+          <w:b/>
+          <w:bCs/>
+          <w:sz w:val="32"/>
+          <w:szCs w:val="32"/>
+        </w:rPr>
+      </w:pPr>
     </w:p>
     <w:p>
       <w:pPr>
@@ -2763,64 +4069,14 @@
           <w:sz w:val="24"/>
           <w:szCs w:val="24"/>
         </w:rPr>
-        <w:t xml:space="preserve">Java provides the </w:t>
-      </w:r>
-      <w:proofErr w:type="spellStart"/>
-      <w:r>
-        <w:rPr>
-          <w:b/>
-          <w:bCs/>
-          <w:sz w:val="24"/>
-          <w:szCs w:val="24"/>
-        </w:rPr>
-        <w:t>ExecutorService</w:t>
-      </w:r>
-      <w:proofErr w:type="spellEnd"/>
-      <w:r>
-        <w:rPr>
-          <w:sz w:val="24"/>
-          <w:szCs w:val="24"/>
-        </w:rPr>
-        <w:t xml:space="preserve"> interface and utility methods in </w:t>
-      </w:r>
-      <w:r>
-        <w:rPr>
-          <w:b/>
-          <w:bCs/>
-          <w:sz w:val="24"/>
-          <w:szCs w:val="24"/>
-        </w:rPr>
-        <w:t>Executors</w:t>
-      </w:r>
-      <w:r>
-        <w:rPr>
-          <w:sz w:val="24"/>
-          <w:szCs w:val="24"/>
-        </w:rPr>
-        <w:t xml:space="preserve"> class</w:t>
-      </w:r>
-      <w:r>
-        <w:rPr>
-          <w:sz w:val="24"/>
-          <w:szCs w:val="24"/>
-        </w:rPr>
-        <w:t xml:space="preserve"> to create a </w:t>
-      </w:r>
-      <w:proofErr w:type="spellStart"/>
-      <w:r>
-        <w:rPr>
-          <w:sz w:val="24"/>
-          <w:szCs w:val="24"/>
-        </w:rPr>
-        <w:t>Threadpool</w:t>
-      </w:r>
-      <w:proofErr w:type="spellEnd"/>
-      <w:r>
-        <w:rPr>
-          <w:sz w:val="24"/>
-          <w:szCs w:val="24"/>
-        </w:rPr>
-        <w:t>.</w:t>
+        <w:t xml:space="preserve">28. </w:t>
+      </w:r>
+      <w:r>
+        <w:rPr>
+          <w:sz w:val="24"/>
+          <w:szCs w:val="24"/>
+        </w:rPr>
+        <w:t>How to Sort HashMap by Value</w:t>
       </w:r>
     </w:p>
     <w:p>
@@ -2830,38 +4086,6 @@
           <w:szCs w:val="24"/>
         </w:rPr>
       </w:pPr>
-      <w:proofErr w:type="spellStart"/>
-      <w:r>
-        <w:rPr>
-          <w:sz w:val="24"/>
-          <w:szCs w:val="24"/>
-        </w:rPr>
-        <w:t>ExecutorService</w:t>
-      </w:r>
-      <w:proofErr w:type="spellEnd"/>
-      <w:r>
-        <w:rPr>
-          <w:sz w:val="24"/>
-          <w:szCs w:val="24"/>
-        </w:rPr>
-        <w:t xml:space="preserve"> executor = </w:t>
-      </w:r>
-      <w:proofErr w:type="spellStart"/>
-      <w:r>
-        <w:rPr>
-          <w:sz w:val="24"/>
-          <w:szCs w:val="24"/>
-        </w:rPr>
-        <w:t>Executors.newFixedThreadPool</w:t>
-      </w:r>
-      <w:proofErr w:type="spellEnd"/>
-      <w:r>
-        <w:rPr>
-          <w:sz w:val="24"/>
-          <w:szCs w:val="24"/>
-        </w:rPr>
-        <w:t>(3);</w:t>
-      </w:r>
     </w:p>
     <w:p>
       <w:pPr>
@@ -2870,21 +4094,226 @@
           <w:szCs w:val="24"/>
         </w:rPr>
       </w:pPr>
+    </w:p>
+    <w:p>
+      <w:pPr>
+        <w:rPr>
+          <w:b/>
+          <w:bCs/>
+          <w:sz w:val="32"/>
+          <w:szCs w:val="32"/>
+        </w:rPr>
+      </w:pPr>
+      <w:r>
+        <w:rPr>
+          <w:b/>
+          <w:bCs/>
+          <w:sz w:val="32"/>
+          <w:szCs w:val="32"/>
+        </w:rPr>
+        <w:t>28. Thread Pool</w:t>
+      </w:r>
+    </w:p>
+    <w:p>
+      <w:pPr>
+        <w:rPr>
+          <w:sz w:val="24"/>
+          <w:szCs w:val="24"/>
+        </w:rPr>
+      </w:pPr>
+      <w:r>
+        <w:rPr>
+          <w:sz w:val="24"/>
+          <w:szCs w:val="24"/>
+        </w:rPr>
+        <w:t xml:space="preserve">A Thread Pool in Java is a collection of pre-initialized reusable threads that can execute tasks concurrently. It helps manage system resources efficiently by reusing </w:t>
+      </w:r>
+      <w:proofErr w:type="gramStart"/>
+      <w:r>
+        <w:rPr>
+          <w:sz w:val="24"/>
+          <w:szCs w:val="24"/>
+        </w:rPr>
+        <w:t>threads</w:t>
+      </w:r>
+      <w:proofErr w:type="gramEnd"/>
+      <w:r>
+        <w:rPr>
+          <w:sz w:val="24"/>
+          <w:szCs w:val="24"/>
+        </w:rPr>
+        <w:t xml:space="preserve"> instead of creating new ones for each task.</w:t>
+      </w:r>
+    </w:p>
+    <w:p>
+      <w:pPr>
+        <w:rPr>
+          <w:sz w:val="24"/>
+          <w:szCs w:val="24"/>
+        </w:rPr>
+      </w:pPr>
+      <w:r>
+        <w:rPr>
+          <w:sz w:val="24"/>
+          <w:szCs w:val="24"/>
+        </w:rPr>
+        <w:t xml:space="preserve">Java provides </w:t>
+      </w:r>
+      <w:proofErr w:type="gramStart"/>
+      <w:r>
+        <w:rPr>
+          <w:sz w:val="24"/>
+          <w:szCs w:val="24"/>
+        </w:rPr>
+        <w:t>the</w:t>
+      </w:r>
+      <w:proofErr w:type="gramEnd"/>
+      <w:r>
+        <w:rPr>
+          <w:sz w:val="24"/>
+          <w:szCs w:val="24"/>
+        </w:rPr>
+        <w:t xml:space="preserve"> </w:t>
+      </w:r>
       <w:proofErr w:type="spellStart"/>
       <w:r>
         <w:rPr>
+          <w:b/>
+          <w:bCs/>
+          <w:sz w:val="24"/>
+          <w:szCs w:val="24"/>
+        </w:rPr>
+        <w:t>ExecutorService</w:t>
+      </w:r>
+      <w:proofErr w:type="spellEnd"/>
+      <w:r>
+        <w:rPr>
+          <w:sz w:val="24"/>
+          <w:szCs w:val="24"/>
+        </w:rPr>
+        <w:t xml:space="preserve"> interface and utility methods in </w:t>
+      </w:r>
+      <w:r>
+        <w:rPr>
+          <w:b/>
+          <w:bCs/>
+          <w:sz w:val="24"/>
+          <w:szCs w:val="24"/>
+        </w:rPr>
+        <w:t>Executors</w:t>
+      </w:r>
+      <w:r>
+        <w:rPr>
+          <w:sz w:val="24"/>
+          <w:szCs w:val="24"/>
+        </w:rPr>
+        <w:t xml:space="preserve"> class</w:t>
+      </w:r>
+      <w:r>
+        <w:rPr>
+          <w:sz w:val="24"/>
+          <w:szCs w:val="24"/>
+        </w:rPr>
+        <w:t xml:space="preserve"> to create a </w:t>
+      </w:r>
+      <w:proofErr w:type="spellStart"/>
+      <w:r>
+        <w:rPr>
+          <w:sz w:val="24"/>
+          <w:szCs w:val="24"/>
+        </w:rPr>
+        <w:t>Threadpool</w:t>
+      </w:r>
+      <w:proofErr w:type="spellEnd"/>
+      <w:r>
+        <w:rPr>
+          <w:sz w:val="24"/>
+          <w:szCs w:val="24"/>
+        </w:rPr>
+        <w:t>.</w:t>
+      </w:r>
+    </w:p>
+    <w:p>
+      <w:pPr>
+        <w:rPr>
+          <w:sz w:val="24"/>
+          <w:szCs w:val="24"/>
+        </w:rPr>
+      </w:pPr>
+      <w:proofErr w:type="spellStart"/>
+      <w:r>
+        <w:rPr>
+          <w:sz w:val="24"/>
+          <w:szCs w:val="24"/>
+        </w:rPr>
+        <w:t>ExecutorService</w:t>
+      </w:r>
+      <w:proofErr w:type="spellEnd"/>
+      <w:r>
+        <w:rPr>
+          <w:sz w:val="24"/>
+          <w:szCs w:val="24"/>
+        </w:rPr>
+        <w:t xml:space="preserve"> executor = </w:t>
+      </w:r>
+      <w:proofErr w:type="spellStart"/>
+      <w:r>
+        <w:rPr>
+          <w:sz w:val="24"/>
+          <w:szCs w:val="24"/>
+        </w:rPr>
+        <w:t>Executors.newFixedThreadPool</w:t>
+      </w:r>
+      <w:proofErr w:type="spellEnd"/>
+      <w:r>
+        <w:rPr>
+          <w:sz w:val="24"/>
+          <w:szCs w:val="24"/>
+        </w:rPr>
+        <w:t>(3</w:t>
+      </w:r>
+      <w:proofErr w:type="gramStart"/>
+      <w:r>
+        <w:rPr>
+          <w:sz w:val="24"/>
+          <w:szCs w:val="24"/>
+        </w:rPr>
+        <w:t>);</w:t>
+      </w:r>
+      <w:proofErr w:type="gramEnd"/>
+    </w:p>
+    <w:p>
+      <w:pPr>
+        <w:rPr>
+          <w:sz w:val="24"/>
+          <w:szCs w:val="24"/>
+        </w:rPr>
+      </w:pPr>
+      <w:proofErr w:type="spellStart"/>
+      <w:proofErr w:type="gramStart"/>
+      <w:r>
+        <w:rPr>
           <w:sz w:val="24"/>
           <w:szCs w:val="24"/>
         </w:rPr>
         <w:t>executor.execute</w:t>
       </w:r>
       <w:proofErr w:type="spellEnd"/>
-      <w:r>
-        <w:rPr>
-          <w:sz w:val="24"/>
-          <w:szCs w:val="24"/>
-        </w:rPr>
-        <w:t>(() -&gt; {</w:t>
+      <w:proofErr w:type="gramEnd"/>
+      <w:r>
+        <w:rPr>
+          <w:sz w:val="24"/>
+          <w:szCs w:val="24"/>
+        </w:rPr>
+        <w:t>(() -</w:t>
+      </w:r>
+      <w:proofErr w:type="gramStart"/>
+      <w:r>
+        <w:rPr>
+          <w:sz w:val="24"/>
+          <w:szCs w:val="24"/>
+        </w:rPr>
+        <w:t>&gt; {</w:t>
       </w:r>
       <w:r>
         <w:rPr>
@@ -2893,6 +4322,7 @@
         </w:rPr>
         <w:t>})</w:t>
       </w:r>
+      <w:proofErr w:type="gramEnd"/>
     </w:p>
     <w:p>
       <w:pPr>
@@ -3186,7 +4616,27 @@
                 <w:kern w:val="0"/>
                 <w14:ligatures w14:val="none"/>
               </w:rPr>
-              <w:t>Dynamically adjusts number of threads (good for many short tasks)</w:t>
+              <w:t xml:space="preserve">Dynamically adjusts </w:t>
+            </w:r>
+            <w:proofErr w:type="gramStart"/>
+            <w:r>
+              <w:rPr>
+                <w:rFonts w:ascii="Aptos Narrow" w:eastAsia="Times New Roman" w:hAnsi="Aptos Narrow" w:cs="Times New Roman"/>
+                <w:color w:val="000000"/>
+                <w:kern w:val="0"/>
+                <w14:ligatures w14:val="none"/>
+              </w:rPr>
+              <w:t>number</w:t>
+            </w:r>
+            <w:proofErr w:type="gramEnd"/>
+            <w:r>
+              <w:rPr>
+                <w:rFonts w:ascii="Aptos Narrow" w:eastAsia="Times New Roman" w:hAnsi="Aptos Narrow" w:cs="Times New Roman"/>
+                <w:color w:val="000000"/>
+                <w:kern w:val="0"/>
+                <w14:ligatures w14:val="none"/>
+              </w:rPr>
+              <w:t xml:space="preserve"> of threads (good for many short tasks)</w:t>
             </w:r>
           </w:p>
         </w:tc>
@@ -3230,7 +4680,6 @@
                 <w:szCs w:val="20"/>
                 <w14:ligatures w14:val="none"/>
               </w:rPr>
-              <w:lastRenderedPageBreak/>
               <w:t>Executors.newSingleThreadExecutor</w:t>
             </w:r>
             <w:proofErr w:type="spellEnd"/>
@@ -3370,6 +4819,7 @@
               <w:t xml:space="preserve">Supports scheduled and periodic task </w:t>
             </w:r>
             <w:proofErr w:type="spellStart"/>
+            <w:proofErr w:type="gramStart"/>
             <w:r>
               <w:rPr>
                 <w:rFonts w:ascii="Aptos Narrow" w:eastAsia="Times New Roman" w:hAnsi="Aptos Narrow" w:cs="Times New Roman"/>
@@ -3389,6 +4839,7 @@
               <w:t>.Ex</w:t>
             </w:r>
             <w:proofErr w:type="spellEnd"/>
+            <w:proofErr w:type="gramEnd"/>
             <w:r>
               <w:rPr>
                 <w:rFonts w:ascii="Aptos Narrow" w:eastAsia="Times New Roman" w:hAnsi="Aptos Narrow" w:cs="Times New Roman"/>
@@ -3522,16 +4973,36 @@
           <w:sz w:val="24"/>
           <w:szCs w:val="24"/>
         </w:rPr>
-        <w:t>shutdown()</w:t>
-      </w:r>
-      <w:r>
-        <w:rPr>
-          <w:b/>
-          <w:bCs/>
-          <w:sz w:val="24"/>
-          <w:szCs w:val="24"/>
-        </w:rPr>
-        <w:t>{Recommended)</w:t>
+        <w:t>shutdown</w:t>
+      </w:r>
+      <w:proofErr w:type="gramStart"/>
+      <w:r>
+        <w:rPr>
+          <w:b/>
+          <w:bCs/>
+          <w:sz w:val="24"/>
+          <w:szCs w:val="24"/>
+        </w:rPr>
+        <w:t>()</w:t>
+      </w:r>
+      <w:r>
+        <w:rPr>
+          <w:b/>
+          <w:bCs/>
+          <w:sz w:val="24"/>
+          <w:szCs w:val="24"/>
+        </w:rPr>
+        <w:t>{</w:t>
+      </w:r>
+      <w:proofErr w:type="gramEnd"/>
+      <w:r>
+        <w:rPr>
+          <w:b/>
+          <w:bCs/>
+          <w:sz w:val="24"/>
+          <w:szCs w:val="24"/>
+        </w:rPr>
+        <w:t>Recommended)</w:t>
       </w:r>
       <w:r>
         <w:rPr>
@@ -3625,6 +5096,7 @@
         <w:t xml:space="preserve"> </w:t>
       </w:r>
       <w:proofErr w:type="spellStart"/>
+      <w:proofErr w:type="gramStart"/>
       <w:r>
         <w:rPr>
           <w:b/>
@@ -3642,7 +5114,17 @@
           <w:sz w:val="24"/>
           <w:szCs w:val="24"/>
         </w:rPr>
-        <w:t>()</w:t>
+        <w:t>(</w:t>
+      </w:r>
+      <w:proofErr w:type="gramEnd"/>
+      <w:r>
+        <w:rPr>
+          <w:b/>
+          <w:bCs/>
+          <w:sz w:val="24"/>
+          <w:szCs w:val="24"/>
+        </w:rPr>
+        <w:t>)</w:t>
       </w:r>
       <w:r>
         <w:rPr>
@@ -3711,7 +5193,39 @@
           <w:sz w:val="24"/>
           <w:szCs w:val="24"/>
         </w:rPr>
-        <w:t>A task is submitted via .execute() or .submit().</w:t>
+        <w:t xml:space="preserve">A task is submitted </w:t>
+      </w:r>
+      <w:proofErr w:type="gramStart"/>
+      <w:r>
+        <w:rPr>
+          <w:sz w:val="24"/>
+          <w:szCs w:val="24"/>
+        </w:rPr>
+        <w:t>via .execute</w:t>
+      </w:r>
+      <w:proofErr w:type="gramEnd"/>
+      <w:r>
+        <w:rPr>
+          <w:sz w:val="24"/>
+          <w:szCs w:val="24"/>
+        </w:rPr>
+        <w:t xml:space="preserve">() </w:t>
+      </w:r>
+      <w:proofErr w:type="gramStart"/>
+      <w:r>
+        <w:rPr>
+          <w:sz w:val="24"/>
+          <w:szCs w:val="24"/>
+        </w:rPr>
+        <w:t>or .submit</w:t>
+      </w:r>
+      <w:proofErr w:type="gramEnd"/>
+      <w:r>
+        <w:rPr>
+          <w:sz w:val="24"/>
+          <w:szCs w:val="24"/>
+        </w:rPr>
+        <w:t>().</w:t>
       </w:r>
       <w:r>
         <w:rPr>
@@ -3860,6 +5374,7 @@
           <w:sz w:val="24"/>
           <w:szCs w:val="24"/>
         </w:rPr>
+        <w:lastRenderedPageBreak/>
         <w:t>Deadlock</w:t>
       </w:r>
     </w:p>
@@ -4027,12 +5542,21 @@
         </w:rPr>
         <w:t xml:space="preserve">, </w:t>
       </w:r>
-      <w:r>
-        <w:rPr>
-          <w:sz w:val="24"/>
-          <w:szCs w:val="24"/>
-        </w:rPr>
-        <w:t>It doesn’t offer full control</w:t>
+      <w:proofErr w:type="gramStart"/>
+      <w:r>
+        <w:rPr>
+          <w:sz w:val="24"/>
+          <w:szCs w:val="24"/>
+        </w:rPr>
+        <w:t>It</w:t>
+      </w:r>
+      <w:proofErr w:type="gramEnd"/>
+      <w:r>
+        <w:rPr>
+          <w:sz w:val="24"/>
+          <w:szCs w:val="24"/>
+        </w:rPr>
+        <w:t xml:space="preserve"> doesn’t offer full control</w:t>
       </w:r>
     </w:p>
     <w:p>
@@ -4254,7 +5778,23 @@
           <w:sz w:val="24"/>
           <w:szCs w:val="24"/>
         </w:rPr>
-        <w:t xml:space="preserve"> Ex:- Recursive File Search</w:t>
+        <w:t xml:space="preserve"> </w:t>
+      </w:r>
+      <w:proofErr w:type="gramStart"/>
+      <w:r>
+        <w:rPr>
+          <w:sz w:val="24"/>
+          <w:szCs w:val="24"/>
+        </w:rPr>
+        <w:t>Ex:-</w:t>
+      </w:r>
+      <w:proofErr w:type="gramEnd"/>
+      <w:r>
+        <w:rPr>
+          <w:sz w:val="24"/>
+          <w:szCs w:val="24"/>
+        </w:rPr>
+        <w:t xml:space="preserve"> Recursive File Search</w:t>
       </w:r>
       <w:r>
         <w:rPr>
@@ -4395,7 +5935,6 @@
                 <w:szCs w:val="20"/>
                 <w14:ligatures w14:val="none"/>
               </w:rPr>
-              <w:lastRenderedPageBreak/>
               <w:t>ForkJoinPool</w:t>
             </w:r>
             <w:proofErr w:type="spellEnd"/>
@@ -4667,14 +6206,7 @@
           <w:sz w:val="24"/>
           <w:szCs w:val="24"/>
         </w:rPr>
-        <w:t>A Shutdown Hook in Java is a special thread that executes when the JVM is shutting down</w:t>
-      </w:r>
-      <w:r>
-        <w:rPr>
-          <w:sz w:val="24"/>
-          <w:szCs w:val="24"/>
-        </w:rPr>
-        <w:t>.</w:t>
+        <w:t>A Shutdown Hook in Java is a special thread that executes when the JVM is shutting down.</w:t>
       </w:r>
     </w:p>
     <w:p>
@@ -4799,7 +6331,15 @@
           <w:sz w:val="24"/>
           <w:szCs w:val="24"/>
         </w:rPr>
-        <w:t>().</w:t>
+        <w:t>(</w:t>
+      </w:r>
+      <w:proofErr w:type="gramStart"/>
+      <w:r>
+        <w:rPr>
+          <w:sz w:val="24"/>
+          <w:szCs w:val="24"/>
+        </w:rPr>
+        <w:t>).</w:t>
       </w:r>
       <w:proofErr w:type="spellStart"/>
       <w:r>
@@ -4810,12 +6350,37 @@
         <w:t>addShutdownHook</w:t>
       </w:r>
       <w:proofErr w:type="spellEnd"/>
-      <w:r>
-        <w:rPr>
-          <w:sz w:val="24"/>
-          <w:szCs w:val="24"/>
-        </w:rPr>
-        <w:t>(new Thread(() -&gt; {</w:t>
+      <w:proofErr w:type="gramEnd"/>
+      <w:r>
+        <w:rPr>
+          <w:sz w:val="24"/>
+          <w:szCs w:val="24"/>
+        </w:rPr>
+        <w:t xml:space="preserve">(new </w:t>
+      </w:r>
+      <w:proofErr w:type="gramStart"/>
+      <w:r>
+        <w:rPr>
+          <w:sz w:val="24"/>
+          <w:szCs w:val="24"/>
+        </w:rPr>
+        <w:t>Thread(</w:t>
+      </w:r>
+      <w:proofErr w:type="gramEnd"/>
+      <w:r>
+        <w:rPr>
+          <w:sz w:val="24"/>
+          <w:szCs w:val="24"/>
+        </w:rPr>
+        <w:t xml:space="preserve">() -&gt; </w:t>
+      </w:r>
+      <w:proofErr w:type="gramStart"/>
+      <w:r>
+        <w:rPr>
+          <w:sz w:val="24"/>
+          <w:szCs w:val="24"/>
+        </w:rPr>
+        <w:t>{</w:t>
       </w:r>
       <w:r>
         <w:t xml:space="preserve"> </w:t>
@@ -4825,8 +6390,25 @@
           <w:sz w:val="24"/>
           <w:szCs w:val="24"/>
         </w:rPr>
-        <w:t>}));</w:t>
-      </w:r>
+        <w:t>}</w:t>
+      </w:r>
+      <w:proofErr w:type="gramEnd"/>
+      <w:r>
+        <w:rPr>
+          <w:sz w:val="24"/>
+          <w:szCs w:val="24"/>
+        </w:rPr>
+        <w:t>)</w:t>
+      </w:r>
+      <w:proofErr w:type="gramStart"/>
+      <w:r>
+        <w:rPr>
+          <w:sz w:val="24"/>
+          <w:szCs w:val="24"/>
+        </w:rPr>
+        <w:t>);</w:t>
+      </w:r>
+      <w:proofErr w:type="gramEnd"/>
     </w:p>
     <w:p>
       <w:pPr>
@@ -4843,6 +6425,7 @@
           <w:szCs w:val="24"/>
         </w:rPr>
       </w:pPr>
+      <w:proofErr w:type="gramStart"/>
       <w:r>
         <w:rPr>
           <w:b/>
@@ -4850,7 +6433,17 @@
           <w:sz w:val="32"/>
           <w:szCs w:val="32"/>
         </w:rPr>
-        <w:t>Finalize() alternat</w:t>
+        <w:t>Finalize(</w:t>
+      </w:r>
+      <w:proofErr w:type="gramEnd"/>
+      <w:r>
+        <w:rPr>
+          <w:b/>
+          <w:bCs/>
+          <w:sz w:val="32"/>
+          <w:szCs w:val="32"/>
+        </w:rPr>
+        <w:t>) alternat</w:t>
       </w:r>
       <w:r>
         <w:rPr>
@@ -4991,6 +6584,7 @@
                 <w:kern w:val="0"/>
                 <w14:ligatures w14:val="none"/>
               </w:rPr>
+              <w:lastRenderedPageBreak/>
               <w:t>File/DB/socket cleanup</w:t>
             </w:r>
           </w:p>
@@ -5331,6 +6925,7 @@
         <w:t xml:space="preserve">: </w:t>
       </w:r>
       <w:proofErr w:type="spellStart"/>
+      <w:proofErr w:type="gramStart"/>
       <w:r>
         <w:rPr>
           <w:sz w:val="24"/>
@@ -5339,6 +6934,7 @@
         <w:t>java.lang.ref.Cleaner</w:t>
       </w:r>
       <w:proofErr w:type="spellEnd"/>
+      <w:proofErr w:type="gramEnd"/>
       <w:r>
         <w:rPr>
           <w:sz w:val="24"/>
@@ -5422,7 +7018,31 @@
           <w:sz w:val="24"/>
           <w:szCs w:val="24"/>
         </w:rPr>
-        <w:t>create a Cleaner instance.</w:t>
+        <w:t xml:space="preserve">create a </w:t>
+      </w:r>
+      <w:proofErr w:type="gramStart"/>
+      <w:r>
+        <w:rPr>
+          <w:sz w:val="24"/>
+          <w:szCs w:val="24"/>
+        </w:rPr>
+        <w:t>Cleaner</w:t>
+      </w:r>
+      <w:proofErr w:type="gramEnd"/>
+      <w:r>
+        <w:rPr>
+          <w:sz w:val="24"/>
+          <w:szCs w:val="24"/>
+        </w:rPr>
+        <w:t xml:space="preserve"> </w:t>
+      </w:r>
+      <w:proofErr w:type="gramStart"/>
+      <w:r>
+        <w:rPr>
+          <w:sz w:val="24"/>
+          <w:szCs w:val="24"/>
+        </w:rPr>
+        <w:t>instance.</w:t>
       </w:r>
       <w:r>
         <w:rPr>
@@ -5431,6 +7051,7 @@
         </w:rPr>
         <w:t>(</w:t>
       </w:r>
+      <w:proofErr w:type="gramEnd"/>
       <w:r>
         <w:t xml:space="preserve"> </w:t>
       </w:r>
@@ -5474,24 +7095,17 @@
         <w:t>Cleaner.create</w:t>
       </w:r>
       <w:proofErr w:type="spellEnd"/>
-      <w:r>
-        <w:rPr>
-          <w:b/>
-          <w:bCs/>
-          <w:sz w:val="24"/>
-          <w:szCs w:val="24"/>
-        </w:rPr>
-        <w:t>();</w:t>
-      </w:r>
-      <w:r>
-        <w:rPr>
-          <w:b/>
-          <w:bCs/>
-          <w:sz w:val="24"/>
-          <w:szCs w:val="24"/>
-        </w:rPr>
-        <w:t>)</w:t>
-      </w:r>
+      <w:proofErr w:type="gramStart"/>
+      <w:r>
+        <w:rPr>
+          <w:b/>
+          <w:bCs/>
+          <w:sz w:val="24"/>
+          <w:szCs w:val="24"/>
+        </w:rPr>
+        <w:t>();)</w:t>
+      </w:r>
+      <w:proofErr w:type="gramEnd"/>
     </w:p>
     <w:p>
       <w:pPr>
@@ -5526,9 +7140,18 @@
           <w:sz w:val="24"/>
           <w:szCs w:val="24"/>
         </w:rPr>
-        <w:t>Cleaner.Cleanable</w:t>
+        <w:t>Cleaner</w:t>
+      </w:r>
+      <w:proofErr w:type="gramStart"/>
+      <w:r>
+        <w:rPr>
+          <w:sz w:val="24"/>
+          <w:szCs w:val="24"/>
+        </w:rPr>
+        <w:t>.Cleanable</w:t>
       </w:r>
       <w:proofErr w:type="spellEnd"/>
+      <w:proofErr w:type="gramEnd"/>
       <w:r>
         <w:rPr>
           <w:sz w:val="24"/>
@@ -5537,6 +7160,7 @@
         <w:t xml:space="preserve"> cleanable = </w:t>
       </w:r>
       <w:proofErr w:type="spellStart"/>
+      <w:proofErr w:type="gramStart"/>
       <w:r>
         <w:rPr>
           <w:sz w:val="24"/>
@@ -5545,6 +7169,7 @@
         <w:t>cleaner.register</w:t>
       </w:r>
       <w:proofErr w:type="spellEnd"/>
+      <w:proofErr w:type="gramEnd"/>
       <w:r>
         <w:rPr>
           <w:sz w:val="24"/>
@@ -5566,7 +7191,15 @@
           <w:sz w:val="24"/>
           <w:szCs w:val="24"/>
         </w:rPr>
-        <w:t xml:space="preserve">, () -&gt; { </w:t>
+        <w:t xml:space="preserve">, () -&gt; </w:t>
+      </w:r>
+      <w:proofErr w:type="gramStart"/>
+      <w:r>
+        <w:rPr>
+          <w:sz w:val="24"/>
+          <w:szCs w:val="24"/>
+        </w:rPr>
+        <w:t xml:space="preserve">{ </w:t>
       </w:r>
       <w:r>
         <w:rPr>
@@ -5575,6 +7208,7 @@
         </w:rPr>
         <w:t>print</w:t>
       </w:r>
+      <w:proofErr w:type="gramEnd"/>
       <w:r>
         <w:rPr>
           <w:sz w:val="24"/>
@@ -5610,6 +7244,7 @@
         </w:rPr>
         <w:t>")</w:t>
       </w:r>
+      <w:proofErr w:type="gramStart"/>
       <w:r>
         <w:rPr>
           <w:sz w:val="24"/>
@@ -5624,6 +7259,7 @@
         </w:rPr>
         <w:t>;</w:t>
       </w:r>
+      <w:proofErr w:type="gramEnd"/>
     </w:p>
     <w:p>
       <w:pPr>
@@ -5674,7 +7310,6 @@
           <w:sz w:val="32"/>
           <w:szCs w:val="32"/>
         </w:rPr>
-        <w:lastRenderedPageBreak/>
         <w:t>Runtime class</w:t>
       </w:r>
       <w:r>
@@ -5846,6 +7481,7 @@
                 <w14:ligatures w14:val="none"/>
               </w:rPr>
             </w:pPr>
+            <w:proofErr w:type="gramStart"/>
             <w:r>
               <w:rPr>
                 <w:rFonts w:ascii="Arial Unicode MS" w:eastAsia="Times New Roman" w:hAnsi="Arial Unicode MS" w:cs="Times New Roman"/>
@@ -5855,7 +7491,19 @@
                 <w:szCs w:val="20"/>
                 <w14:ligatures w14:val="none"/>
               </w:rPr>
-              <w:t>exec(String command)</w:t>
+              <w:t>exec(</w:t>
+            </w:r>
+            <w:proofErr w:type="gramEnd"/>
+            <w:r>
+              <w:rPr>
+                <w:rFonts w:ascii="Arial Unicode MS" w:eastAsia="Times New Roman" w:hAnsi="Arial Unicode MS" w:cs="Times New Roman"/>
+                <w:color w:val="000000"/>
+                <w:kern w:val="0"/>
+                <w:sz w:val="20"/>
+                <w:szCs w:val="20"/>
+                <w14:ligatures w14:val="none"/>
+              </w:rPr>
+              <w:t>String command)</w:t>
             </w:r>
           </w:p>
         </w:tc>
@@ -5924,6 +7572,7 @@
               </w:rPr>
             </w:pPr>
             <w:proofErr w:type="spellStart"/>
+            <w:proofErr w:type="gramStart"/>
             <w:r>
               <w:rPr>
                 <w:rFonts w:ascii="Arial Unicode MS" w:eastAsia="Times New Roman" w:hAnsi="Arial Unicode MS" w:cs="Times New Roman"/>
@@ -5945,7 +7594,19 @@
                 <w:szCs w:val="20"/>
                 <w14:ligatures w14:val="none"/>
               </w:rPr>
-              <w:t>()</w:t>
+              <w:t>(</w:t>
+            </w:r>
+            <w:proofErr w:type="gramEnd"/>
+            <w:r>
+              <w:rPr>
+                <w:rFonts w:ascii="Arial Unicode MS" w:eastAsia="Times New Roman" w:hAnsi="Arial Unicode MS" w:cs="Times New Roman"/>
+                <w:color w:val="000000"/>
+                <w:kern w:val="0"/>
+                <w:sz w:val="20"/>
+                <w:szCs w:val="20"/>
+                <w14:ligatures w14:val="none"/>
+              </w:rPr>
+              <w:t>)</w:t>
             </w:r>
           </w:p>
         </w:tc>
@@ -6014,6 +7675,7 @@
               </w:rPr>
             </w:pPr>
             <w:proofErr w:type="spellStart"/>
+            <w:proofErr w:type="gramStart"/>
             <w:r>
               <w:rPr>
                 <w:rFonts w:ascii="Arial Unicode MS" w:eastAsia="Times New Roman" w:hAnsi="Arial Unicode MS" w:cs="Times New Roman"/>
@@ -6035,7 +7697,19 @@
                 <w:szCs w:val="20"/>
                 <w14:ligatures w14:val="none"/>
               </w:rPr>
-              <w:t>()</w:t>
+              <w:t>(</w:t>
+            </w:r>
+            <w:proofErr w:type="gramEnd"/>
+            <w:r>
+              <w:rPr>
+                <w:rFonts w:ascii="Arial Unicode MS" w:eastAsia="Times New Roman" w:hAnsi="Arial Unicode MS" w:cs="Times New Roman"/>
+                <w:color w:val="000000"/>
+                <w:kern w:val="0"/>
+                <w:sz w:val="20"/>
+                <w:szCs w:val="20"/>
+                <w14:ligatures w14:val="none"/>
+              </w:rPr>
+              <w:t>)</w:t>
             </w:r>
           </w:p>
         </w:tc>
@@ -6104,6 +7778,7 @@
               </w:rPr>
             </w:pPr>
             <w:proofErr w:type="spellStart"/>
+            <w:proofErr w:type="gramStart"/>
             <w:r>
               <w:rPr>
                 <w:rFonts w:ascii="Arial Unicode MS" w:eastAsia="Times New Roman" w:hAnsi="Arial Unicode MS" w:cs="Times New Roman"/>
@@ -6125,7 +7800,19 @@
                 <w:szCs w:val="20"/>
                 <w14:ligatures w14:val="none"/>
               </w:rPr>
-              <w:t>()</w:t>
+              <w:t>(</w:t>
+            </w:r>
+            <w:proofErr w:type="gramEnd"/>
+            <w:r>
+              <w:rPr>
+                <w:rFonts w:ascii="Arial Unicode MS" w:eastAsia="Times New Roman" w:hAnsi="Arial Unicode MS" w:cs="Times New Roman"/>
+                <w:color w:val="000000"/>
+                <w:kern w:val="0"/>
+                <w:sz w:val="20"/>
+                <w:szCs w:val="20"/>
+                <w14:ligatures w14:val="none"/>
+              </w:rPr>
+              <w:t>)</w:t>
             </w:r>
           </w:p>
         </w:tc>
@@ -6194,6 +7881,7 @@
               </w:rPr>
             </w:pPr>
             <w:proofErr w:type="spellStart"/>
+            <w:proofErr w:type="gramStart"/>
             <w:r>
               <w:rPr>
                 <w:rFonts w:ascii="Arial Unicode MS" w:eastAsia="Times New Roman" w:hAnsi="Arial Unicode MS" w:cs="Times New Roman"/>
@@ -6215,7 +7903,19 @@
                 <w:szCs w:val="20"/>
                 <w14:ligatures w14:val="none"/>
               </w:rPr>
-              <w:t>()</w:t>
+              <w:t>(</w:t>
+            </w:r>
+            <w:proofErr w:type="gramEnd"/>
+            <w:r>
+              <w:rPr>
+                <w:rFonts w:ascii="Arial Unicode MS" w:eastAsia="Times New Roman" w:hAnsi="Arial Unicode MS" w:cs="Times New Roman"/>
+                <w:color w:val="000000"/>
+                <w:kern w:val="0"/>
+                <w:sz w:val="20"/>
+                <w:szCs w:val="20"/>
+                <w14:ligatures w14:val="none"/>
+              </w:rPr>
+              <w:t>)</w:t>
             </w:r>
           </w:p>
         </w:tc>
@@ -6242,14 +7942,25 @@
                 <w14:ligatures w14:val="none"/>
               </w:rPr>
             </w:pPr>
-            <w:r>
-              <w:rPr>
-                <w:rFonts w:ascii="Aptos Narrow" w:eastAsia="Times New Roman" w:hAnsi="Aptos Narrow" w:cs="Times New Roman"/>
-                <w:color w:val="000000"/>
-                <w:kern w:val="0"/>
-                <w14:ligatures w14:val="none"/>
-              </w:rPr>
-              <w:t>Requests garbage collection</w:t>
+            <w:proofErr w:type="gramStart"/>
+            <w:r>
+              <w:rPr>
+                <w:rFonts w:ascii="Aptos Narrow" w:eastAsia="Times New Roman" w:hAnsi="Aptos Narrow" w:cs="Times New Roman"/>
+                <w:color w:val="000000"/>
+                <w:kern w:val="0"/>
+                <w14:ligatures w14:val="none"/>
+              </w:rPr>
+              <w:t>Requests</w:t>
+            </w:r>
+            <w:proofErr w:type="gramEnd"/>
+            <w:r>
+              <w:rPr>
+                <w:rFonts w:ascii="Aptos Narrow" w:eastAsia="Times New Roman" w:hAnsi="Aptos Narrow" w:cs="Times New Roman"/>
+                <w:color w:val="000000"/>
+                <w:kern w:val="0"/>
+                <w14:ligatures w14:val="none"/>
+              </w:rPr>
+              <w:t xml:space="preserve"> garbage collection</w:t>
             </w:r>
           </w:p>
         </w:tc>
@@ -6284,6 +7995,7 @@
               </w:rPr>
             </w:pPr>
             <w:proofErr w:type="spellStart"/>
+            <w:proofErr w:type="gramStart"/>
             <w:r>
               <w:rPr>
                 <w:rFonts w:ascii="Arial Unicode MS" w:eastAsia="Times New Roman" w:hAnsi="Arial Unicode MS" w:cs="Times New Roman"/>
@@ -6305,7 +8017,19 @@
                 <w:szCs w:val="20"/>
                 <w14:ligatures w14:val="none"/>
               </w:rPr>
-              <w:t>(Thread hook)</w:t>
+              <w:t>(</w:t>
+            </w:r>
+            <w:proofErr w:type="gramEnd"/>
+            <w:r>
+              <w:rPr>
+                <w:rFonts w:ascii="Arial Unicode MS" w:eastAsia="Times New Roman" w:hAnsi="Arial Unicode MS" w:cs="Times New Roman"/>
+                <w:color w:val="000000"/>
+                <w:kern w:val="0"/>
+                <w:sz w:val="20"/>
+                <w:szCs w:val="20"/>
+                <w14:ligatures w14:val="none"/>
+              </w:rPr>
+              <w:t>Thread hook)</w:t>
             </w:r>
           </w:p>
         </w:tc>
@@ -6373,6 +8097,7 @@
                 <w14:ligatures w14:val="none"/>
               </w:rPr>
             </w:pPr>
+            <w:proofErr w:type="gramStart"/>
             <w:r>
               <w:rPr>
                 <w:rFonts w:ascii="Arial Unicode MS" w:eastAsia="Times New Roman" w:hAnsi="Arial Unicode MS" w:cs="Times New Roman"/>
@@ -6382,7 +8107,19 @@
                 <w:szCs w:val="20"/>
                 <w14:ligatures w14:val="none"/>
               </w:rPr>
-              <w:t>exit(int status)</w:t>
+              <w:t>exit(</w:t>
+            </w:r>
+            <w:proofErr w:type="gramEnd"/>
+            <w:r>
+              <w:rPr>
+                <w:rFonts w:ascii="Arial Unicode MS" w:eastAsia="Times New Roman" w:hAnsi="Arial Unicode MS" w:cs="Times New Roman"/>
+                <w:color w:val="000000"/>
+                <w:kern w:val="0"/>
+                <w:sz w:val="20"/>
+                <w:szCs w:val="20"/>
+                <w14:ligatures w14:val="none"/>
+              </w:rPr>
+              <w:t>int status)</w:t>
             </w:r>
           </w:p>
         </w:tc>
@@ -6461,6 +8198,7 @@
           <w:sz w:val="24"/>
           <w:szCs w:val="24"/>
         </w:rPr>
+        <w:lastRenderedPageBreak/>
         <w:t>It is the capability to control the access of multiple threads to any shared resource. Synchronization is a better option where we want to allow only one thread to access the shared resource.</w:t>
       </w:r>
     </w:p>
@@ -6483,30 +8221,14 @@
           <w:sz w:val="24"/>
           <w:szCs w:val="24"/>
         </w:rPr>
-        <w:t>Synchronized Method</w:t>
-      </w:r>
-      <w:r>
-        <w:rPr>
-          <w:b/>
-          <w:bCs/>
-          <w:sz w:val="24"/>
-          <w:szCs w:val="24"/>
-        </w:rPr>
-        <w:t xml:space="preserve">: </w:t>
-      </w:r>
-      <w:r>
-        <w:rPr>
-          <w:sz w:val="24"/>
-          <w:szCs w:val="24"/>
-        </w:rPr>
-        <w:t>The whole method is locked per object</w:t>
-      </w:r>
-      <w:r>
-        <w:rPr>
-          <w:sz w:val="24"/>
-          <w:szCs w:val="24"/>
-        </w:rPr>
-        <w:t>.</w:t>
+        <w:t xml:space="preserve">Synchronized Method: </w:t>
+      </w:r>
+      <w:r>
+        <w:rPr>
+          <w:sz w:val="24"/>
+          <w:szCs w:val="24"/>
+        </w:rPr>
+        <w:t>The whole method is locked per object.</w:t>
       </w:r>
     </w:p>
     <w:p>
@@ -6528,16 +8250,7 @@
           <w:sz w:val="24"/>
           <w:szCs w:val="24"/>
         </w:rPr>
-        <w:t>Synchronized Block</w:t>
-      </w:r>
-      <w:r>
-        <w:rPr>
-          <w:b/>
-          <w:bCs/>
-          <w:sz w:val="24"/>
-          <w:szCs w:val="24"/>
-        </w:rPr>
-        <w:t xml:space="preserve">: </w:t>
+        <w:t xml:space="preserve">Synchronized Block: </w:t>
       </w:r>
       <w:r>
         <w:rPr>
@@ -6568,16 +8281,7 @@
           <w:sz w:val="24"/>
           <w:szCs w:val="24"/>
         </w:rPr>
-        <w:t>Static Synchronized Method</w:t>
-      </w:r>
-      <w:r>
-        <w:rPr>
-          <w:b/>
-          <w:bCs/>
-          <w:sz w:val="24"/>
-          <w:szCs w:val="24"/>
-        </w:rPr>
-        <w:t xml:space="preserve">: </w:t>
+        <w:t xml:space="preserve">Static Synchronized Method: </w:t>
       </w:r>
       <w:r>
         <w:rPr>
@@ -6606,16 +8310,7 @@
           <w:sz w:val="24"/>
           <w:szCs w:val="24"/>
         </w:rPr>
-        <w:t>Synchronized on a Custom Lock</w:t>
-      </w:r>
-      <w:r>
-        <w:rPr>
-          <w:b/>
-          <w:bCs/>
-          <w:sz w:val="24"/>
-          <w:szCs w:val="24"/>
-        </w:rPr>
-        <w:t xml:space="preserve">: </w:t>
+        <w:t xml:space="preserve">Synchronized on a Custom Lock: </w:t>
       </w:r>
       <w:r>
         <w:rPr>
@@ -6647,8 +8342,17 @@
           <w:sz w:val="24"/>
           <w:szCs w:val="24"/>
         </w:rPr>
-        <w:t>Object lock = new Object();</w:t>
-      </w:r>
+        <w:t xml:space="preserve">Object lock = new </w:t>
+      </w:r>
+      <w:proofErr w:type="gramStart"/>
+      <w:r>
+        <w:rPr>
+          <w:sz w:val="24"/>
+          <w:szCs w:val="24"/>
+        </w:rPr>
+        <w:t>Object();</w:t>
+      </w:r>
+      <w:proofErr w:type="gramEnd"/>
     </w:p>
     <w:p>
       <w:pPr>
@@ -6663,28 +8367,30 @@
           <w:sz w:val="24"/>
           <w:szCs w:val="24"/>
         </w:rPr>
-        <w:t>synchronized (lock) {</w:t>
-      </w:r>
-      <w:r>
-        <w:rPr>
-          <w:sz w:val="24"/>
-          <w:szCs w:val="24"/>
-        </w:rPr>
-        <w:t xml:space="preserve"> </w:t>
-      </w:r>
-      <w:r>
-        <w:rPr>
-          <w:sz w:val="24"/>
-          <w:szCs w:val="24"/>
-        </w:rPr>
-        <w:t xml:space="preserve"> </w:t>
-      </w:r>
-      <w:r>
-        <w:rPr>
-          <w:sz w:val="24"/>
-          <w:szCs w:val="24"/>
-        </w:rPr>
-        <w:t>//code</w:t>
+        <w:t xml:space="preserve">synchronized (lock) </w:t>
+      </w:r>
+      <w:proofErr w:type="gramStart"/>
+      <w:r>
+        <w:rPr>
+          <w:sz w:val="24"/>
+          <w:szCs w:val="24"/>
+        </w:rPr>
+        <w:t xml:space="preserve">{  </w:t>
+      </w:r>
+      <w:r>
+        <w:rPr>
+          <w:sz w:val="24"/>
+          <w:szCs w:val="24"/>
+        </w:rPr>
+        <w:t>/</w:t>
+      </w:r>
+      <w:proofErr w:type="gramEnd"/>
+      <w:r>
+        <w:rPr>
+          <w:sz w:val="24"/>
+          <w:szCs w:val="24"/>
+        </w:rPr>
+        <w:t>/code</w:t>
       </w:r>
       <w:r>
         <w:rPr>
@@ -6857,6 +8563,7 @@
         <w:t xml:space="preserve"> lock = new </w:t>
       </w:r>
       <w:proofErr w:type="spellStart"/>
+      <w:proofErr w:type="gramStart"/>
       <w:r>
         <w:rPr>
           <w:sz w:val="24"/>
@@ -6877,8 +8584,17 @@
           <w:sz w:val="24"/>
           <w:szCs w:val="24"/>
         </w:rPr>
-        <w:t>//true</w:t>
-      </w:r>
+        <w:t>/</w:t>
+      </w:r>
+      <w:proofErr w:type="gramEnd"/>
+      <w:r>
+        <w:rPr>
+          <w:sz w:val="24"/>
+          <w:szCs w:val="24"/>
+        </w:rPr>
+        <w:t>/true</w:t>
+      </w:r>
+      <w:proofErr w:type="gramStart"/>
       <w:r>
         <w:rPr>
           <w:sz w:val="24"/>
@@ -6900,13 +8616,23 @@
         </w:rPr>
         <w:tab/>
       </w:r>
-      <w:r>
-        <w:rPr>
-          <w:sz w:val="24"/>
-          <w:szCs w:val="24"/>
-        </w:rPr>
-        <w:t>int count = 0;</w:t>
-      </w:r>
+      <w:proofErr w:type="gramEnd"/>
+      <w:r>
+        <w:rPr>
+          <w:sz w:val="24"/>
+          <w:szCs w:val="24"/>
+        </w:rPr>
+        <w:t xml:space="preserve">int count = </w:t>
+      </w:r>
+      <w:proofErr w:type="gramStart"/>
+      <w:r>
+        <w:rPr>
+          <w:sz w:val="24"/>
+          <w:szCs w:val="24"/>
+        </w:rPr>
+        <w:t>0;</w:t>
+      </w:r>
+      <w:proofErr w:type="gramEnd"/>
     </w:p>
     <w:p>
       <w:pPr>
@@ -6920,7 +8646,23 @@
           <w:sz w:val="24"/>
           <w:szCs w:val="24"/>
         </w:rPr>
-        <w:t xml:space="preserve">    public void increment() {</w:t>
+        <w:t xml:space="preserve">    public void </w:t>
+      </w:r>
+      <w:proofErr w:type="gramStart"/>
+      <w:r>
+        <w:rPr>
+          <w:sz w:val="24"/>
+          <w:szCs w:val="24"/>
+        </w:rPr>
+        <w:t>increment(</w:t>
+      </w:r>
+      <w:proofErr w:type="gramEnd"/>
+      <w:r>
+        <w:rPr>
+          <w:sz w:val="24"/>
+          <w:szCs w:val="24"/>
+        </w:rPr>
+        <w:t>) {</w:t>
       </w:r>
     </w:p>
     <w:p>
@@ -6935,10 +8677,10 @@
           <w:sz w:val="24"/>
           <w:szCs w:val="24"/>
         </w:rPr>
-        <w:lastRenderedPageBreak/>
         <w:t xml:space="preserve">        </w:t>
       </w:r>
       <w:proofErr w:type="spellStart"/>
+      <w:proofErr w:type="gramStart"/>
       <w:r>
         <w:rPr>
           <w:sz w:val="24"/>
@@ -6947,6 +8689,7 @@
         <w:t>lock.lock</w:t>
       </w:r>
       <w:proofErr w:type="spellEnd"/>
+      <w:proofErr w:type="gramEnd"/>
       <w:r>
         <w:rPr>
           <w:sz w:val="24"/>
@@ -6976,21 +8719,53 @@
           <w:sz w:val="24"/>
           <w:szCs w:val="24"/>
         </w:rPr>
-        <w:t xml:space="preserve">        try {</w:t>
-      </w:r>
-      <w:r>
-        <w:rPr>
-          <w:sz w:val="24"/>
-          <w:szCs w:val="24"/>
-        </w:rPr>
-        <w:t xml:space="preserve">   //code  </w:t>
-      </w:r>
-      <w:r>
-        <w:rPr>
-          <w:sz w:val="24"/>
-          <w:szCs w:val="24"/>
-        </w:rPr>
-        <w:t>} finally {</w:t>
+        <w:t xml:space="preserve">        try </w:t>
+      </w:r>
+      <w:proofErr w:type="gramStart"/>
+      <w:r>
+        <w:rPr>
+          <w:sz w:val="24"/>
+          <w:szCs w:val="24"/>
+        </w:rPr>
+        <w:t>{</w:t>
+      </w:r>
+      <w:r>
+        <w:rPr>
+          <w:sz w:val="24"/>
+          <w:szCs w:val="24"/>
+        </w:rPr>
+        <w:t xml:space="preserve">  </w:t>
+      </w:r>
+      <w:proofErr w:type="gramEnd"/>
+      <w:r>
+        <w:rPr>
+          <w:sz w:val="24"/>
+          <w:szCs w:val="24"/>
+        </w:rPr>
+        <w:t xml:space="preserve"> //</w:t>
+      </w:r>
+      <w:proofErr w:type="gramStart"/>
+      <w:r>
+        <w:rPr>
+          <w:sz w:val="24"/>
+          <w:szCs w:val="24"/>
+        </w:rPr>
+        <w:t xml:space="preserve">code  </w:t>
+      </w:r>
+      <w:r>
+        <w:rPr>
+          <w:sz w:val="24"/>
+          <w:szCs w:val="24"/>
+        </w:rPr>
+        <w:t>}</w:t>
+      </w:r>
+      <w:proofErr w:type="gramEnd"/>
+      <w:r>
+        <w:rPr>
+          <w:sz w:val="24"/>
+          <w:szCs w:val="24"/>
+        </w:rPr>
+        <w:t xml:space="preserve"> finally {</w:t>
       </w:r>
     </w:p>
     <w:p>
@@ -7008,6 +8783,7 @@
         <w:t xml:space="preserve">            </w:t>
       </w:r>
       <w:proofErr w:type="spellStart"/>
+      <w:proofErr w:type="gramStart"/>
       <w:r>
         <w:rPr>
           <w:sz w:val="24"/>
@@ -7016,6 +8792,7 @@
         <w:t>lock.unlock</w:t>
       </w:r>
       <w:proofErr w:type="spellEnd"/>
+      <w:proofErr w:type="gramEnd"/>
       <w:r>
         <w:rPr>
           <w:sz w:val="24"/>
@@ -7030,7 +8807,17 @@
           <w:sz w:val="24"/>
           <w:szCs w:val="24"/>
         </w:rPr>
-        <w:t>always release the lock</w:t>
+        <w:t xml:space="preserve">always release the </w:t>
+      </w:r>
+      <w:proofErr w:type="gramStart"/>
+      <w:r>
+        <w:rPr>
+          <w:b/>
+          <w:bCs/>
+          <w:sz w:val="24"/>
+          <w:szCs w:val="24"/>
+        </w:rPr>
+        <w:t>lock</w:t>
       </w:r>
       <w:r>
         <w:rPr>
@@ -7053,7 +8840,15 @@
           <w:sz w:val="24"/>
           <w:szCs w:val="24"/>
         </w:rPr>
-        <w:t>}}</w:t>
+        <w:t>}</w:t>
+      </w:r>
+      <w:proofErr w:type="gramEnd"/>
+      <w:r>
+        <w:rPr>
+          <w:sz w:val="24"/>
+          <w:szCs w:val="24"/>
+        </w:rPr>
+        <w:t>}</w:t>
       </w:r>
     </w:p>
     <w:tbl>
@@ -7177,6 +8972,7 @@
                 <w14:ligatures w14:val="none"/>
               </w:rPr>
             </w:pPr>
+            <w:proofErr w:type="gramStart"/>
             <w:r>
               <w:rPr>
                 <w:rFonts w:ascii="Arial Unicode MS" w:eastAsia="Times New Roman" w:hAnsi="Arial Unicode MS" w:cs="Times New Roman"/>
@@ -7186,7 +8982,19 @@
                 <w:szCs w:val="20"/>
                 <w14:ligatures w14:val="none"/>
               </w:rPr>
-              <w:t>lock()</w:t>
+              <w:t>lock(</w:t>
+            </w:r>
+            <w:proofErr w:type="gramEnd"/>
+            <w:r>
+              <w:rPr>
+                <w:rFonts w:ascii="Arial Unicode MS" w:eastAsia="Times New Roman" w:hAnsi="Arial Unicode MS" w:cs="Times New Roman"/>
+                <w:color w:val="000000"/>
+                <w:kern w:val="0"/>
+                <w:sz w:val="20"/>
+                <w:szCs w:val="20"/>
+                <w14:ligatures w14:val="none"/>
+              </w:rPr>
+              <w:t>)</w:t>
             </w:r>
           </w:p>
         </w:tc>
@@ -7254,6 +9062,7 @@
                 <w14:ligatures w14:val="none"/>
               </w:rPr>
             </w:pPr>
+            <w:proofErr w:type="gramStart"/>
             <w:r>
               <w:rPr>
                 <w:rFonts w:ascii="Arial Unicode MS" w:eastAsia="Times New Roman" w:hAnsi="Arial Unicode MS" w:cs="Times New Roman"/>
@@ -7263,7 +9072,19 @@
                 <w:szCs w:val="20"/>
                 <w14:ligatures w14:val="none"/>
               </w:rPr>
-              <w:t>unlock()</w:t>
+              <w:t>unlock(</w:t>
+            </w:r>
+            <w:proofErr w:type="gramEnd"/>
+            <w:r>
+              <w:rPr>
+                <w:rFonts w:ascii="Arial Unicode MS" w:eastAsia="Times New Roman" w:hAnsi="Arial Unicode MS" w:cs="Times New Roman"/>
+                <w:color w:val="000000"/>
+                <w:kern w:val="0"/>
+                <w:sz w:val="20"/>
+                <w:szCs w:val="20"/>
+                <w14:ligatures w14:val="none"/>
+              </w:rPr>
+              <w:t>)</w:t>
             </w:r>
           </w:p>
         </w:tc>
@@ -7290,14 +9111,25 @@
                 <w14:ligatures w14:val="none"/>
               </w:rPr>
             </w:pPr>
-            <w:r>
-              <w:rPr>
-                <w:rFonts w:ascii="Aptos Narrow" w:eastAsia="Times New Roman" w:hAnsi="Aptos Narrow" w:cs="Times New Roman"/>
-                <w:color w:val="000000"/>
-                <w:kern w:val="0"/>
-                <w14:ligatures w14:val="none"/>
-              </w:rPr>
-              <w:t>Releases the lock</w:t>
+            <w:proofErr w:type="gramStart"/>
+            <w:r>
+              <w:rPr>
+                <w:rFonts w:ascii="Aptos Narrow" w:eastAsia="Times New Roman" w:hAnsi="Aptos Narrow" w:cs="Times New Roman"/>
+                <w:color w:val="000000"/>
+                <w:kern w:val="0"/>
+                <w14:ligatures w14:val="none"/>
+              </w:rPr>
+              <w:t>Releases</w:t>
+            </w:r>
+            <w:proofErr w:type="gramEnd"/>
+            <w:r>
+              <w:rPr>
+                <w:rFonts w:ascii="Aptos Narrow" w:eastAsia="Times New Roman" w:hAnsi="Aptos Narrow" w:cs="Times New Roman"/>
+                <w:color w:val="000000"/>
+                <w:kern w:val="0"/>
+                <w14:ligatures w14:val="none"/>
+              </w:rPr>
+              <w:t xml:space="preserve"> the lock</w:t>
             </w:r>
           </w:p>
         </w:tc>
@@ -7332,6 +9164,7 @@
               </w:rPr>
             </w:pPr>
             <w:proofErr w:type="spellStart"/>
+            <w:proofErr w:type="gramStart"/>
             <w:r>
               <w:rPr>
                 <w:rFonts w:ascii="Arial Unicode MS" w:eastAsia="Times New Roman" w:hAnsi="Arial Unicode MS" w:cs="Times New Roman"/>
@@ -7353,7 +9186,19 @@
                 <w:szCs w:val="20"/>
                 <w14:ligatures w14:val="none"/>
               </w:rPr>
-              <w:t>()</w:t>
+              <w:t>(</w:t>
+            </w:r>
+            <w:proofErr w:type="gramEnd"/>
+            <w:r>
+              <w:rPr>
+                <w:rFonts w:ascii="Arial Unicode MS" w:eastAsia="Times New Roman" w:hAnsi="Arial Unicode MS" w:cs="Times New Roman"/>
+                <w:color w:val="000000"/>
+                <w:kern w:val="0"/>
+                <w:sz w:val="20"/>
+                <w:szCs w:val="20"/>
+                <w14:ligatures w14:val="none"/>
+              </w:rPr>
+              <w:t>)</w:t>
             </w:r>
           </w:p>
         </w:tc>
@@ -7442,6 +9287,7 @@
               </w:rPr>
             </w:pPr>
             <w:proofErr w:type="spellStart"/>
+            <w:proofErr w:type="gramStart"/>
             <w:r>
               <w:rPr>
                 <w:rFonts w:ascii="Arial Unicode MS" w:eastAsia="Times New Roman" w:hAnsi="Arial Unicode MS" w:cs="Times New Roman"/>
@@ -7463,7 +9309,19 @@
                 <w:szCs w:val="20"/>
                 <w14:ligatures w14:val="none"/>
               </w:rPr>
-              <w:t>(timeout, unit)</w:t>
+              <w:t>(</w:t>
+            </w:r>
+            <w:proofErr w:type="gramEnd"/>
+            <w:r>
+              <w:rPr>
+                <w:rFonts w:ascii="Arial Unicode MS" w:eastAsia="Times New Roman" w:hAnsi="Arial Unicode MS" w:cs="Times New Roman"/>
+                <w:color w:val="000000"/>
+                <w:kern w:val="0"/>
+                <w:sz w:val="20"/>
+                <w:szCs w:val="20"/>
+                <w14:ligatures w14:val="none"/>
+              </w:rPr>
+              <w:t>timeout, unit)</w:t>
             </w:r>
           </w:p>
         </w:tc>
@@ -7532,6 +9390,7 @@
               </w:rPr>
             </w:pPr>
             <w:proofErr w:type="spellStart"/>
+            <w:proofErr w:type="gramStart"/>
             <w:r>
               <w:rPr>
                 <w:rFonts w:ascii="Arial Unicode MS" w:eastAsia="Times New Roman" w:hAnsi="Arial Unicode MS" w:cs="Times New Roman"/>
@@ -7553,7 +9412,19 @@
                 <w:szCs w:val="20"/>
                 <w14:ligatures w14:val="none"/>
               </w:rPr>
-              <w:t>()</w:t>
+              <w:t>(</w:t>
+            </w:r>
+            <w:proofErr w:type="gramEnd"/>
+            <w:r>
+              <w:rPr>
+                <w:rFonts w:ascii="Arial Unicode MS" w:eastAsia="Times New Roman" w:hAnsi="Arial Unicode MS" w:cs="Times New Roman"/>
+                <w:color w:val="000000"/>
+                <w:kern w:val="0"/>
+                <w:sz w:val="20"/>
+                <w:szCs w:val="20"/>
+                <w14:ligatures w14:val="none"/>
+              </w:rPr>
+              <w:t>)</w:t>
             </w:r>
           </w:p>
         </w:tc>
@@ -7622,6 +9493,7 @@
               </w:rPr>
             </w:pPr>
             <w:proofErr w:type="spellStart"/>
+            <w:proofErr w:type="gramStart"/>
             <w:r>
               <w:rPr>
                 <w:rFonts w:ascii="Arial Unicode MS" w:eastAsia="Times New Roman" w:hAnsi="Arial Unicode MS" w:cs="Times New Roman"/>
@@ -7643,7 +9515,19 @@
                 <w:szCs w:val="20"/>
                 <w14:ligatures w14:val="none"/>
               </w:rPr>
-              <w:t>()</w:t>
+              <w:t>(</w:t>
+            </w:r>
+            <w:proofErr w:type="gramEnd"/>
+            <w:r>
+              <w:rPr>
+                <w:rFonts w:ascii="Arial Unicode MS" w:eastAsia="Times New Roman" w:hAnsi="Arial Unicode MS" w:cs="Times New Roman"/>
+                <w:color w:val="000000"/>
+                <w:kern w:val="0"/>
+                <w:sz w:val="20"/>
+                <w:szCs w:val="20"/>
+                <w14:ligatures w14:val="none"/>
+              </w:rPr>
+              <w:t>)</w:t>
             </w:r>
           </w:p>
         </w:tc>
@@ -7712,6 +9596,7 @@
               </w:rPr>
             </w:pPr>
             <w:proofErr w:type="spellStart"/>
+            <w:proofErr w:type="gramStart"/>
             <w:r>
               <w:rPr>
                 <w:rFonts w:ascii="Arial Unicode MS" w:eastAsia="Times New Roman" w:hAnsi="Arial Unicode MS" w:cs="Times New Roman"/>
@@ -7733,7 +9618,19 @@
                 <w:szCs w:val="20"/>
                 <w14:ligatures w14:val="none"/>
               </w:rPr>
-              <w:t>()</w:t>
+              <w:t>(</w:t>
+            </w:r>
+            <w:proofErr w:type="gramEnd"/>
+            <w:r>
+              <w:rPr>
+                <w:rFonts w:ascii="Arial Unicode MS" w:eastAsia="Times New Roman" w:hAnsi="Arial Unicode MS" w:cs="Times New Roman"/>
+                <w:color w:val="000000"/>
+                <w:kern w:val="0"/>
+                <w:sz w:val="20"/>
+                <w:szCs w:val="20"/>
+                <w14:ligatures w14:val="none"/>
+              </w:rPr>
+              <w:t>)</w:t>
             </w:r>
           </w:p>
         </w:tc>
@@ -7831,6 +9728,7 @@
                 <w:kern w:val="0"/>
                 <w14:ligatures w14:val="none"/>
               </w:rPr>
+              <w:lastRenderedPageBreak/>
               <w:t>Feature</w:t>
             </w:r>
           </w:p>
@@ -8067,6 +9965,7 @@
               </w:rPr>
               <w:t xml:space="preserve">Explicit </w:t>
             </w:r>
+            <w:proofErr w:type="gramStart"/>
             <w:r>
               <w:rPr>
                 <w:rFonts w:ascii="Arial Unicode MS" w:eastAsia="Times New Roman" w:hAnsi="Arial Unicode MS" w:cs="Times New Roman"/>
@@ -8076,17 +9975,9 @@
                 <w:szCs w:val="20"/>
                 <w14:ligatures w14:val="none"/>
               </w:rPr>
-              <w:t>lock()</w:t>
-            </w:r>
-            <w:r>
-              <w:rPr>
-                <w:rFonts w:ascii="Aptos Narrow" w:eastAsia="Times New Roman" w:hAnsi="Aptos Narrow" w:cs="Times New Roman"/>
-                <w:color w:val="000000"/>
-                <w:kern w:val="0"/>
-                <w14:ligatures w14:val="none"/>
-              </w:rPr>
-              <w:t xml:space="preserve"> and </w:t>
-            </w:r>
+              <w:t>lock(</w:t>
+            </w:r>
+            <w:proofErr w:type="gramEnd"/>
             <w:r>
               <w:rPr>
                 <w:rFonts w:ascii="Arial Unicode MS" w:eastAsia="Times New Roman" w:hAnsi="Arial Unicode MS" w:cs="Times New Roman"/>
@@ -8096,7 +9987,40 @@
                 <w:szCs w:val="20"/>
                 <w14:ligatures w14:val="none"/>
               </w:rPr>
-              <w:t>unlock()</w:t>
+              <w:t>)</w:t>
+            </w:r>
+            <w:r>
+              <w:rPr>
+                <w:rFonts w:ascii="Aptos Narrow" w:eastAsia="Times New Roman" w:hAnsi="Aptos Narrow" w:cs="Times New Roman"/>
+                <w:color w:val="000000"/>
+                <w:kern w:val="0"/>
+                <w14:ligatures w14:val="none"/>
+              </w:rPr>
+              <w:t xml:space="preserve"> and </w:t>
+            </w:r>
+            <w:proofErr w:type="gramStart"/>
+            <w:r>
+              <w:rPr>
+                <w:rFonts w:ascii="Arial Unicode MS" w:eastAsia="Times New Roman" w:hAnsi="Arial Unicode MS" w:cs="Times New Roman"/>
+                <w:color w:val="000000"/>
+                <w:kern w:val="0"/>
+                <w:sz w:val="20"/>
+                <w:szCs w:val="20"/>
+                <w14:ligatures w14:val="none"/>
+              </w:rPr>
+              <w:t>unlock(</w:t>
+            </w:r>
+            <w:proofErr w:type="gramEnd"/>
+            <w:r>
+              <w:rPr>
+                <w:rFonts w:ascii="Arial Unicode MS" w:eastAsia="Times New Roman" w:hAnsi="Arial Unicode MS" w:cs="Times New Roman"/>
+                <w:color w:val="000000"/>
+                <w:kern w:val="0"/>
+                <w:sz w:val="20"/>
+                <w:szCs w:val="20"/>
+                <w14:ligatures w14:val="none"/>
+              </w:rPr>
+              <w:t>)</w:t>
             </w:r>
           </w:p>
         </w:tc>
@@ -8228,6 +10152,7 @@
               <w:t xml:space="preserve"> </w:t>
             </w:r>
             <w:proofErr w:type="spellStart"/>
+            <w:proofErr w:type="gramStart"/>
             <w:r>
               <w:rPr>
                 <w:rFonts w:ascii="Arial Unicode MS" w:eastAsia="Times New Roman" w:hAnsi="Arial Unicode MS" w:cs="Times New Roman"/>
@@ -8249,7 +10174,19 @@
                 <w:szCs w:val="20"/>
                 <w14:ligatures w14:val="none"/>
               </w:rPr>
-              <w:t>()</w:t>
+              <w:t>(</w:t>
+            </w:r>
+            <w:proofErr w:type="gramEnd"/>
+            <w:r>
+              <w:rPr>
+                <w:rFonts w:ascii="Arial Unicode MS" w:eastAsia="Times New Roman" w:hAnsi="Arial Unicode MS" w:cs="Times New Roman"/>
+                <w:color w:val="000000"/>
+                <w:kern w:val="0"/>
+                <w:sz w:val="20"/>
+                <w:szCs w:val="20"/>
+                <w14:ligatures w14:val="none"/>
+              </w:rPr>
+              <w:t>)</w:t>
             </w:r>
           </w:p>
         </w:tc>
@@ -8381,6 +10318,7 @@
               <w:t xml:space="preserve"> </w:t>
             </w:r>
             <w:proofErr w:type="spellStart"/>
+            <w:proofErr w:type="gramStart"/>
             <w:r>
               <w:rPr>
                 <w:rFonts w:ascii="Arial Unicode MS" w:eastAsia="Times New Roman" w:hAnsi="Arial Unicode MS" w:cs="Times New Roman"/>
@@ -8402,7 +10340,19 @@
                 <w:szCs w:val="20"/>
                 <w14:ligatures w14:val="none"/>
               </w:rPr>
-              <w:t>(timeout, unit)</w:t>
+              <w:t>(</w:t>
+            </w:r>
+            <w:proofErr w:type="gramEnd"/>
+            <w:r>
+              <w:rPr>
+                <w:rFonts w:ascii="Arial Unicode MS" w:eastAsia="Times New Roman" w:hAnsi="Arial Unicode MS" w:cs="Times New Roman"/>
+                <w:color w:val="000000"/>
+                <w:kern w:val="0"/>
+                <w:sz w:val="20"/>
+                <w:szCs w:val="20"/>
+                <w14:ligatures w14:val="none"/>
+              </w:rPr>
+              <w:t>timeout, unit)</w:t>
             </w:r>
           </w:p>
         </w:tc>
@@ -8706,6 +10656,7 @@
               </w:rPr>
               <w:t xml:space="preserve"> Yes (must call </w:t>
             </w:r>
+            <w:proofErr w:type="gramStart"/>
             <w:r>
               <w:rPr>
                 <w:rFonts w:ascii="Arial Unicode MS" w:eastAsia="Times New Roman" w:hAnsi="Arial Unicode MS" w:cs="Times New Roman"/>
@@ -8715,7 +10666,19 @@
                 <w:szCs w:val="20"/>
                 <w14:ligatures w14:val="none"/>
               </w:rPr>
-              <w:t>unlock()</w:t>
+              <w:t>unlock(</w:t>
+            </w:r>
+            <w:proofErr w:type="gramEnd"/>
+            <w:r>
+              <w:rPr>
+                <w:rFonts w:ascii="Arial Unicode MS" w:eastAsia="Times New Roman" w:hAnsi="Arial Unicode MS" w:cs="Times New Roman"/>
+                <w:color w:val="000000"/>
+                <w:kern w:val="0"/>
+                <w:sz w:val="20"/>
+                <w:szCs w:val="20"/>
+                <w14:ligatures w14:val="none"/>
+              </w:rPr>
+              <w:t>)</w:t>
             </w:r>
             <w:r>
               <w:rPr>
@@ -8812,6 +10775,7 @@
               </w:rPr>
               <w:t xml:space="preserve"> Yes (via </w:t>
             </w:r>
+            <w:proofErr w:type="gramStart"/>
             <w:r>
               <w:rPr>
                 <w:rFonts w:ascii="Arial Unicode MS" w:eastAsia="Times New Roman" w:hAnsi="Arial Unicode MS" w:cs="Times New Roman"/>
@@ -8821,17 +10785,9 @@
                 <w:szCs w:val="20"/>
                 <w14:ligatures w14:val="none"/>
               </w:rPr>
-              <w:t>wait()</w:t>
-            </w:r>
-            <w:r>
-              <w:rPr>
-                <w:rFonts w:ascii="Aptos Narrow" w:eastAsia="Times New Roman" w:hAnsi="Aptos Narrow" w:cs="Times New Roman"/>
-                <w:color w:val="000000"/>
-                <w:kern w:val="0"/>
-                <w14:ligatures w14:val="none"/>
-              </w:rPr>
-              <w:t xml:space="preserve">, </w:t>
-            </w:r>
+              <w:t>wait(</w:t>
+            </w:r>
+            <w:proofErr w:type="gramEnd"/>
             <w:r>
               <w:rPr>
                 <w:rFonts w:ascii="Arial Unicode MS" w:eastAsia="Times New Roman" w:hAnsi="Arial Unicode MS" w:cs="Times New Roman"/>
@@ -8841,7 +10797,40 @@
                 <w:szCs w:val="20"/>
                 <w14:ligatures w14:val="none"/>
               </w:rPr>
-              <w:t>notify()</w:t>
+              <w:t>)</w:t>
+            </w:r>
+            <w:r>
+              <w:rPr>
+                <w:rFonts w:ascii="Aptos Narrow" w:eastAsia="Times New Roman" w:hAnsi="Aptos Narrow" w:cs="Times New Roman"/>
+                <w:color w:val="000000"/>
+                <w:kern w:val="0"/>
+                <w14:ligatures w14:val="none"/>
+              </w:rPr>
+              <w:t xml:space="preserve">, </w:t>
+            </w:r>
+            <w:proofErr w:type="gramStart"/>
+            <w:r>
+              <w:rPr>
+                <w:rFonts w:ascii="Arial Unicode MS" w:eastAsia="Times New Roman" w:hAnsi="Arial Unicode MS" w:cs="Times New Roman"/>
+                <w:color w:val="000000"/>
+                <w:kern w:val="0"/>
+                <w:sz w:val="20"/>
+                <w:szCs w:val="20"/>
+                <w14:ligatures w14:val="none"/>
+              </w:rPr>
+              <w:t>notify(</w:t>
+            </w:r>
+            <w:proofErr w:type="gramEnd"/>
+            <w:r>
+              <w:rPr>
+                <w:rFonts w:ascii="Arial Unicode MS" w:eastAsia="Times New Roman" w:hAnsi="Arial Unicode MS" w:cs="Times New Roman"/>
+                <w:color w:val="000000"/>
+                <w:kern w:val="0"/>
+                <w:sz w:val="20"/>
+                <w:szCs w:val="20"/>
+                <w14:ligatures w14:val="none"/>
+              </w:rPr>
+              <w:t>)</w:t>
             </w:r>
             <w:r>
               <w:rPr>
@@ -8896,6 +10885,7 @@
               <w:t xml:space="preserve"> Yes (</w:t>
             </w:r>
             <w:proofErr w:type="spellStart"/>
+            <w:proofErr w:type="gramStart"/>
             <w:r>
               <w:rPr>
                 <w:rFonts w:ascii="Arial Unicode MS" w:eastAsia="Times New Roman" w:hAnsi="Arial Unicode MS" w:cs="Times New Roman"/>
@@ -8917,7 +10907,19 @@
                 <w:szCs w:val="20"/>
                 <w14:ligatures w14:val="none"/>
               </w:rPr>
-              <w:t>()</w:t>
+              <w:t>(</w:t>
+            </w:r>
+            <w:proofErr w:type="gramEnd"/>
+            <w:r>
+              <w:rPr>
+                <w:rFonts w:ascii="Arial Unicode MS" w:eastAsia="Times New Roman" w:hAnsi="Arial Unicode MS" w:cs="Times New Roman"/>
+                <w:color w:val="000000"/>
+                <w:kern w:val="0"/>
+                <w:sz w:val="20"/>
+                <w:szCs w:val="20"/>
+                <w14:ligatures w14:val="none"/>
+              </w:rPr>
+              <w:t>)</w:t>
             </w:r>
             <w:r>
               <w:rPr>
@@ -9151,6 +11153,7 @@
               <w:t xml:space="preserve">Lower (if </w:t>
             </w:r>
             <w:proofErr w:type="spellStart"/>
+            <w:proofErr w:type="gramStart"/>
             <w:r>
               <w:rPr>
                 <w:rFonts w:ascii="Arial Unicode MS" w:eastAsia="Times New Roman" w:hAnsi="Arial Unicode MS" w:cs="Times New Roman"/>
@@ -9172,18 +11175,9 @@
                 <w:szCs w:val="20"/>
                 <w14:ligatures w14:val="none"/>
               </w:rPr>
-              <w:t>()</w:t>
-            </w:r>
-            <w:r>
-              <w:rPr>
-                <w:rFonts w:ascii="Aptos Narrow" w:eastAsia="Times New Roman" w:hAnsi="Aptos Narrow" w:cs="Times New Roman"/>
-                <w:color w:val="000000"/>
-                <w:kern w:val="0"/>
-                <w14:ligatures w14:val="none"/>
-              </w:rPr>
-              <w:t xml:space="preserve"> or </w:t>
-            </w:r>
-            <w:proofErr w:type="spellStart"/>
+              <w:t>(</w:t>
+            </w:r>
+            <w:proofErr w:type="gramEnd"/>
             <w:r>
               <w:rPr>
                 <w:rFonts w:ascii="Arial Unicode MS" w:eastAsia="Times New Roman" w:hAnsi="Arial Unicode MS" w:cs="Times New Roman"/>
@@ -9193,9 +11187,19 @@
                 <w:szCs w:val="20"/>
                 <w14:ligatures w14:val="none"/>
               </w:rPr>
-              <w:t>lockInterruptibly</w:t>
-            </w:r>
-            <w:proofErr w:type="spellEnd"/>
+              <w:t>)</w:t>
+            </w:r>
+            <w:r>
+              <w:rPr>
+                <w:rFonts w:ascii="Aptos Narrow" w:eastAsia="Times New Roman" w:hAnsi="Aptos Narrow" w:cs="Times New Roman"/>
+                <w:color w:val="000000"/>
+                <w:kern w:val="0"/>
+                <w14:ligatures w14:val="none"/>
+              </w:rPr>
+              <w:t xml:space="preserve"> or </w:t>
+            </w:r>
+            <w:proofErr w:type="spellStart"/>
+            <w:proofErr w:type="gramStart"/>
             <w:r>
               <w:rPr>
                 <w:rFonts w:ascii="Arial Unicode MS" w:eastAsia="Times New Roman" w:hAnsi="Arial Unicode MS" w:cs="Times New Roman"/>
@@ -9205,7 +11209,31 @@
                 <w:szCs w:val="20"/>
                 <w14:ligatures w14:val="none"/>
               </w:rPr>
-              <w:t>()</w:t>
+              <w:t>lockInterruptibly</w:t>
+            </w:r>
+            <w:proofErr w:type="spellEnd"/>
+            <w:r>
+              <w:rPr>
+                <w:rFonts w:ascii="Arial Unicode MS" w:eastAsia="Times New Roman" w:hAnsi="Arial Unicode MS" w:cs="Times New Roman"/>
+                <w:color w:val="000000"/>
+                <w:kern w:val="0"/>
+                <w:sz w:val="20"/>
+                <w:szCs w:val="20"/>
+                <w14:ligatures w14:val="none"/>
+              </w:rPr>
+              <w:t>(</w:t>
+            </w:r>
+            <w:proofErr w:type="gramEnd"/>
+            <w:r>
+              <w:rPr>
+                <w:rFonts w:ascii="Arial Unicode MS" w:eastAsia="Times New Roman" w:hAnsi="Arial Unicode MS" w:cs="Times New Roman"/>
+                <w:color w:val="000000"/>
+                <w:kern w:val="0"/>
+                <w:sz w:val="20"/>
+                <w:szCs w:val="20"/>
+                <w14:ligatures w14:val="none"/>
+              </w:rPr>
+              <w:t>)</w:t>
             </w:r>
             <w:r>
               <w:rPr>
@@ -9300,7 +11328,6 @@
           <w:sz w:val="28"/>
           <w:szCs w:val="28"/>
         </w:rPr>
-        <w:lastRenderedPageBreak/>
         <w:t>Conditions for Deadlock</w:t>
       </w:r>
       <w:r>
@@ -9313,6 +11340,7 @@
         </w:rPr>
         <w:br/>
       </w:r>
+      <w:proofErr w:type="gramStart"/>
       <w:r>
         <w:rPr>
           <w:rFonts w:hAnsi="Symbol"/>
@@ -9327,7 +11355,15 @@
           <w:rStyle w:val="Strong"/>
           <w:rFonts w:eastAsiaTheme="majorEastAsia"/>
         </w:rPr>
-        <w:t>Mutual Exclusion</w:t>
+        <w:t>Mutual</w:t>
+      </w:r>
+      <w:proofErr w:type="gramEnd"/>
+      <w:r>
+        <w:rPr>
+          <w:rStyle w:val="Strong"/>
+          <w:rFonts w:eastAsiaTheme="majorEastAsia"/>
+        </w:rPr>
+        <w:t xml:space="preserve"> Exclusion</w:t>
       </w:r>
       <w:r>
         <w:t xml:space="preserve"> – Only one thread can hold a lock at a time</w:t>
@@ -9337,6 +11373,7 @@
       <w:pPr>
         <w:pStyle w:val="NormalWeb"/>
       </w:pPr>
+      <w:proofErr w:type="gramStart"/>
       <w:r>
         <w:rPr>
           <w:rFonts w:hAnsi="Symbol"/>
@@ -9351,7 +11388,15 @@
           <w:rStyle w:val="Strong"/>
           <w:rFonts w:eastAsiaTheme="majorEastAsia"/>
         </w:rPr>
-        <w:t>Hold and Wait</w:t>
+        <w:t>Hold</w:t>
+      </w:r>
+      <w:proofErr w:type="gramEnd"/>
+      <w:r>
+        <w:rPr>
+          <w:rStyle w:val="Strong"/>
+          <w:rFonts w:eastAsiaTheme="majorEastAsia"/>
+        </w:rPr>
+        <w:t xml:space="preserve"> and Wait</w:t>
       </w:r>
       <w:r>
         <w:t xml:space="preserve"> – Thread holds one lock and waits for another</w:t>
@@ -9361,6 +11406,7 @@
       <w:pPr>
         <w:pStyle w:val="NormalWeb"/>
       </w:pPr>
+      <w:proofErr w:type="gramStart"/>
       <w:r>
         <w:rPr>
           <w:rFonts w:hAnsi="Symbol"/>
@@ -9375,7 +11421,15 @@
           <w:rStyle w:val="Strong"/>
           <w:rFonts w:eastAsiaTheme="majorEastAsia"/>
         </w:rPr>
-        <w:t>No Preemption</w:t>
+        <w:t>No</w:t>
+      </w:r>
+      <w:proofErr w:type="gramEnd"/>
+      <w:r>
+        <w:rPr>
+          <w:rStyle w:val="Strong"/>
+          <w:rFonts w:eastAsiaTheme="majorEastAsia"/>
+        </w:rPr>
+        <w:t xml:space="preserve"> Preemption</w:t>
       </w:r>
       <w:r>
         <w:t xml:space="preserve"> – Locks cannot be forcibly taken</w:t>
@@ -9385,6 +11439,7 @@
       <w:pPr>
         <w:pStyle w:val="NormalWeb"/>
       </w:pPr>
+      <w:proofErr w:type="gramStart"/>
       <w:r>
         <w:rPr>
           <w:rFonts w:hAnsi="Symbol"/>
@@ -9399,7 +11454,15 @@
           <w:rStyle w:val="Strong"/>
           <w:rFonts w:eastAsiaTheme="majorEastAsia"/>
         </w:rPr>
-        <w:t>Circular Wait</w:t>
+        <w:t>Circular</w:t>
+      </w:r>
+      <w:proofErr w:type="gramEnd"/>
+      <w:r>
+        <w:rPr>
+          <w:rStyle w:val="Strong"/>
+          <w:rFonts w:eastAsiaTheme="majorEastAsia"/>
+        </w:rPr>
+        <w:t xml:space="preserve"> Wait</w:t>
       </w:r>
       <w:r>
         <w:t xml:space="preserve"> – Thread A waits for B, B waits for A</w:t>
@@ -9444,17 +11507,7 @@
           <w:kern w:val="0"/>
           <w14:ligatures w14:val="none"/>
         </w:rPr>
-        <w:t>Lock Ordering</w:t>
-      </w:r>
-      <w:r>
-        <w:rPr>
-          <w:rFonts w:ascii="Times New Roman" w:eastAsia="Times New Roman" w:hAnsi="Times New Roman" w:cs="Times New Roman"/>
-          <w:b/>
-          <w:bCs/>
-          <w:kern w:val="0"/>
-          <w14:ligatures w14:val="none"/>
-        </w:rPr>
-        <w:t xml:space="preserve">: </w:t>
+        <w:t xml:space="preserve">Lock Ordering: </w:t>
       </w:r>
       <w:r>
         <w:rPr>
@@ -9533,13 +11586,7 @@
         <w:rPr>
           <w:rStyle w:val="Strong"/>
         </w:rPr>
-        <w:t>Use Higher-Level Concurrency Utilities</w:t>
-      </w:r>
-      <w:r>
-        <w:rPr>
-          <w:rStyle w:val="Strong"/>
-        </w:rPr>
-        <w:t xml:space="preserve">: </w:t>
+        <w:t xml:space="preserve">Use Higher-Level Concurrency Utilities: </w:t>
       </w:r>
       <w:proofErr w:type="spellStart"/>
       <w:r>
@@ -9575,47 +11622,7 @@
           <w:b w:val="0"/>
           <w:bCs w:val="0"/>
         </w:rPr>
-        <w:t>,</w:t>
-      </w:r>
-      <w:r>
-        <w:rPr>
-          <w:rStyle w:val="Strong"/>
-          <w:b w:val="0"/>
-          <w:bCs w:val="0"/>
-        </w:rPr>
-        <w:t xml:space="preserve"> </w:t>
-      </w:r>
-      <w:r>
-        <w:rPr>
-          <w:rStyle w:val="Strong"/>
-          <w:b w:val="0"/>
-          <w:bCs w:val="0"/>
-        </w:rPr>
-        <w:t>Atomic</w:t>
-      </w:r>
-      <w:r>
-        <w:rPr>
-          <w:rStyle w:val="Strong"/>
-          <w:b w:val="0"/>
-          <w:bCs w:val="0"/>
-        </w:rPr>
-        <w:t xml:space="preserve"> </w:t>
-      </w:r>
-      <w:r>
-        <w:rPr>
-          <w:rStyle w:val="Strong"/>
-          <w:b w:val="0"/>
-          <w:bCs w:val="0"/>
-        </w:rPr>
-        <w:t>cl</w:t>
-      </w:r>
-      <w:r>
-        <w:rPr>
-          <w:rStyle w:val="Strong"/>
-          <w:b w:val="0"/>
-          <w:bCs w:val="0"/>
-        </w:rPr>
-        <w:t>ass</w:t>
+        <w:t>, Atomic class</w:t>
       </w:r>
     </w:p>
     <w:p>
@@ -9750,6 +11757,7 @@
           <w:sz w:val="32"/>
           <w:szCs w:val="32"/>
         </w:rPr>
+        <w:lastRenderedPageBreak/>
         <w:t>Semaphore</w:t>
       </w:r>
       <w:r>
@@ -9769,7 +11777,8 @@
       </w:r>
       <w:r>
         <w:rPr>
-          <w:rStyle w:val="Strong"/>
+          <w:b/>
+          <w:bCs/>
           <w:sz w:val="24"/>
           <w:szCs w:val="24"/>
         </w:rPr>
@@ -9784,7 +11793,8 @@
       </w:r>
       <w:r>
         <w:rPr>
-          <w:rStyle w:val="Strong"/>
+          <w:b/>
+          <w:bCs/>
           <w:sz w:val="24"/>
           <w:szCs w:val="24"/>
         </w:rPr>
@@ -9795,7 +11805,23 @@
           <w:sz w:val="24"/>
           <w:szCs w:val="24"/>
         </w:rPr>
-        <w:t xml:space="preserve"> used to:</w:t>
+        <w:t xml:space="preserve"> that limits the number of threads accessing a shared resource </w:t>
+      </w:r>
+      <w:r>
+        <w:rPr>
+          <w:b/>
+          <w:bCs/>
+          <w:sz w:val="24"/>
+          <w:szCs w:val="24"/>
+        </w:rPr>
+        <w:t>at the same time</w:t>
+      </w:r>
+      <w:r>
+        <w:rPr>
+          <w:sz w:val="24"/>
+          <w:szCs w:val="24"/>
+        </w:rPr>
+        <w:t>.</w:t>
       </w:r>
     </w:p>
     <w:p>
@@ -9803,21 +11829,21 @@
         <w:pStyle w:val="NormalWeb"/>
         <w:numPr>
           <w:ilvl w:val="0"/>
-          <w:numId w:val="25"/>
+          <w:numId w:val="20"/>
         </w:numPr>
       </w:pPr>
       <w:r>
-        <w:t xml:space="preserve">Limit the number of threads that can </w:t>
-      </w:r>
-      <w:r>
-        <w:rPr>
-          <w:rStyle w:val="Strong"/>
-          <w:rFonts w:eastAsiaTheme="majorEastAsia"/>
-        </w:rPr>
-        <w:t>access a shared resource</w:t>
-      </w:r>
-      <w:r>
-        <w:t xml:space="preserve"> at the same time.</w:t>
+        <w:t xml:space="preserve">Threads </w:t>
+      </w:r>
+      <w:r>
+        <w:rPr>
+          <w:b/>
+          <w:bCs/>
+        </w:rPr>
+        <w:t>acquire</w:t>
+      </w:r>
+      <w:r>
+        <w:t xml:space="preserve"> a permit before accessing a resource.</w:t>
       </w:r>
     </w:p>
     <w:p>
@@ -9825,51 +11851,61 @@
         <w:pStyle w:val="NormalWeb"/>
         <w:numPr>
           <w:ilvl w:val="0"/>
-          <w:numId w:val="25"/>
+          <w:numId w:val="20"/>
         </w:numPr>
       </w:pPr>
       <w:r>
-        <w:t xml:space="preserve">Control access to </w:t>
+        <w:t xml:space="preserve">After use, threads </w:t>
+      </w:r>
+      <w:r>
+        <w:rPr>
+          <w:b/>
+          <w:bCs/>
+        </w:rPr>
+        <w:t>release</w:t>
+      </w:r>
+      <w:r>
+        <w:t xml:space="preserve"> the permit.</w:t>
+      </w:r>
+    </w:p>
+    <w:p>
+      <w:pPr>
+        <w:pStyle w:val="NormalWeb"/>
+        <w:numPr>
+          <w:ilvl w:val="0"/>
+          <w:numId w:val="20"/>
+        </w:numPr>
+      </w:pPr>
+      <w:r>
+        <w:t xml:space="preserve">If no permits are available, the thread </w:t>
+      </w:r>
+      <w:r>
+        <w:rPr>
+          <w:b/>
+          <w:bCs/>
+        </w:rPr>
+        <w:t>waits (blocks)</w:t>
+      </w:r>
+      <w:r>
+        <w:t xml:space="preserve"> until one is released.</w:t>
+      </w:r>
+    </w:p>
+    <w:p>
+      <w:pPr>
+        <w:pStyle w:val="NormalWeb"/>
+      </w:pPr>
+      <w:r>
+        <w:t xml:space="preserve">Think of it as a </w:t>
       </w:r>
       <w:r>
         <w:rPr>
           <w:rStyle w:val="Strong"/>
           <w:rFonts w:eastAsiaTheme="majorEastAsia"/>
         </w:rPr>
-        <w:t>pools</w:t>
-      </w:r>
-      <w:r>
-        <w:t xml:space="preserve">, </w:t>
-      </w:r>
-      <w:r>
-        <w:rPr>
-          <w:rStyle w:val="Strong"/>
-          <w:rFonts w:eastAsiaTheme="majorEastAsia"/>
-        </w:rPr>
-        <w:t>queues</w:t>
-      </w:r>
-      <w:r>
-        <w:t xml:space="preserve">, </w:t>
-      </w:r>
-      <w:r>
-        <w:rPr>
-          <w:rStyle w:val="Strong"/>
-          <w:rFonts w:eastAsiaTheme="majorEastAsia"/>
-        </w:rPr>
-        <w:t>files</w:t>
-      </w:r>
-      <w:r>
-        <w:t xml:space="preserve">, or </w:t>
-      </w:r>
-      <w:r>
-        <w:rPr>
-          <w:rStyle w:val="Strong"/>
-          <w:rFonts w:eastAsiaTheme="majorEastAsia"/>
-        </w:rPr>
-        <w:t>limited system resources</w:t>
-      </w:r>
-      <w:r>
-        <w:t>.</w:t>
+        <w:t>traffic signal</w:t>
+      </w:r>
+      <w:r>
+        <w:t xml:space="preserve"> that allows only a limited number of cars (threads) to go at once.</w:t>
       </w:r>
     </w:p>
     <w:p>
@@ -9877,24 +11913,6 @@
         <w:pStyle w:val="NormalWeb"/>
       </w:pPr>
       <w:r>
-        <w:t xml:space="preserve">Think of it as a </w:t>
-      </w:r>
-      <w:r>
-        <w:rPr>
-          <w:rStyle w:val="Strong"/>
-          <w:rFonts w:eastAsiaTheme="majorEastAsia"/>
-        </w:rPr>
-        <w:t>traffic signal</w:t>
-      </w:r>
-      <w:r>
-        <w:t xml:space="preserve"> that allows only a limited number of cars (threads) to go at once.</w:t>
-      </w:r>
-    </w:p>
-    <w:p>
-      <w:pPr>
-        <w:pStyle w:val="NormalWeb"/>
-      </w:pPr>
-      <w:r>
         <w:t xml:space="preserve">Semaphore </w:t>
       </w:r>
       <w:proofErr w:type="spellStart"/>
@@ -9903,7 +11921,15 @@
       </w:r>
       <w:proofErr w:type="spellEnd"/>
       <w:r>
-        <w:t xml:space="preserve"> = new Semaphore(3, true); //</w:t>
+        <w:t xml:space="preserve"> = new </w:t>
+      </w:r>
+      <w:proofErr w:type="gramStart"/>
+      <w:r>
+        <w:t>Semaphore(</w:t>
+      </w:r>
+      <w:proofErr w:type="gramEnd"/>
+      <w:r>
+        <w:t>3, true); //</w:t>
       </w:r>
       <w:r>
         <w:rPr>
@@ -10034,6 +12060,7 @@
                 <w14:ligatures w14:val="none"/>
               </w:rPr>
             </w:pPr>
+            <w:proofErr w:type="gramStart"/>
             <w:r>
               <w:rPr>
                 <w:rFonts w:ascii="Arial Unicode MS" w:eastAsia="Times New Roman" w:hAnsi="Arial Unicode MS" w:cs="Times New Roman"/>
@@ -10043,7 +12070,19 @@
                 <w:szCs w:val="20"/>
                 <w14:ligatures w14:val="none"/>
               </w:rPr>
-              <w:t>acquire()</w:t>
+              <w:t>acquire(</w:t>
+            </w:r>
+            <w:proofErr w:type="gramEnd"/>
+            <w:r>
+              <w:rPr>
+                <w:rFonts w:ascii="Arial Unicode MS" w:eastAsia="Times New Roman" w:hAnsi="Arial Unicode MS" w:cs="Times New Roman"/>
+                <w:color w:val="000000"/>
+                <w:kern w:val="0"/>
+                <w:sz w:val="20"/>
+                <w:szCs w:val="20"/>
+                <w14:ligatures w14:val="none"/>
+              </w:rPr>
+              <w:t>)</w:t>
             </w:r>
           </w:p>
         </w:tc>
@@ -10077,7 +12116,27 @@
                 <w:kern w:val="0"/>
                 <w14:ligatures w14:val="none"/>
               </w:rPr>
-              <w:t>Requests a permit (waits if none available)</w:t>
+              <w:t xml:space="preserve">Requests a permit (waits if </w:t>
+            </w:r>
+            <w:proofErr w:type="gramStart"/>
+            <w:r>
+              <w:rPr>
+                <w:rFonts w:ascii="Aptos Narrow" w:eastAsia="Times New Roman" w:hAnsi="Aptos Narrow" w:cs="Times New Roman"/>
+                <w:color w:val="000000"/>
+                <w:kern w:val="0"/>
+                <w14:ligatures w14:val="none"/>
+              </w:rPr>
+              <w:t>none available</w:t>
+            </w:r>
+            <w:proofErr w:type="gramEnd"/>
+            <w:r>
+              <w:rPr>
+                <w:rFonts w:ascii="Aptos Narrow" w:eastAsia="Times New Roman" w:hAnsi="Aptos Narrow" w:cs="Times New Roman"/>
+                <w:color w:val="000000"/>
+                <w:kern w:val="0"/>
+                <w14:ligatures w14:val="none"/>
+              </w:rPr>
+              <w:t>)</w:t>
             </w:r>
           </w:p>
         </w:tc>
@@ -10111,6 +12170,7 @@
                 <w14:ligatures w14:val="none"/>
               </w:rPr>
             </w:pPr>
+            <w:proofErr w:type="gramStart"/>
             <w:r>
               <w:rPr>
                 <w:rFonts w:ascii="Arial Unicode MS" w:eastAsia="Times New Roman" w:hAnsi="Arial Unicode MS" w:cs="Times New Roman"/>
@@ -10120,7 +12180,19 @@
                 <w:szCs w:val="20"/>
                 <w14:ligatures w14:val="none"/>
               </w:rPr>
-              <w:t>release()</w:t>
+              <w:t>release(</w:t>
+            </w:r>
+            <w:proofErr w:type="gramEnd"/>
+            <w:r>
+              <w:rPr>
+                <w:rFonts w:ascii="Arial Unicode MS" w:eastAsia="Times New Roman" w:hAnsi="Arial Unicode MS" w:cs="Times New Roman"/>
+                <w:color w:val="000000"/>
+                <w:kern w:val="0"/>
+                <w:sz w:val="20"/>
+                <w:szCs w:val="20"/>
+                <w14:ligatures w14:val="none"/>
+              </w:rPr>
+              <w:t>)</w:t>
             </w:r>
           </w:p>
         </w:tc>
@@ -10189,6 +12261,7 @@
               </w:rPr>
             </w:pPr>
             <w:proofErr w:type="spellStart"/>
+            <w:proofErr w:type="gramStart"/>
             <w:r>
               <w:rPr>
                 <w:rFonts w:ascii="Arial Unicode MS" w:eastAsia="Times New Roman" w:hAnsi="Arial Unicode MS" w:cs="Times New Roman"/>
@@ -10210,7 +12283,19 @@
                 <w:szCs w:val="20"/>
                 <w14:ligatures w14:val="none"/>
               </w:rPr>
-              <w:t>()</w:t>
+              <w:t>(</w:t>
+            </w:r>
+            <w:proofErr w:type="gramEnd"/>
+            <w:r>
+              <w:rPr>
+                <w:rFonts w:ascii="Arial Unicode MS" w:eastAsia="Times New Roman" w:hAnsi="Arial Unicode MS" w:cs="Times New Roman"/>
+                <w:color w:val="000000"/>
+                <w:kern w:val="0"/>
+                <w:sz w:val="20"/>
+                <w:szCs w:val="20"/>
+                <w14:ligatures w14:val="none"/>
+              </w:rPr>
+              <w:t>)</w:t>
             </w:r>
           </w:p>
         </w:tc>
@@ -10279,6 +12364,7 @@
               </w:rPr>
             </w:pPr>
             <w:proofErr w:type="spellStart"/>
+            <w:proofErr w:type="gramStart"/>
             <w:r>
               <w:rPr>
                 <w:rFonts w:ascii="Arial Unicode MS" w:eastAsia="Times New Roman" w:hAnsi="Arial Unicode MS" w:cs="Times New Roman"/>
@@ -10300,7 +12386,19 @@
                 <w:szCs w:val="20"/>
                 <w14:ligatures w14:val="none"/>
               </w:rPr>
-              <w:t>()</w:t>
+              <w:t>(</w:t>
+            </w:r>
+            <w:proofErr w:type="gramEnd"/>
+            <w:r>
+              <w:rPr>
+                <w:rFonts w:ascii="Arial Unicode MS" w:eastAsia="Times New Roman" w:hAnsi="Arial Unicode MS" w:cs="Times New Roman"/>
+                <w:color w:val="000000"/>
+                <w:kern w:val="0"/>
+                <w:sz w:val="20"/>
+                <w:szCs w:val="20"/>
+                <w14:ligatures w14:val="none"/>
+              </w:rPr>
+              <w:t>)</w:t>
             </w:r>
           </w:p>
         </w:tc>
@@ -10364,8 +12462,29 @@
           <w:kern w:val="0"/>
           <w14:ligatures w14:val="none"/>
         </w:rPr>
-        <w:t xml:space="preserve">If a thread calls </w:t>
-      </w:r>
+        <w:t xml:space="preserve">If a </w:t>
+      </w:r>
+      <w:proofErr w:type="gramStart"/>
+      <w:r>
+        <w:rPr>
+          <w:rFonts w:ascii="Segoe UI" w:eastAsia="Times New Roman" w:hAnsi="Segoe UI" w:cs="Segoe UI"/>
+          <w:color w:val="333333"/>
+          <w:kern w:val="0"/>
+          <w14:ligatures w14:val="none"/>
+        </w:rPr>
+        <w:t>thread calls</w:t>
+      </w:r>
+      <w:proofErr w:type="gramEnd"/>
+      <w:r>
+        <w:rPr>
+          <w:rFonts w:ascii="Segoe UI" w:eastAsia="Times New Roman" w:hAnsi="Segoe UI" w:cs="Segoe UI"/>
+          <w:color w:val="333333"/>
+          <w:kern w:val="0"/>
+          <w14:ligatures w14:val="none"/>
+        </w:rPr>
+        <w:t xml:space="preserve"> </w:t>
+      </w:r>
+      <w:proofErr w:type="gramStart"/>
       <w:r>
         <w:rPr>
           <w:rFonts w:ascii="Segoe UI" w:eastAsia="Times New Roman" w:hAnsi="Segoe UI" w:cs="Segoe UI"/>
@@ -10384,7 +12503,17 @@
           <w:kern w:val="0"/>
           <w14:ligatures w14:val="none"/>
         </w:rPr>
-        <w:t xml:space="preserve">() and no permit is available, it </w:t>
+        <w:t>(</w:t>
+      </w:r>
+      <w:proofErr w:type="gramEnd"/>
+      <w:r>
+        <w:rPr>
+          <w:rFonts w:ascii="Segoe UI" w:eastAsia="Times New Roman" w:hAnsi="Segoe UI" w:cs="Segoe UI"/>
+          <w:color w:val="333333"/>
+          <w:kern w:val="0"/>
+          <w14:ligatures w14:val="none"/>
+        </w:rPr>
+        <w:t xml:space="preserve">) and no permit is available, it </w:t>
       </w:r>
       <w:r>
         <w:rPr>
@@ -10424,6 +12553,7 @@
           <w14:ligatures w14:val="none"/>
         </w:rPr>
       </w:pPr>
+      <w:proofErr w:type="gramStart"/>
       <w:r>
         <w:rPr>
           <w:rFonts w:ascii="Segoe UI" w:eastAsia="Times New Roman" w:hAnsi="Segoe UI" w:cs="Segoe UI"/>
@@ -10442,7 +12572,17 @@
           <w:kern w:val="0"/>
           <w14:ligatures w14:val="none"/>
         </w:rPr>
-        <w:t>() must be called to give the permit back.</w:t>
+        <w:t>(</w:t>
+      </w:r>
+      <w:proofErr w:type="gramEnd"/>
+      <w:r>
+        <w:rPr>
+          <w:rFonts w:ascii="Segoe UI" w:eastAsia="Times New Roman" w:hAnsi="Segoe UI" w:cs="Segoe UI"/>
+          <w:color w:val="333333"/>
+          <w:kern w:val="0"/>
+          <w14:ligatures w14:val="none"/>
+        </w:rPr>
+        <w:t>) must be called to give the permit back.</w:t>
       </w:r>
     </w:p>
     <w:p>
@@ -10489,7 +12629,47 @@
           <w:kern w:val="0"/>
           <w14:ligatures w14:val="none"/>
         </w:rPr>
-        <w:t xml:space="preserve"> – the same thread must call release() only once for every acquire()</w:t>
+        <w:t xml:space="preserve"> – the same thread must call </w:t>
+      </w:r>
+      <w:proofErr w:type="gramStart"/>
+      <w:r>
+        <w:rPr>
+          <w:rFonts w:ascii="Segoe UI" w:eastAsia="Times New Roman" w:hAnsi="Segoe UI" w:cs="Segoe UI"/>
+          <w:color w:val="333333"/>
+          <w:kern w:val="0"/>
+          <w14:ligatures w14:val="none"/>
+        </w:rPr>
+        <w:t>release(</w:t>
+      </w:r>
+      <w:proofErr w:type="gramEnd"/>
+      <w:r>
+        <w:rPr>
+          <w:rFonts w:ascii="Segoe UI" w:eastAsia="Times New Roman" w:hAnsi="Segoe UI" w:cs="Segoe UI"/>
+          <w:color w:val="333333"/>
+          <w:kern w:val="0"/>
+          <w14:ligatures w14:val="none"/>
+        </w:rPr>
+        <w:t xml:space="preserve">) only once for every </w:t>
+      </w:r>
+      <w:proofErr w:type="gramStart"/>
+      <w:r>
+        <w:rPr>
+          <w:rFonts w:ascii="Segoe UI" w:eastAsia="Times New Roman" w:hAnsi="Segoe UI" w:cs="Segoe UI"/>
+          <w:color w:val="333333"/>
+          <w:kern w:val="0"/>
+          <w14:ligatures w14:val="none"/>
+        </w:rPr>
+        <w:t>acquire(</w:t>
+      </w:r>
+      <w:proofErr w:type="gramEnd"/>
+      <w:r>
+        <w:rPr>
+          <w:rFonts w:ascii="Segoe UI" w:eastAsia="Times New Roman" w:hAnsi="Segoe UI" w:cs="Segoe UI"/>
+          <w:color w:val="333333"/>
+          <w:kern w:val="0"/>
+          <w14:ligatures w14:val="none"/>
+        </w:rPr>
+        <w:t>)</w:t>
       </w:r>
     </w:p>
     <w:p>
@@ -10754,7 +12934,31 @@
           <w:szCs w:val="24"/>
           <w14:ligatures w14:val="none"/>
         </w:rPr>
-        <w:t>Efficient on multicore processors</w:t>
+        <w:t xml:space="preserve">Efficient </w:t>
+      </w:r>
+      <w:proofErr w:type="gramStart"/>
+      <w:r>
+        <w:rPr>
+          <w:rFonts w:ascii="Segoe UI" w:eastAsia="Times New Roman" w:hAnsi="Segoe UI" w:cs="Segoe UI"/>
+          <w:color w:val="333333"/>
+          <w:kern w:val="0"/>
+          <w:sz w:val="24"/>
+          <w:szCs w:val="24"/>
+          <w14:ligatures w14:val="none"/>
+        </w:rPr>
+        <w:t>on</w:t>
+      </w:r>
+      <w:proofErr w:type="gramEnd"/>
+      <w:r>
+        <w:rPr>
+          <w:rFonts w:ascii="Segoe UI" w:eastAsia="Times New Roman" w:hAnsi="Segoe UI" w:cs="Segoe UI"/>
+          <w:color w:val="333333"/>
+          <w:kern w:val="0"/>
+          <w:sz w:val="24"/>
+          <w:szCs w:val="24"/>
+          <w14:ligatures w14:val="none"/>
+        </w:rPr>
+        <w:t xml:space="preserve"> multicore processors</w:t>
       </w:r>
     </w:p>
     <w:p>
@@ -10993,6 +13197,7 @@
                 <w14:ligatures w14:val="none"/>
               </w:rPr>
             </w:pPr>
+            <w:proofErr w:type="gramStart"/>
             <w:r>
               <w:rPr>
                 <w:rFonts w:ascii="Arial Unicode MS" w:eastAsia="Times New Roman" w:hAnsi="Arial Unicode MS" w:cs="Times New Roman"/>
@@ -11002,7 +13207,20 @@
                 <w:szCs w:val="20"/>
                 <w14:ligatures w14:val="none"/>
               </w:rPr>
-              <w:t>get()</w:t>
+              <w:lastRenderedPageBreak/>
+              <w:t>get(</w:t>
+            </w:r>
+            <w:proofErr w:type="gramEnd"/>
+            <w:r>
+              <w:rPr>
+                <w:rFonts w:ascii="Arial Unicode MS" w:eastAsia="Times New Roman" w:hAnsi="Arial Unicode MS" w:cs="Times New Roman"/>
+                <w:color w:val="000000"/>
+                <w:kern w:val="0"/>
+                <w:sz w:val="20"/>
+                <w:szCs w:val="20"/>
+                <w14:ligatures w14:val="none"/>
+              </w:rPr>
+              <w:t>)</w:t>
             </w:r>
           </w:p>
         </w:tc>
@@ -11070,6 +13288,7 @@
                 <w14:ligatures w14:val="none"/>
               </w:rPr>
             </w:pPr>
+            <w:proofErr w:type="gramStart"/>
             <w:r>
               <w:rPr>
                 <w:rFonts w:ascii="Arial Unicode MS" w:eastAsia="Times New Roman" w:hAnsi="Arial Unicode MS" w:cs="Times New Roman"/>
@@ -11079,7 +13298,19 @@
                 <w:szCs w:val="20"/>
                 <w14:ligatures w14:val="none"/>
               </w:rPr>
-              <w:t xml:space="preserve">set(int </w:t>
+              <w:t>set(</w:t>
+            </w:r>
+            <w:proofErr w:type="gramEnd"/>
+            <w:r>
+              <w:rPr>
+                <w:rFonts w:ascii="Arial Unicode MS" w:eastAsia="Times New Roman" w:hAnsi="Arial Unicode MS" w:cs="Times New Roman"/>
+                <w:color w:val="000000"/>
+                <w:kern w:val="0"/>
+                <w:sz w:val="20"/>
+                <w:szCs w:val="20"/>
+                <w14:ligatures w14:val="none"/>
+              </w:rPr>
+              <w:t xml:space="preserve">int </w:t>
             </w:r>
             <w:proofErr w:type="spellStart"/>
             <w:r>
@@ -11172,6 +13403,7 @@
               </w:rPr>
             </w:pPr>
             <w:proofErr w:type="spellStart"/>
+            <w:proofErr w:type="gramStart"/>
             <w:r>
               <w:rPr>
                 <w:rFonts w:ascii="Arial Unicode MS" w:eastAsia="Times New Roman" w:hAnsi="Arial Unicode MS" w:cs="Times New Roman"/>
@@ -11193,7 +13425,19 @@
                 <w:szCs w:val="20"/>
                 <w14:ligatures w14:val="none"/>
               </w:rPr>
-              <w:t xml:space="preserve">(int </w:t>
+              <w:t>(</w:t>
+            </w:r>
+            <w:proofErr w:type="gramEnd"/>
+            <w:r>
+              <w:rPr>
+                <w:rFonts w:ascii="Arial Unicode MS" w:eastAsia="Times New Roman" w:hAnsi="Arial Unicode MS" w:cs="Times New Roman"/>
+                <w:color w:val="000000"/>
+                <w:kern w:val="0"/>
+                <w:sz w:val="20"/>
+                <w:szCs w:val="20"/>
+                <w14:ligatures w14:val="none"/>
+              </w:rPr>
+              <w:t xml:space="preserve">int </w:t>
             </w:r>
             <w:proofErr w:type="spellStart"/>
             <w:r>
@@ -11286,6 +13530,7 @@
               </w:rPr>
             </w:pPr>
             <w:proofErr w:type="spellStart"/>
+            <w:proofErr w:type="gramStart"/>
             <w:r>
               <w:rPr>
                 <w:rFonts w:ascii="Arial Unicode MS" w:eastAsia="Times New Roman" w:hAnsi="Arial Unicode MS" w:cs="Times New Roman"/>
@@ -11307,7 +13552,19 @@
                 <w:szCs w:val="20"/>
                 <w14:ligatures w14:val="none"/>
               </w:rPr>
-              <w:t>()</w:t>
+              <w:t>(</w:t>
+            </w:r>
+            <w:proofErr w:type="gramEnd"/>
+            <w:r>
+              <w:rPr>
+                <w:rFonts w:ascii="Arial Unicode MS" w:eastAsia="Times New Roman" w:hAnsi="Arial Unicode MS" w:cs="Times New Roman"/>
+                <w:color w:val="000000"/>
+                <w:kern w:val="0"/>
+                <w:sz w:val="20"/>
+                <w:szCs w:val="20"/>
+                <w14:ligatures w14:val="none"/>
+              </w:rPr>
+              <w:t>)</w:t>
             </w:r>
           </w:p>
         </w:tc>
@@ -11396,6 +13653,7 @@
               </w:rPr>
             </w:pPr>
             <w:proofErr w:type="spellStart"/>
+            <w:proofErr w:type="gramStart"/>
             <w:r>
               <w:rPr>
                 <w:rFonts w:ascii="Arial Unicode MS" w:eastAsia="Times New Roman" w:hAnsi="Arial Unicode MS" w:cs="Times New Roman"/>
@@ -11417,7 +13675,19 @@
                 <w:szCs w:val="20"/>
                 <w14:ligatures w14:val="none"/>
               </w:rPr>
-              <w:t>()</w:t>
+              <w:t>(</w:t>
+            </w:r>
+            <w:proofErr w:type="gramEnd"/>
+            <w:r>
+              <w:rPr>
+                <w:rFonts w:ascii="Arial Unicode MS" w:eastAsia="Times New Roman" w:hAnsi="Arial Unicode MS" w:cs="Times New Roman"/>
+                <w:color w:val="000000"/>
+                <w:kern w:val="0"/>
+                <w:sz w:val="20"/>
+                <w:szCs w:val="20"/>
+                <w14:ligatures w14:val="none"/>
+              </w:rPr>
+              <w:t>)</w:t>
             </w:r>
           </w:p>
         </w:tc>
@@ -11497,6 +13767,7 @@
               </w:rPr>
             </w:pPr>
             <w:proofErr w:type="spellStart"/>
+            <w:proofErr w:type="gramStart"/>
             <w:r>
               <w:rPr>
                 <w:rFonts w:ascii="Arial Unicode MS" w:eastAsia="Times New Roman" w:hAnsi="Arial Unicode MS" w:cs="Times New Roman"/>
@@ -11518,7 +13789,19 @@
                 <w:szCs w:val="20"/>
                 <w14:ligatures w14:val="none"/>
               </w:rPr>
-              <w:t>(int delta)</w:t>
+              <w:t>(</w:t>
+            </w:r>
+            <w:proofErr w:type="gramEnd"/>
+            <w:r>
+              <w:rPr>
+                <w:rFonts w:ascii="Arial Unicode MS" w:eastAsia="Times New Roman" w:hAnsi="Arial Unicode MS" w:cs="Times New Roman"/>
+                <w:color w:val="000000"/>
+                <w:kern w:val="0"/>
+                <w:sz w:val="20"/>
+                <w:szCs w:val="20"/>
+                <w14:ligatures w14:val="none"/>
+              </w:rPr>
+              <w:t>int delta)</w:t>
             </w:r>
           </w:p>
         </w:tc>
@@ -11598,6 +13881,7 @@
               </w:rPr>
             </w:pPr>
             <w:proofErr w:type="spellStart"/>
+            <w:proofErr w:type="gramStart"/>
             <w:r>
               <w:rPr>
                 <w:rFonts w:ascii="Arial Unicode MS" w:eastAsia="Times New Roman" w:hAnsi="Arial Unicode MS" w:cs="Times New Roman"/>
@@ -11619,7 +13903,19 @@
                 <w:szCs w:val="20"/>
                 <w14:ligatures w14:val="none"/>
               </w:rPr>
-              <w:t>(expected, update)</w:t>
+              <w:t>(</w:t>
+            </w:r>
+            <w:proofErr w:type="gramEnd"/>
+            <w:r>
+              <w:rPr>
+                <w:rFonts w:ascii="Arial Unicode MS" w:eastAsia="Times New Roman" w:hAnsi="Arial Unicode MS" w:cs="Times New Roman"/>
+                <w:color w:val="000000"/>
+                <w:kern w:val="0"/>
+                <w:sz w:val="20"/>
+                <w:szCs w:val="20"/>
+                <w14:ligatures w14:val="none"/>
+              </w:rPr>
+              <w:t>expected, update)</w:t>
             </w:r>
           </w:p>
         </w:tc>
@@ -11728,6 +14024,7 @@
         <w:t xml:space="preserve">Cooperation (Inter-thread communication) is a mechanism in which a thread is paused running in its critical section and another thread is allowed to enter (or lock) in the same critical section to be </w:t>
       </w:r>
       <w:proofErr w:type="spellStart"/>
+      <w:proofErr w:type="gramStart"/>
       <w:r>
         <w:rPr>
           <w:rFonts w:ascii="Segoe UI" w:eastAsia="Times New Roman" w:hAnsi="Segoe UI" w:cs="Segoe UI"/>
@@ -11740,6 +14037,7 @@
         <w:t>executed.It</w:t>
       </w:r>
       <w:proofErr w:type="spellEnd"/>
+      <w:proofErr w:type="gramEnd"/>
       <w:r>
         <w:rPr>
           <w:rFonts w:ascii="Segoe UI" w:eastAsia="Times New Roman" w:hAnsi="Segoe UI" w:cs="Segoe UI"/>
@@ -11796,59 +14094,64 @@
           <w14:ligatures w14:val="none"/>
         </w:rPr>
       </w:pPr>
-      <w:r>
-        <w:rPr>
-          <w:rFonts w:ascii="Segoe UI" w:eastAsia="Times New Roman" w:hAnsi="Segoe UI" w:cs="Segoe UI"/>
-          <w:b/>
-          <w:bCs/>
-          <w:color w:val="333333"/>
-          <w:kern w:val="0"/>
-          <w:sz w:val="24"/>
-          <w:szCs w:val="24"/>
-          <w14:ligatures w14:val="none"/>
-        </w:rPr>
-        <w:t>wait()</w:t>
-      </w:r>
-      <w:r>
-        <w:rPr>
-          <w:rFonts w:ascii="Segoe UI" w:eastAsia="Times New Roman" w:hAnsi="Segoe UI" w:cs="Segoe UI"/>
-          <w:b/>
-          <w:bCs/>
-          <w:color w:val="333333"/>
-          <w:kern w:val="0"/>
-          <w:sz w:val="24"/>
-          <w:szCs w:val="24"/>
-          <w14:ligatures w14:val="none"/>
-        </w:rPr>
-        <w:t xml:space="preserve">, </w:t>
-      </w:r>
-      <w:r>
-        <w:rPr>
-          <w:rFonts w:ascii="Segoe UI" w:eastAsia="Times New Roman" w:hAnsi="Segoe UI" w:cs="Segoe UI"/>
-          <w:b/>
-          <w:bCs/>
-          <w:color w:val="333333"/>
-          <w:kern w:val="0"/>
-          <w:sz w:val="24"/>
-          <w:szCs w:val="24"/>
-          <w14:ligatures w14:val="none"/>
-        </w:rPr>
-        <w:t>notify()</w:t>
-      </w:r>
-      <w:r>
-        <w:rPr>
-          <w:rFonts w:ascii="Segoe UI" w:eastAsia="Times New Roman" w:hAnsi="Segoe UI" w:cs="Segoe UI"/>
-          <w:b/>
-          <w:bCs/>
-          <w:color w:val="333333"/>
-          <w:kern w:val="0"/>
-          <w:sz w:val="24"/>
-          <w:szCs w:val="24"/>
-          <w14:ligatures w14:val="none"/>
-        </w:rPr>
-        <w:t xml:space="preserve">, </w:t>
+      <w:proofErr w:type="gramStart"/>
+      <w:r>
+        <w:rPr>
+          <w:rFonts w:ascii="Segoe UI" w:eastAsia="Times New Roman" w:hAnsi="Segoe UI" w:cs="Segoe UI"/>
+          <w:b/>
+          <w:bCs/>
+          <w:color w:val="333333"/>
+          <w:kern w:val="0"/>
+          <w:sz w:val="24"/>
+          <w:szCs w:val="24"/>
+          <w14:ligatures w14:val="none"/>
+        </w:rPr>
+        <w:t>wait(</w:t>
+      </w:r>
+      <w:proofErr w:type="gramEnd"/>
+      <w:r>
+        <w:rPr>
+          <w:rFonts w:ascii="Segoe UI" w:eastAsia="Times New Roman" w:hAnsi="Segoe UI" w:cs="Segoe UI"/>
+          <w:b/>
+          <w:bCs/>
+          <w:color w:val="333333"/>
+          <w:kern w:val="0"/>
+          <w:sz w:val="24"/>
+          <w:szCs w:val="24"/>
+          <w14:ligatures w14:val="none"/>
+        </w:rPr>
+        <w:t xml:space="preserve">), </w:t>
+      </w:r>
+      <w:proofErr w:type="gramStart"/>
+      <w:r>
+        <w:rPr>
+          <w:rFonts w:ascii="Segoe UI" w:eastAsia="Times New Roman" w:hAnsi="Segoe UI" w:cs="Segoe UI"/>
+          <w:b/>
+          <w:bCs/>
+          <w:color w:val="333333"/>
+          <w:kern w:val="0"/>
+          <w:sz w:val="24"/>
+          <w:szCs w:val="24"/>
+          <w14:ligatures w14:val="none"/>
+        </w:rPr>
+        <w:t>notify(</w:t>
+      </w:r>
+      <w:proofErr w:type="gramEnd"/>
+      <w:r>
+        <w:rPr>
+          <w:rFonts w:ascii="Segoe UI" w:eastAsia="Times New Roman" w:hAnsi="Segoe UI" w:cs="Segoe UI"/>
+          <w:b/>
+          <w:bCs/>
+          <w:color w:val="333333"/>
+          <w:kern w:val="0"/>
+          <w:sz w:val="24"/>
+          <w:szCs w:val="24"/>
+          <w14:ligatures w14:val="none"/>
+        </w:rPr>
+        <w:t xml:space="preserve">), </w:t>
       </w:r>
       <w:proofErr w:type="spellStart"/>
+      <w:proofErr w:type="gramStart"/>
       <w:r>
         <w:rPr>
           <w:rFonts w:ascii="Segoe UI" w:eastAsia="Times New Roman" w:hAnsi="Segoe UI" w:cs="Segoe UI"/>
@@ -11874,7 +14177,21 @@
           <w:szCs w:val="24"/>
           <w14:ligatures w14:val="none"/>
         </w:rPr>
-        <w:t>()</w:t>
+        <w:t>(</w:t>
+      </w:r>
+      <w:proofErr w:type="gramEnd"/>
+      <w:r>
+        <w:rPr>
+          <w:rFonts w:ascii="Segoe UI" w:eastAsia="Times New Roman" w:hAnsi="Segoe UI" w:cs="Segoe UI"/>
+          <w:b/>
+          <w:bCs/>
+          <w:color w:val="333333"/>
+          <w:kern w:val="0"/>
+          <w:sz w:val="24"/>
+          <w:szCs w:val="24"/>
+          <w14:ligatures w14:val="none"/>
+        </w:rPr>
+        <w:t>)</w:t>
       </w:r>
     </w:p>
     <w:p>
@@ -11897,9 +14214,9 @@
           <w:sz w:val="22"/>
           <w:szCs w:val="22"/>
         </w:rPr>
-        <w:t xml:space="preserve">Why wait(), notify() and </w:t>
-      </w:r>
-      <w:proofErr w:type="spellStart"/>
+        <w:t xml:space="preserve">Why </w:t>
+      </w:r>
+      <w:proofErr w:type="gramStart"/>
       <w:r>
         <w:rPr>
           <w:rFonts w:ascii="Verdana" w:hAnsi="Verdana"/>
@@ -11909,9 +14226,9 @@
           <w:sz w:val="22"/>
           <w:szCs w:val="22"/>
         </w:rPr>
-        <w:t>notifyAll</w:t>
-      </w:r>
-      <w:proofErr w:type="spellEnd"/>
+        <w:t>wait(</w:t>
+      </w:r>
+      <w:proofErr w:type="gramEnd"/>
       <w:r>
         <w:rPr>
           <w:rFonts w:ascii="Verdana" w:hAnsi="Verdana"/>
@@ -11921,7 +14238,68 @@
           <w:sz w:val="22"/>
           <w:szCs w:val="22"/>
         </w:rPr>
-        <w:t>() methods are defined in Object class not Thread class?</w:t>
+        <w:t xml:space="preserve">), </w:t>
+      </w:r>
+      <w:proofErr w:type="gramStart"/>
+      <w:r>
+        <w:rPr>
+          <w:rFonts w:ascii="Verdana" w:hAnsi="Verdana"/>
+          <w:b/>
+          <w:bCs/>
+          <w:color w:val="1C2833"/>
+          <w:sz w:val="22"/>
+          <w:szCs w:val="22"/>
+        </w:rPr>
+        <w:t>notify(</w:t>
+      </w:r>
+      <w:proofErr w:type="gramEnd"/>
+      <w:r>
+        <w:rPr>
+          <w:rFonts w:ascii="Verdana" w:hAnsi="Verdana"/>
+          <w:b/>
+          <w:bCs/>
+          <w:color w:val="1C2833"/>
+          <w:sz w:val="22"/>
+          <w:szCs w:val="22"/>
+        </w:rPr>
+        <w:t xml:space="preserve">) and </w:t>
+      </w:r>
+      <w:proofErr w:type="spellStart"/>
+      <w:proofErr w:type="gramStart"/>
+      <w:r>
+        <w:rPr>
+          <w:rFonts w:ascii="Verdana" w:hAnsi="Verdana"/>
+          <w:b/>
+          <w:bCs/>
+          <w:color w:val="1C2833"/>
+          <w:sz w:val="22"/>
+          <w:szCs w:val="22"/>
+        </w:rPr>
+        <w:t>notifyAll</w:t>
+      </w:r>
+      <w:proofErr w:type="spellEnd"/>
+      <w:r>
+        <w:rPr>
+          <w:rFonts w:ascii="Verdana" w:hAnsi="Verdana"/>
+          <w:b/>
+          <w:bCs/>
+          <w:color w:val="1C2833"/>
+          <w:sz w:val="22"/>
+          <w:szCs w:val="22"/>
+        </w:rPr>
+        <w:t>(</w:t>
+      </w:r>
+      <w:proofErr w:type="gramEnd"/>
+      <w:r>
+        <w:rPr>
+          <w:rFonts w:ascii="Verdana" w:hAnsi="Verdana"/>
+          <w:b/>
+          <w:bCs/>
+          <w:color w:val="1C2833"/>
+          <w:sz w:val="22"/>
+          <w:szCs w:val="22"/>
+        </w:rPr>
+        <w:t>) methods are defined in Object class not Thread class?</w:t>
       </w:r>
     </w:p>
     <w:p>
@@ -11944,7 +14322,47 @@
           <w:sz w:val="23"/>
           <w:szCs w:val="23"/>
         </w:rPr>
-        <w:t>It is because they are related to lock and object has a lock.</w:t>
+        <w:t xml:space="preserve">It is because they are related to </w:t>
+      </w:r>
+      <w:proofErr w:type="gramStart"/>
+      <w:r>
+        <w:rPr>
+          <w:rFonts w:ascii="Segoe UI" w:hAnsi="Segoe UI" w:cs="Segoe UI"/>
+          <w:color w:val="333333"/>
+          <w:sz w:val="23"/>
+          <w:szCs w:val="23"/>
+        </w:rPr>
+        <w:t>lock</w:t>
+      </w:r>
+      <w:proofErr w:type="gramEnd"/>
+      <w:r>
+        <w:rPr>
+          <w:rFonts w:ascii="Segoe UI" w:hAnsi="Segoe UI" w:cs="Segoe UI"/>
+          <w:color w:val="333333"/>
+          <w:sz w:val="23"/>
+          <w:szCs w:val="23"/>
+        </w:rPr>
+        <w:t xml:space="preserve"> and </w:t>
+      </w:r>
+      <w:proofErr w:type="gramStart"/>
+      <w:r>
+        <w:rPr>
+          <w:rFonts w:ascii="Segoe UI" w:hAnsi="Segoe UI" w:cs="Segoe UI"/>
+          <w:color w:val="333333"/>
+          <w:sz w:val="23"/>
+          <w:szCs w:val="23"/>
+        </w:rPr>
+        <w:t>object has</w:t>
+      </w:r>
+      <w:proofErr w:type="gramEnd"/>
+      <w:r>
+        <w:rPr>
+          <w:rFonts w:ascii="Segoe UI" w:hAnsi="Segoe UI" w:cs="Segoe UI"/>
+          <w:color w:val="333333"/>
+          <w:sz w:val="23"/>
+          <w:szCs w:val="23"/>
+        </w:rPr>
+        <w:t xml:space="preserve"> a lock.</w:t>
       </w:r>
     </w:p>
     <w:tbl>
@@ -11987,6 +14405,7 @@
                 <w14:ligatures w14:val="none"/>
               </w:rPr>
             </w:pPr>
+            <w:proofErr w:type="gramStart"/>
             <w:r>
               <w:rPr>
                 <w:rFonts w:ascii="Segoe UI" w:eastAsia="Times New Roman" w:hAnsi="Segoe UI" w:cs="Segoe UI"/>
@@ -11998,7 +14417,21 @@
                 <w:szCs w:val="24"/>
                 <w14:ligatures w14:val="none"/>
               </w:rPr>
-              <w:t>wait()</w:t>
+              <w:t>wait(</w:t>
+            </w:r>
+            <w:proofErr w:type="gramEnd"/>
+            <w:r>
+              <w:rPr>
+                <w:rFonts w:ascii="Segoe UI" w:eastAsia="Times New Roman" w:hAnsi="Segoe UI" w:cs="Segoe UI"/>
+                <w:b/>
+                <w:bCs/>
+                <w:color w:val="000000"/>
+                <w:kern w:val="0"/>
+                <w:sz w:val="24"/>
+                <w:szCs w:val="24"/>
+                <w14:ligatures w14:val="none"/>
+              </w:rPr>
+              <w:t>)</w:t>
             </w:r>
           </w:p>
         </w:tc>
@@ -12029,6 +14462,7 @@
                 <w14:ligatures w14:val="none"/>
               </w:rPr>
             </w:pPr>
+            <w:proofErr w:type="gramStart"/>
             <w:r>
               <w:rPr>
                 <w:rFonts w:ascii="Segoe UI" w:eastAsia="Times New Roman" w:hAnsi="Segoe UI" w:cs="Segoe UI"/>
@@ -12040,7 +14474,21 @@
                 <w:szCs w:val="24"/>
                 <w14:ligatures w14:val="none"/>
               </w:rPr>
-              <w:t>sleep()</w:t>
+              <w:t>sleep(</w:t>
+            </w:r>
+            <w:proofErr w:type="gramEnd"/>
+            <w:r>
+              <w:rPr>
+                <w:rFonts w:ascii="Segoe UI" w:eastAsia="Times New Roman" w:hAnsi="Segoe UI" w:cs="Segoe UI"/>
+                <w:b/>
+                <w:bCs/>
+                <w:color w:val="000000"/>
+                <w:kern w:val="0"/>
+                <w:sz w:val="24"/>
+                <w:szCs w:val="24"/>
+                <w14:ligatures w14:val="none"/>
+              </w:rPr>
+              <w:t>)</w:t>
             </w:r>
           </w:p>
         </w:tc>
@@ -12083,7 +14531,31 @@
                 <w:szCs w:val="24"/>
                 <w14:ligatures w14:val="none"/>
               </w:rPr>
-              <w:t>The wait() method releases the lock.</w:t>
+              <w:t xml:space="preserve">The </w:t>
+            </w:r>
+            <w:proofErr w:type="gramStart"/>
+            <w:r>
+              <w:rPr>
+                <w:rFonts w:ascii="Segoe UI" w:eastAsia="Times New Roman" w:hAnsi="Segoe UI" w:cs="Segoe UI"/>
+                <w:color w:val="333333"/>
+                <w:kern w:val="0"/>
+                <w:sz w:val="24"/>
+                <w:szCs w:val="24"/>
+                <w14:ligatures w14:val="none"/>
+              </w:rPr>
+              <w:t>wait(</w:t>
+            </w:r>
+            <w:proofErr w:type="gramEnd"/>
+            <w:r>
+              <w:rPr>
+                <w:rFonts w:ascii="Segoe UI" w:eastAsia="Times New Roman" w:hAnsi="Segoe UI" w:cs="Segoe UI"/>
+                <w:color w:val="333333"/>
+                <w:kern w:val="0"/>
+                <w:sz w:val="24"/>
+                <w:szCs w:val="24"/>
+                <w14:ligatures w14:val="none"/>
+              </w:rPr>
+              <w:t>) method releases the lock.</w:t>
             </w:r>
           </w:p>
         </w:tc>
@@ -12121,7 +14593,31 @@
                 <w:szCs w:val="24"/>
                 <w14:ligatures w14:val="none"/>
               </w:rPr>
-              <w:t>The sleep() method doesn't release the lock.</w:t>
+              <w:t xml:space="preserve">The </w:t>
+            </w:r>
+            <w:proofErr w:type="gramStart"/>
+            <w:r>
+              <w:rPr>
+                <w:rFonts w:ascii="Segoe UI" w:eastAsia="Times New Roman" w:hAnsi="Segoe UI" w:cs="Segoe UI"/>
+                <w:color w:val="333333"/>
+                <w:kern w:val="0"/>
+                <w:sz w:val="24"/>
+                <w:szCs w:val="24"/>
+                <w14:ligatures w14:val="none"/>
+              </w:rPr>
+              <w:t>sleep(</w:t>
+            </w:r>
+            <w:proofErr w:type="gramEnd"/>
+            <w:r>
+              <w:rPr>
+                <w:rFonts w:ascii="Segoe UI" w:eastAsia="Times New Roman" w:hAnsi="Segoe UI" w:cs="Segoe UI"/>
+                <w:color w:val="333333"/>
+                <w:kern w:val="0"/>
+                <w:sz w:val="24"/>
+                <w:szCs w:val="24"/>
+                <w14:ligatures w14:val="none"/>
+              </w:rPr>
+              <w:t>) method doesn't release the lock.</w:t>
             </w:r>
           </w:p>
         </w:tc>
@@ -12164,7 +14660,6 @@
                 <w:szCs w:val="24"/>
                 <w14:ligatures w14:val="none"/>
               </w:rPr>
-              <w:lastRenderedPageBreak/>
               <w:t>It is a method of Object class</w:t>
             </w:r>
           </w:p>
@@ -12327,9 +14822,9 @@
                 <w:szCs w:val="24"/>
                 <w14:ligatures w14:val="none"/>
               </w:rPr>
-              <w:t xml:space="preserve">It should be notified by notify() or </w:t>
-            </w:r>
-            <w:proofErr w:type="spellStart"/>
+              <w:t xml:space="preserve">It should be notified by </w:t>
+            </w:r>
+            <w:proofErr w:type="gramStart"/>
             <w:r>
               <w:rPr>
                 <w:rFonts w:ascii="Segoe UI" w:eastAsia="Times New Roman" w:hAnsi="Segoe UI" w:cs="Segoe UI"/>
@@ -12339,9 +14834,9 @@
                 <w:szCs w:val="24"/>
                 <w14:ligatures w14:val="none"/>
               </w:rPr>
-              <w:t>notifyAll</w:t>
-            </w:r>
-            <w:proofErr w:type="spellEnd"/>
+              <w:t>notify(</w:t>
+            </w:r>
+            <w:proofErr w:type="gramEnd"/>
             <w:r>
               <w:rPr>
                 <w:rFonts w:ascii="Segoe UI" w:eastAsia="Times New Roman" w:hAnsi="Segoe UI" w:cs="Segoe UI"/>
@@ -12351,7 +14846,44 @@
                 <w:szCs w:val="24"/>
                 <w14:ligatures w14:val="none"/>
               </w:rPr>
-              <w:t>() methods</w:t>
+              <w:t xml:space="preserve">) or </w:t>
+            </w:r>
+            <w:proofErr w:type="spellStart"/>
+            <w:proofErr w:type="gramStart"/>
+            <w:r>
+              <w:rPr>
+                <w:rFonts w:ascii="Segoe UI" w:eastAsia="Times New Roman" w:hAnsi="Segoe UI" w:cs="Segoe UI"/>
+                <w:color w:val="333333"/>
+                <w:kern w:val="0"/>
+                <w:sz w:val="24"/>
+                <w:szCs w:val="24"/>
+                <w14:ligatures w14:val="none"/>
+              </w:rPr>
+              <w:t>notifyAll</w:t>
+            </w:r>
+            <w:proofErr w:type="spellEnd"/>
+            <w:r>
+              <w:rPr>
+                <w:rFonts w:ascii="Segoe UI" w:eastAsia="Times New Roman" w:hAnsi="Segoe UI" w:cs="Segoe UI"/>
+                <w:color w:val="333333"/>
+                <w:kern w:val="0"/>
+                <w:sz w:val="24"/>
+                <w:szCs w:val="24"/>
+                <w14:ligatures w14:val="none"/>
+              </w:rPr>
+              <w:t>(</w:t>
+            </w:r>
+            <w:proofErr w:type="gramEnd"/>
+            <w:r>
+              <w:rPr>
+                <w:rFonts w:ascii="Segoe UI" w:eastAsia="Times New Roman" w:hAnsi="Segoe UI" w:cs="Segoe UI"/>
+                <w:color w:val="333333"/>
+                <w:kern w:val="0"/>
+                <w:sz w:val="24"/>
+                <w:szCs w:val="24"/>
+                <w14:ligatures w14:val="none"/>
+              </w:rPr>
+              <w:t>) methods</w:t>
             </w:r>
           </w:p>
         </w:tc>
@@ -12389,7 +14921,31 @@
                 <w:szCs w:val="24"/>
                 <w14:ligatures w14:val="none"/>
               </w:rPr>
-              <w:t>After the specified amount of time, sleep is completed.</w:t>
+              <w:t xml:space="preserve">After </w:t>
+            </w:r>
+            <w:proofErr w:type="gramStart"/>
+            <w:r>
+              <w:rPr>
+                <w:rFonts w:ascii="Segoe UI" w:eastAsia="Times New Roman" w:hAnsi="Segoe UI" w:cs="Segoe UI"/>
+                <w:color w:val="333333"/>
+                <w:kern w:val="0"/>
+                <w:sz w:val="24"/>
+                <w:szCs w:val="24"/>
+                <w14:ligatures w14:val="none"/>
+              </w:rPr>
+              <w:t>the</w:t>
+            </w:r>
+            <w:proofErr w:type="gramEnd"/>
+            <w:r>
+              <w:rPr>
+                <w:rFonts w:ascii="Segoe UI" w:eastAsia="Times New Roman" w:hAnsi="Segoe UI" w:cs="Segoe UI"/>
+                <w:color w:val="333333"/>
+                <w:kern w:val="0"/>
+                <w:sz w:val="24"/>
+                <w:szCs w:val="24"/>
+                <w14:ligatures w14:val="none"/>
+              </w:rPr>
+              <w:t xml:space="preserve"> specified amount of time, sleep is completed.</w:t>
             </w:r>
           </w:p>
         </w:tc>
@@ -12507,6 +15063,7 @@
         <w:t xml:space="preserve">When </w:t>
       </w:r>
       <w:proofErr w:type="spellStart"/>
+      <w:proofErr w:type="gramStart"/>
       <w:r>
         <w:rPr>
           <w:rFonts w:ascii="Segoe UI" w:eastAsia="Times New Roman" w:hAnsi="Segoe UI" w:cs="Segoe UI"/>
@@ -12519,6 +15076,7 @@
         <w:t>thread.interrupt</w:t>
       </w:r>
       <w:proofErr w:type="spellEnd"/>
+      <w:proofErr w:type="gramEnd"/>
       <w:r>
         <w:rPr>
           <w:rFonts w:ascii="Segoe UI" w:eastAsia="Times New Roman" w:hAnsi="Segoe UI" w:cs="Segoe UI"/>
@@ -12610,7 +15168,31 @@
           <w:szCs w:val="24"/>
           <w14:ligatures w14:val="none"/>
         </w:rPr>
-        <w:t xml:space="preserve">If it's running normally, you have to check the flag manually using </w:t>
+        <w:t xml:space="preserve">If it's running normally, you </w:t>
+      </w:r>
+      <w:proofErr w:type="gramStart"/>
+      <w:r>
+        <w:rPr>
+          <w:rFonts w:ascii="Segoe UI" w:eastAsia="Times New Roman" w:hAnsi="Segoe UI" w:cs="Segoe UI"/>
+          <w:color w:val="333333"/>
+          <w:kern w:val="0"/>
+          <w:sz w:val="24"/>
+          <w:szCs w:val="24"/>
+          <w14:ligatures w14:val="none"/>
+        </w:rPr>
+        <w:t>have to</w:t>
+      </w:r>
+      <w:proofErr w:type="gramEnd"/>
+      <w:r>
+        <w:rPr>
+          <w:rFonts w:ascii="Segoe UI" w:eastAsia="Times New Roman" w:hAnsi="Segoe UI" w:cs="Segoe UI"/>
+          <w:color w:val="333333"/>
+          <w:kern w:val="0"/>
+          <w:sz w:val="24"/>
+          <w:szCs w:val="24"/>
+          <w14:ligatures w14:val="none"/>
+        </w:rPr>
+        <w:t xml:space="preserve"> check the flag manually using </w:t>
       </w:r>
       <w:proofErr w:type="spellStart"/>
       <w:r>
@@ -12637,6 +15219,7 @@
         <w:t xml:space="preserve">() or </w:t>
       </w:r>
       <w:proofErr w:type="spellStart"/>
+      <w:proofErr w:type="gramStart"/>
       <w:r>
         <w:rPr>
           <w:rFonts w:ascii="Segoe UI" w:eastAsia="Times New Roman" w:hAnsi="Segoe UI" w:cs="Segoe UI"/>
@@ -12658,7 +15241,19 @@
           <w:szCs w:val="24"/>
           <w14:ligatures w14:val="none"/>
         </w:rPr>
-        <w:t>().</w:t>
+        <w:t>(</w:t>
+      </w:r>
+      <w:proofErr w:type="gramEnd"/>
+      <w:r>
+        <w:rPr>
+          <w:rFonts w:ascii="Segoe UI" w:eastAsia="Times New Roman" w:hAnsi="Segoe UI" w:cs="Segoe UI"/>
+          <w:color w:val="333333"/>
+          <w:kern w:val="0"/>
+          <w:sz w:val="24"/>
+          <w:szCs w:val="24"/>
+          <w14:ligatures w14:val="none"/>
+        </w:rPr>
+        <w:t>).</w:t>
       </w:r>
     </w:p>
     <w:tbl>
@@ -12710,6 +15305,7 @@
                 <w:kern w:val="0"/>
                 <w14:ligatures w14:val="none"/>
               </w:rPr>
+              <w:lastRenderedPageBreak/>
               <w:t>Method</w:t>
             </w:r>
           </w:p>
@@ -12784,6 +15380,7 @@
               </w:rPr>
             </w:pPr>
             <w:proofErr w:type="spellStart"/>
+            <w:proofErr w:type="gramStart"/>
             <w:r>
               <w:rPr>
                 <w:rFonts w:ascii="Arial Unicode MS" w:eastAsia="Times New Roman" w:hAnsi="Arial Unicode MS" w:cs="Times New Roman"/>
@@ -12796,6 +15393,7 @@
               <w:t>thread.interrupt</w:t>
             </w:r>
             <w:proofErr w:type="spellEnd"/>
+            <w:proofErr w:type="gramEnd"/>
             <w:r>
               <w:rPr>
                 <w:rFonts w:ascii="Arial Unicode MS" w:eastAsia="Times New Roman" w:hAnsi="Arial Unicode MS" w:cs="Times New Roman"/>
@@ -12964,6 +15562,7 @@
               </w:rPr>
             </w:pPr>
             <w:proofErr w:type="spellStart"/>
+            <w:proofErr w:type="gramStart"/>
             <w:r>
               <w:rPr>
                 <w:rFonts w:ascii="Arial Unicode MS" w:eastAsia="Times New Roman" w:hAnsi="Arial Unicode MS" w:cs="Times New Roman"/>
@@ -12976,6 +15575,7 @@
               <w:t>thread.isInterrupted</w:t>
             </w:r>
             <w:proofErr w:type="spellEnd"/>
+            <w:proofErr w:type="gramEnd"/>
             <w:r>
               <w:rPr>
                 <w:rFonts w:ascii="Arial Unicode MS" w:eastAsia="Times New Roman" w:hAnsi="Arial Unicode MS" w:cs="Times New Roman"/>
@@ -13050,8 +15650,9 @@
           <w:szCs w:val="32"/>
           <w14:ligatures w14:val="none"/>
         </w:rPr>
-        <w:t>Reentrant Monitor</w:t>
-      </w:r>
+        <w:t xml:space="preserve">Reentrant </w:t>
+      </w:r>
+      <w:proofErr w:type="gramStart"/>
       <w:r>
         <w:rPr>
           <w:rFonts w:ascii="Segoe UI" w:eastAsia="Times New Roman" w:hAnsi="Segoe UI" w:cs="Segoe UI"/>
@@ -13063,7 +15664,34 @@
           <w:szCs w:val="32"/>
           <w14:ligatures w14:val="none"/>
         </w:rPr>
-        <w:t xml:space="preserve"> : </w:t>
+        <w:t>Monitor</w:t>
+      </w:r>
+      <w:r>
+        <w:rPr>
+          <w:rFonts w:ascii="Segoe UI" w:eastAsia="Times New Roman" w:hAnsi="Segoe UI" w:cs="Segoe UI"/>
+          <w:b/>
+          <w:bCs/>
+          <w:color w:val="333333"/>
+          <w:kern w:val="0"/>
+          <w:sz w:val="32"/>
+          <w:szCs w:val="32"/>
+          <w14:ligatures w14:val="none"/>
+        </w:rPr>
+        <w:t xml:space="preserve"> :</w:t>
+      </w:r>
+      <w:proofErr w:type="gramEnd"/>
+      <w:r>
+        <w:rPr>
+          <w:rFonts w:ascii="Segoe UI" w:eastAsia="Times New Roman" w:hAnsi="Segoe UI" w:cs="Segoe UI"/>
+          <w:b/>
+          <w:bCs/>
+          <w:color w:val="333333"/>
+          <w:kern w:val="0"/>
+          <w:sz w:val="32"/>
+          <w:szCs w:val="32"/>
+          <w14:ligatures w14:val="none"/>
+        </w:rPr>
+        <w:t xml:space="preserve"> </w:t>
       </w:r>
       <w:r>
         <w:rPr>
@@ -13461,8 +16089,21 @@
           <w:kern w:val="0"/>
           <w14:ligatures w14:val="none"/>
         </w:rPr>
-        <w:t>Any write</w:t>
-      </w:r>
+        <w:t xml:space="preserve">Any </w:t>
+      </w:r>
+      <w:proofErr w:type="gramStart"/>
+      <w:r>
+        <w:rPr>
+          <w:rFonts w:ascii="Segoe UI" w:eastAsia="Times New Roman" w:hAnsi="Segoe UI" w:cs="Segoe UI"/>
+          <w:b/>
+          <w:bCs/>
+          <w:color w:val="333333"/>
+          <w:kern w:val="0"/>
+          <w14:ligatures w14:val="none"/>
+        </w:rPr>
+        <w:t>write</w:t>
+      </w:r>
+      <w:proofErr w:type="gramEnd"/>
       <w:r>
         <w:rPr>
           <w:rFonts w:ascii="Segoe UI" w:eastAsia="Times New Roman" w:hAnsi="Segoe UI" w:cs="Segoe UI"/>
@@ -13602,7 +16243,6 @@
                 <w:szCs w:val="24"/>
                 <w14:ligatures w14:val="none"/>
               </w:rPr>
-              <w:lastRenderedPageBreak/>
               <w:t>Volatile Keyword</w:t>
             </w:r>
           </w:p>
@@ -13677,6 +16317,7 @@
                 <w14:ligatures w14:val="none"/>
               </w:rPr>
             </w:pPr>
+            <w:proofErr w:type="gramStart"/>
             <w:r>
               <w:rPr>
                 <w:rFonts w:ascii="Segoe UI" w:eastAsia="Times New Roman" w:hAnsi="Segoe UI" w:cs="Segoe UI"/>
@@ -13684,7 +16325,17 @@
                 <w:kern w:val="0"/>
                 <w14:ligatures w14:val="none"/>
               </w:rPr>
-              <w:t>Volatile keyword is a field modifier.</w:t>
+              <w:t>Volatile</w:t>
+            </w:r>
+            <w:proofErr w:type="gramEnd"/>
+            <w:r>
+              <w:rPr>
+                <w:rFonts w:ascii="Segoe UI" w:eastAsia="Times New Roman" w:hAnsi="Segoe UI" w:cs="Segoe UI"/>
+                <w:color w:val="333333"/>
+                <w:kern w:val="0"/>
+                <w14:ligatures w14:val="none"/>
+              </w:rPr>
+              <w:t xml:space="preserve"> keyword is a field modifier.</w:t>
             </w:r>
           </w:p>
         </w:tc>
@@ -13718,7 +16369,27 @@
                 <w:kern w:val="0"/>
                 <w14:ligatures w14:val="none"/>
               </w:rPr>
-              <w:t>Synchronized keyword modifies code blocks and methods.</w:t>
+              <w:t xml:space="preserve">Synchronized </w:t>
+            </w:r>
+            <w:proofErr w:type="gramStart"/>
+            <w:r>
+              <w:rPr>
+                <w:rFonts w:ascii="Segoe UI" w:eastAsia="Times New Roman" w:hAnsi="Segoe UI" w:cs="Segoe UI"/>
+                <w:color w:val="333333"/>
+                <w:kern w:val="0"/>
+                <w14:ligatures w14:val="none"/>
+              </w:rPr>
+              <w:t>keyword modifies</w:t>
+            </w:r>
+            <w:proofErr w:type="gramEnd"/>
+            <w:r>
+              <w:rPr>
+                <w:rFonts w:ascii="Segoe UI" w:eastAsia="Times New Roman" w:hAnsi="Segoe UI" w:cs="Segoe UI"/>
+                <w:color w:val="333333"/>
+                <w:kern w:val="0"/>
+                <w14:ligatures w14:val="none"/>
+              </w:rPr>
+              <w:t xml:space="preserve"> code blocks and methods.</w:t>
             </w:r>
           </w:p>
         </w:tc>
@@ -14099,9 +16770,11 @@
           <w:szCs w:val="32"/>
           <w14:ligatures w14:val="none"/>
         </w:rPr>
+        <w:lastRenderedPageBreak/>
         <w:t xml:space="preserve">Java Optional Class </w:t>
       </w:r>
       <w:proofErr w:type="spellStart"/>
+      <w:proofErr w:type="gramStart"/>
       <w:r>
         <w:rPr>
           <w:rFonts w:ascii="Segoe UI" w:eastAsia="Times New Roman" w:hAnsi="Segoe UI" w:cs="Segoe UI"/>
@@ -14127,7 +16800,21 @@
           <w:szCs w:val="32"/>
           <w14:ligatures w14:val="none"/>
         </w:rPr>
-        <w:t>() </w:t>
+        <w:t>(</w:t>
+      </w:r>
+      <w:proofErr w:type="gramEnd"/>
+      <w:r>
+        <w:rPr>
+          <w:rFonts w:ascii="Segoe UI" w:eastAsia="Times New Roman" w:hAnsi="Segoe UI" w:cs="Segoe UI"/>
+          <w:b/>
+          <w:bCs/>
+          <w:color w:val="333333"/>
+          <w:kern w:val="0"/>
+          <w:sz w:val="32"/>
+          <w:szCs w:val="32"/>
+          <w14:ligatures w14:val="none"/>
+        </w:rPr>
+        <w:t>) </w:t>
       </w:r>
     </w:p>
     <w:p>
@@ -14410,6 +17097,7 @@
               </w:rPr>
             </w:pPr>
             <w:proofErr w:type="spellStart"/>
+            <w:proofErr w:type="gramStart"/>
             <w:r>
               <w:rPr>
                 <w:rFonts w:ascii="Arial Unicode MS" w:eastAsia="Times New Roman" w:hAnsi="Arial Unicode MS" w:cs="Times New Roman"/>
@@ -14422,6 +17110,7 @@
               <w:t>orElse</w:t>
             </w:r>
             <w:proofErr w:type="spellEnd"/>
+            <w:proofErr w:type="gramEnd"/>
             <w:r>
               <w:rPr>
                 <w:rFonts w:ascii="Arial Unicode MS" w:eastAsia="Times New Roman" w:hAnsi="Arial Unicode MS" w:cs="Times New Roman"/>
@@ -14500,6 +17189,7 @@
               </w:rPr>
             </w:pPr>
             <w:proofErr w:type="spellStart"/>
+            <w:proofErr w:type="gramStart"/>
             <w:r>
               <w:rPr>
                 <w:rFonts w:ascii="Arial Unicode MS" w:eastAsia="Times New Roman" w:hAnsi="Arial Unicode MS" w:cs="Times New Roman"/>
@@ -14521,7 +17211,19 @@
                 <w:szCs w:val="20"/>
                 <w14:ligatures w14:val="none"/>
               </w:rPr>
-              <w:t>(Supplier)</w:t>
+              <w:t>(</w:t>
+            </w:r>
+            <w:proofErr w:type="gramEnd"/>
+            <w:r>
+              <w:rPr>
+                <w:rFonts w:ascii="Arial Unicode MS" w:eastAsia="Times New Roman" w:hAnsi="Arial Unicode MS" w:cs="Times New Roman"/>
+                <w:color w:val="000000"/>
+                <w:kern w:val="0"/>
+                <w:sz w:val="20"/>
+                <w:szCs w:val="20"/>
+                <w14:ligatures w14:val="none"/>
+              </w:rPr>
+              <w:t>Supplier)</w:t>
             </w:r>
           </w:p>
         </w:tc>
@@ -14603,6 +17305,7 @@
               </w:rPr>
             </w:pPr>
             <w:proofErr w:type="spellStart"/>
+            <w:proofErr w:type="gramStart"/>
             <w:r>
               <w:rPr>
                 <w:rFonts w:ascii="Arial Unicode MS" w:eastAsia="Times New Roman" w:hAnsi="Arial Unicode MS" w:cs="Times New Roman"/>
@@ -14624,7 +17327,19 @@
                 <w:szCs w:val="20"/>
                 <w14:ligatures w14:val="none"/>
               </w:rPr>
-              <w:t>()</w:t>
+              <w:t>(</w:t>
+            </w:r>
+            <w:proofErr w:type="gramEnd"/>
+            <w:r>
+              <w:rPr>
+                <w:rFonts w:ascii="Arial Unicode MS" w:eastAsia="Times New Roman" w:hAnsi="Arial Unicode MS" w:cs="Times New Roman"/>
+                <w:color w:val="000000"/>
+                <w:kern w:val="0"/>
+                <w:sz w:val="20"/>
+                <w:szCs w:val="20"/>
+                <w14:ligatures w14:val="none"/>
+              </w:rPr>
+              <w:t>)</w:t>
             </w:r>
           </w:p>
         </w:tc>
@@ -14715,6 +17430,7 @@
               </w:rPr>
             </w:pPr>
             <w:proofErr w:type="spellStart"/>
+            <w:proofErr w:type="gramStart"/>
             <w:r>
               <w:rPr>
                 <w:rFonts w:ascii="Arial Unicode MS" w:eastAsia="Times New Roman" w:hAnsi="Arial Unicode MS" w:cs="Times New Roman"/>
@@ -14736,7 +17452,19 @@
                 <w:szCs w:val="20"/>
                 <w14:ligatures w14:val="none"/>
               </w:rPr>
-              <w:t>(Supplier)</w:t>
+              <w:t>(</w:t>
+            </w:r>
+            <w:proofErr w:type="gramEnd"/>
+            <w:r>
+              <w:rPr>
+                <w:rFonts w:ascii="Arial Unicode MS" w:eastAsia="Times New Roman" w:hAnsi="Arial Unicode MS" w:cs="Times New Roman"/>
+                <w:color w:val="000000"/>
+                <w:kern w:val="0"/>
+                <w:sz w:val="20"/>
+                <w:szCs w:val="20"/>
+                <w14:ligatures w14:val="none"/>
+              </w:rPr>
+              <w:t>Supplier)</w:t>
             </w:r>
           </w:p>
         </w:tc>
@@ -14866,29 +17594,31 @@
           <w:szCs w:val="24"/>
           <w14:ligatures w14:val="none"/>
         </w:rPr>
-        <w:t xml:space="preserve"> to make sure that all necessary input conditions are valid.</w:t>
-      </w:r>
-      <w:r>
-        <w:rPr>
-          <w:rFonts w:ascii="Segoe UI" w:eastAsia="Times New Roman" w:hAnsi="Segoe UI" w:cs="Segoe UI"/>
-          <w:color w:val="333333"/>
-          <w:kern w:val="0"/>
-          <w:sz w:val="24"/>
-          <w:szCs w:val="24"/>
-          <w14:ligatures w14:val="none"/>
-        </w:rPr>
-        <w:t xml:space="preserve"> </w:t>
-      </w:r>
-      <w:r>
-        <w:rPr>
-          <w:rFonts w:ascii="Segoe UI" w:eastAsia="Times New Roman" w:hAnsi="Segoe UI" w:cs="Segoe UI"/>
-          <w:color w:val="333333"/>
-          <w:kern w:val="0"/>
-          <w:sz w:val="24"/>
-          <w:szCs w:val="24"/>
-          <w14:ligatures w14:val="none"/>
-        </w:rPr>
-        <w:t>They help you:</w:t>
+        <w:t xml:space="preserve"> to make sure that all necessary input conditions are valid. They </w:t>
+      </w:r>
+      <w:proofErr w:type="gramStart"/>
+      <w:r>
+        <w:rPr>
+          <w:rFonts w:ascii="Segoe UI" w:eastAsia="Times New Roman" w:hAnsi="Segoe UI" w:cs="Segoe UI"/>
+          <w:color w:val="333333"/>
+          <w:kern w:val="0"/>
+          <w:sz w:val="24"/>
+          <w:szCs w:val="24"/>
+          <w14:ligatures w14:val="none"/>
+        </w:rPr>
+        <w:t>help</w:t>
+      </w:r>
+      <w:proofErr w:type="gramEnd"/>
+      <w:r>
+        <w:rPr>
+          <w:rFonts w:ascii="Segoe UI" w:eastAsia="Times New Roman" w:hAnsi="Segoe UI" w:cs="Segoe UI"/>
+          <w:color w:val="333333"/>
+          <w:kern w:val="0"/>
+          <w:sz w:val="24"/>
+          <w:szCs w:val="24"/>
+          <w14:ligatures w14:val="none"/>
+        </w:rPr>
+        <w:t xml:space="preserve"> you:</w:t>
       </w:r>
     </w:p>
     <w:p>
@@ -14940,18 +17670,7 @@
           <w:szCs w:val="24"/>
           <w14:ligatures w14:val="none"/>
         </w:rPr>
-        <w:t xml:space="preserve"> </w:t>
-      </w:r>
-      <w:r>
-        <w:rPr>
-          <w:rFonts w:ascii="Segoe UI" w:eastAsia="Times New Roman" w:hAnsi="Segoe UI" w:cs="Segoe UI"/>
-          <w:color w:val="333333"/>
-          <w:kern w:val="0"/>
-          <w:sz w:val="24"/>
-          <w:szCs w:val="24"/>
-          <w14:ligatures w14:val="none"/>
-        </w:rPr>
-        <w:t>Improve code robustness and readability</w:t>
+        <w:t xml:space="preserve"> Improve code robustness and readability</w:t>
       </w:r>
       <w:r>
         <w:rPr>
@@ -15344,7 +18063,6 @@
                 <w:szCs w:val="20"/>
                 <w14:ligatures w14:val="none"/>
               </w:rPr>
-              <w:lastRenderedPageBreak/>
               <w:t>checkArgument</w:t>
             </w:r>
             <w:proofErr w:type="spellEnd"/>
@@ -18638,6 +21356,119 @@
     </w:lvl>
   </w:abstractNum>
   <w:abstractNum w:abstractNumId="24" w15:restartNumberingAfterBreak="0">
+    <w:nsid w:val="671D7E29"/>
+    <w:multiLevelType w:val="hybridMultilevel"/>
+    <w:tmpl w:val="9B00E8B2"/>
+    <w:lvl w:ilvl="0" w:tplc="04090001">
+      <w:start w:val="1"/>
+      <w:numFmt w:val="bullet"/>
+      <w:lvlText w:val=""/>
+      <w:lvlJc w:val="left"/>
+      <w:pPr>
+        <w:ind w:left="720" w:hanging="360"/>
+      </w:pPr>
+      <w:rPr>
+        <w:rFonts w:ascii="Symbol" w:hAnsi="Symbol" w:hint="default"/>
+      </w:rPr>
+    </w:lvl>
+    <w:lvl w:ilvl="1" w:tplc="04090003" w:tentative="1">
+      <w:start w:val="1"/>
+      <w:numFmt w:val="bullet"/>
+      <w:lvlText w:val="o"/>
+      <w:lvlJc w:val="left"/>
+      <w:pPr>
+        <w:ind w:left="1440" w:hanging="360"/>
+      </w:pPr>
+      <w:rPr>
+        <w:rFonts w:ascii="Courier New" w:hAnsi="Courier New" w:cs="Courier New" w:hint="default"/>
+      </w:rPr>
+    </w:lvl>
+    <w:lvl w:ilvl="2" w:tplc="04090005" w:tentative="1">
+      <w:start w:val="1"/>
+      <w:numFmt w:val="bullet"/>
+      <w:lvlText w:val=""/>
+      <w:lvlJc w:val="left"/>
+      <w:pPr>
+        <w:ind w:left="2160" w:hanging="360"/>
+      </w:pPr>
+      <w:rPr>
+        <w:rFonts w:ascii="Wingdings" w:hAnsi="Wingdings" w:hint="default"/>
+      </w:rPr>
+    </w:lvl>
+    <w:lvl w:ilvl="3" w:tplc="04090001" w:tentative="1">
+      <w:start w:val="1"/>
+      <w:numFmt w:val="bullet"/>
+      <w:lvlText w:val=""/>
+      <w:lvlJc w:val="left"/>
+      <w:pPr>
+        <w:ind w:left="2880" w:hanging="360"/>
+      </w:pPr>
+      <w:rPr>
+        <w:rFonts w:ascii="Symbol" w:hAnsi="Symbol" w:hint="default"/>
+      </w:rPr>
+    </w:lvl>
+    <w:lvl w:ilvl="4" w:tplc="04090003" w:tentative="1">
+      <w:start w:val="1"/>
+      <w:numFmt w:val="bullet"/>
+      <w:lvlText w:val="o"/>
+      <w:lvlJc w:val="left"/>
+      <w:pPr>
+        <w:ind w:left="3600" w:hanging="360"/>
+      </w:pPr>
+      <w:rPr>
+        <w:rFonts w:ascii="Courier New" w:hAnsi="Courier New" w:cs="Courier New" w:hint="default"/>
+      </w:rPr>
+    </w:lvl>
+    <w:lvl w:ilvl="5" w:tplc="04090005" w:tentative="1">
+      <w:start w:val="1"/>
+      <w:numFmt w:val="bullet"/>
+      <w:lvlText w:val=""/>
+      <w:lvlJc w:val="left"/>
+      <w:pPr>
+        <w:ind w:left="4320" w:hanging="360"/>
+      </w:pPr>
+      <w:rPr>
+        <w:rFonts w:ascii="Wingdings" w:hAnsi="Wingdings" w:hint="default"/>
+      </w:rPr>
+    </w:lvl>
+    <w:lvl w:ilvl="6" w:tplc="04090001" w:tentative="1">
+      <w:start w:val="1"/>
+      <w:numFmt w:val="bullet"/>
+      <w:lvlText w:val=""/>
+      <w:lvlJc w:val="left"/>
+      <w:pPr>
+        <w:ind w:left="5040" w:hanging="360"/>
+      </w:pPr>
+      <w:rPr>
+        <w:rFonts w:ascii="Symbol" w:hAnsi="Symbol" w:hint="default"/>
+      </w:rPr>
+    </w:lvl>
+    <w:lvl w:ilvl="7" w:tplc="04090003" w:tentative="1">
+      <w:start w:val="1"/>
+      <w:numFmt w:val="bullet"/>
+      <w:lvlText w:val="o"/>
+      <w:lvlJc w:val="left"/>
+      <w:pPr>
+        <w:ind w:left="5760" w:hanging="360"/>
+      </w:pPr>
+      <w:rPr>
+        <w:rFonts w:ascii="Courier New" w:hAnsi="Courier New" w:cs="Courier New" w:hint="default"/>
+      </w:rPr>
+    </w:lvl>
+    <w:lvl w:ilvl="8" w:tplc="04090005" w:tentative="1">
+      <w:start w:val="1"/>
+      <w:numFmt w:val="bullet"/>
+      <w:lvlText w:val=""/>
+      <w:lvlJc w:val="left"/>
+      <w:pPr>
+        <w:ind w:left="6480" w:hanging="360"/>
+      </w:pPr>
+      <w:rPr>
+        <w:rFonts w:ascii="Wingdings" w:hAnsi="Wingdings" w:hint="default"/>
+      </w:rPr>
+    </w:lvl>
+  </w:abstractNum>
+  <w:abstractNum w:abstractNumId="25" w15:restartNumberingAfterBreak="0">
     <w:nsid w:val="6C8A33A2"/>
     <w:multiLevelType w:val="multilevel"/>
     <w:tmpl w:val="2A72B834"/>
@@ -18756,7 +21587,7 @@
       </w:pPr>
     </w:lvl>
   </w:abstractNum>
-  <w:abstractNum w:abstractNumId="25" w15:restartNumberingAfterBreak="0">
+  <w:abstractNum w:abstractNumId="26" w15:restartNumberingAfterBreak="0">
     <w:nsid w:val="6F5D025E"/>
     <w:multiLevelType w:val="multilevel"/>
     <w:tmpl w:val="06483064"/>
@@ -18869,7 +21700,7 @@
       </w:pPr>
     </w:lvl>
   </w:abstractNum>
-  <w:abstractNum w:abstractNumId="26" w15:restartNumberingAfterBreak="0">
+  <w:abstractNum w:abstractNumId="27" w15:restartNumberingAfterBreak="0">
     <w:nsid w:val="71AF28BA"/>
     <w:multiLevelType w:val="multilevel"/>
     <w:tmpl w:val="4E06A4D8"/>
@@ -19018,7 +21849,7 @@
       </w:rPr>
     </w:lvl>
   </w:abstractNum>
-  <w:abstractNum w:abstractNumId="27" w15:restartNumberingAfterBreak="0">
+  <w:abstractNum w:abstractNumId="28" w15:restartNumberingAfterBreak="0">
     <w:nsid w:val="78232E89"/>
     <w:multiLevelType w:val="multilevel"/>
     <w:tmpl w:val="D03889AC"/>
@@ -19324,7 +22155,7 @@
     <w:abstractNumId w:val="4"/>
   </w:num>
   <w:num w:numId="11" w16cid:durableId="1645424491">
-    <w:abstractNumId w:val="25"/>
+    <w:abstractNumId w:val="26"/>
   </w:num>
   <w:num w:numId="12" w16cid:durableId="1851600345">
     <w:abstractNumId w:val="6"/>
@@ -19351,7 +22182,7 @@
     <w:abstractNumId w:val="23"/>
   </w:num>
   <w:num w:numId="20" w16cid:durableId="889267185">
-    <w:abstractNumId w:val="26"/>
+    <w:abstractNumId w:val="27"/>
   </w:num>
   <w:num w:numId="21" w16cid:durableId="1108038249">
     <w:abstractNumId w:val="22"/>
@@ -19360,7 +22191,7 @@
     <w:abstractNumId w:val="0"/>
   </w:num>
   <w:num w:numId="23" w16cid:durableId="1055592494">
-    <w:abstractNumId w:val="24"/>
+    <w:abstractNumId w:val="25"/>
   </w:num>
   <w:num w:numId="24" w16cid:durableId="1665473157">
     <w:abstractNumId w:val="13"/>
@@ -19444,7 +22275,10 @@
     <w:abstractNumId w:val="20"/>
   </w:num>
   <w:num w:numId="34" w16cid:durableId="393436380">
-    <w:abstractNumId w:val="27"/>
+    <w:abstractNumId w:val="28"/>
+  </w:num>
+  <w:num w:numId="35" w16cid:durableId="1584799331">
+    <w:abstractNumId w:val="24"/>
   </w:num>
 </w:numbering>
 </file>
